--- a/docs/Notes_on_dynamical_systems_and_their_applicability_in_semantic_analysis.docx
+++ b/docs/Notes_on_dynamical_systems_and_their_applicability_in_semantic_analysis.docx
@@ -4,25 +4,124 @@
   <w:body>
     <w:p>
       <w:pPr>
-        <w:rPr>
-          <w:sz w:val="20"/>
-          <w:szCs w:val="20"/>
+        <w:pStyle w:val="Heading1"/>
+        <w:rPr>
+          <w:sz w:val="28"/>
+          <w:szCs w:val="28"/>
         </w:rPr>
       </w:pPr>
       <w:r>
         <w:rPr>
-          <w:sz w:val="20"/>
-          <w:szCs w:val="20"/>
-        </w:rPr>
-        <w:t>Notes</w:t>
+          <w:sz w:val="28"/>
+          <w:szCs w:val="28"/>
+        </w:rPr>
+        <w:t>Notes on dynamica</w:t>
       </w:r>
       <w:r>
         <w:rPr>
-          <w:sz w:val="20"/>
-          <w:szCs w:val="20"/>
-        </w:rPr>
-        <w:t xml:space="preserve"> on dynamica</w:t>
+          <w:sz w:val="28"/>
+          <w:szCs w:val="28"/>
+        </w:rPr>
+        <w:t>l systems and their applicability in semantic analysis</w:t>
       </w:r>
+    </w:p>
+    <w:p>
+      <w:pPr>
+        <w:rPr>
+          <w:sz w:val="20"/>
+          <w:szCs w:val="20"/>
+        </w:rPr>
+      </w:pPr>
+      <w:r>
+        <w:rPr>
+          <w:sz w:val="20"/>
+          <w:szCs w:val="20"/>
+        </w:rPr>
+        <w:t>D. Gueorguiev 1/5/23</w:t>
+      </w:r>
+    </w:p>
+    <w:p>
+      <w:pPr>
+        <w:rPr>
+          <w:sz w:val="20"/>
+          <w:szCs w:val="20"/>
+        </w:rPr>
+      </w:pPr>
+    </w:p>
+    <w:p>
+      <w:pPr>
+        <w:rPr>
+          <w:sz w:val="20"/>
+          <w:szCs w:val="20"/>
+        </w:rPr>
+      </w:pPr>
+      <w:r>
+        <w:rPr>
+          <w:sz w:val="20"/>
+          <w:szCs w:val="20"/>
+        </w:rPr>
+        <w:t xml:space="preserve">In physics </w:t>
+      </w:r>
+      <w:r>
+        <w:rPr>
+          <w:i/>
+          <w:iCs/>
+          <w:sz w:val="20"/>
+          <w:szCs w:val="20"/>
+        </w:rPr>
+        <w:t>dynamical system</w:t>
+      </w:r>
+      <w:r>
+        <w:rPr>
+          <w:sz w:val="20"/>
+          <w:szCs w:val="20"/>
+        </w:rPr>
+        <w:t xml:space="preserve"> is described as:</w:t>
+      </w:r>
+    </w:p>
+    <w:p>
+      <w:pPr>
+        <w:rPr>
+          <w:i/>
+          <w:iCs/>
+          <w:sz w:val="20"/>
+          <w:szCs w:val="20"/>
+        </w:rPr>
+      </w:pPr>
+      <w:r>
+        <w:rPr>
+          <w:i/>
+          <w:iCs/>
+          <w:sz w:val="20"/>
+          <w:szCs w:val="20"/>
+        </w:rPr>
+        <w:t xml:space="preserve">An ensemble of particles whose state varies over time and obeys equations of evolution involving derivatives. The evolution of the whole system is dictated by the solution of </w:t>
+      </w:r>
+      <w:r>
+        <w:rPr>
+          <w:i/>
+          <w:iCs/>
+          <w:sz w:val="20"/>
+          <w:szCs w:val="20"/>
+        </w:rPr>
+        <w:t>the equations of the evolution of the system.</w:t>
+      </w:r>
+    </w:p>
+    <w:p>
+      <w:pPr>
+        <w:rPr>
+          <w:sz w:val="20"/>
+          <w:szCs w:val="20"/>
+        </w:rPr>
+      </w:pPr>
+    </w:p>
+    <w:p>
+      <w:pPr>
+        <w:rPr>
+          <w:sz w:val="20"/>
+          <w:szCs w:val="20"/>
+        </w:rPr>
+      </w:pPr>
     </w:p>
     <w:sectPr>
       <w:pgSz w:w="12240" w:h="15840"/>
@@ -429,6 +528,27 @@
     <w:name w:val="Normal"/>
     <w:qFormat/>
   </w:style>
+  <w:style w:type="paragraph" w:styleId="Heading1">
+    <w:name w:val="heading 1"/>
+    <w:basedOn w:val="Normal"/>
+    <w:next w:val="Normal"/>
+    <w:link w:val="Heading1Char"/>
+    <w:uiPriority w:val="9"/>
+    <w:qFormat/>
+    <w:rsid w:val="00E80500"/>
+    <w:pPr>
+      <w:keepNext/>
+      <w:keepLines/>
+      <w:spacing w:before="240"/>
+      <w:outlineLvl w:val="0"/>
+    </w:pPr>
+    <w:rPr>
+      <w:rFonts w:asciiTheme="majorHAnsi" w:eastAsiaTheme="majorEastAsia" w:hAnsiTheme="majorHAnsi" w:cstheme="majorBidi"/>
+      <w:color w:val="2F5496" w:themeColor="accent1" w:themeShade="BF"/>
+      <w:sz w:val="32"/>
+      <w:szCs w:val="32"/>
+    </w:rPr>
+  </w:style>
   <w:style w:type="character" w:default="1" w:styleId="DefaultParagraphFont">
     <w:name w:val="Default Paragraph Font"/>
     <w:uiPriority w:val="1"/>
@@ -455,6 +575,19 @@
     <w:uiPriority w:val="99"/>
     <w:semiHidden/>
     <w:unhideWhenUsed/>
+  </w:style>
+  <w:style w:type="character" w:customStyle="1" w:styleId="Heading1Char">
+    <w:name w:val="Heading 1 Char"/>
+    <w:basedOn w:val="DefaultParagraphFont"/>
+    <w:link w:val="Heading1"/>
+    <w:uiPriority w:val="9"/>
+    <w:rsid w:val="00E80500"/>
+    <w:rPr>
+      <w:rFonts w:asciiTheme="majorHAnsi" w:eastAsiaTheme="majorEastAsia" w:hAnsiTheme="majorHAnsi" w:cstheme="majorBidi"/>
+      <w:color w:val="2F5496" w:themeColor="accent1" w:themeShade="BF"/>
+      <w:sz w:val="32"/>
+      <w:szCs w:val="32"/>
+    </w:rPr>
   </w:style>
 </w:styles>
 </file>

--- a/docs/Notes_on_dynamical_systems_and_their_applicability_in_semantic_analysis.docx
+++ b/docs/Notes_on_dynamical_systems_and_their_applicability_in_semantic_analysis.docx
@@ -122,6 +122,220 @@
           <w:szCs w:val="20"/>
         </w:rPr>
       </w:pPr>
+      <w:r>
+        <w:rPr>
+          <w:sz w:val="20"/>
+          <w:szCs w:val="20"/>
+        </w:rPr>
+        <w:t>To be a bit more precise we recognize that dynamical system includes the following co</w:t>
+      </w:r>
+      <w:r>
+        <w:rPr>
+          <w:sz w:val="20"/>
+          <w:szCs w:val="20"/>
+        </w:rPr>
+        <w:t>ncepts</w:t>
+      </w:r>
+      <w:r>
+        <w:rPr>
+          <w:sz w:val="20"/>
+          <w:szCs w:val="20"/>
+        </w:rPr>
+        <w:t>:</w:t>
+      </w:r>
+    </w:p>
+    <w:p>
+      <w:pPr>
+        <w:pStyle w:val="ListParagraph"/>
+        <w:numPr>
+          <w:ilvl w:val="0"/>
+          <w:numId w:val="1"/>
+        </w:numPr>
+        <w:rPr>
+          <w:sz w:val="20"/>
+          <w:szCs w:val="20"/>
+        </w:rPr>
+      </w:pPr>
+      <w:r>
+        <w:rPr>
+          <w:sz w:val="20"/>
+          <w:szCs w:val="20"/>
+        </w:rPr>
+        <w:t xml:space="preserve">The concept of </w:t>
+      </w:r>
+      <w:r>
+        <w:rPr>
+          <w:i/>
+          <w:iCs/>
+          <w:sz w:val="20"/>
+          <w:szCs w:val="20"/>
+        </w:rPr>
+        <w:t>P</w:t>
+      </w:r>
+      <w:r>
+        <w:rPr>
+          <w:i/>
+          <w:iCs/>
+          <w:sz w:val="20"/>
+          <w:szCs w:val="20"/>
+        </w:rPr>
+        <w:t xml:space="preserve">hase </w:t>
+      </w:r>
+      <w:r>
+        <w:rPr>
+          <w:i/>
+          <w:iCs/>
+          <w:sz w:val="20"/>
+          <w:szCs w:val="20"/>
+        </w:rPr>
+        <w:t>S</w:t>
+      </w:r>
+      <w:r>
+        <w:rPr>
+          <w:i/>
+          <w:iCs/>
+          <w:sz w:val="20"/>
+          <w:szCs w:val="20"/>
+        </w:rPr>
+        <w:t>pace</w:t>
+      </w:r>
+      <w:r>
+        <w:rPr>
+          <w:sz w:val="20"/>
+          <w:szCs w:val="20"/>
+        </w:rPr>
+        <w:t xml:space="preserve"> </w:t>
+      </w:r>
+      <m:oMath>
+        <m:r>
+          <m:rPr>
+            <m:scr m:val="script"/>
+          </m:rPr>
+          <w:rPr>
+            <w:rFonts w:ascii="Cambria Math" w:hAnsi="Cambria Math"/>
+            <w:sz w:val="20"/>
+            <w:szCs w:val="20"/>
+          </w:rPr>
+          <m:t>X</m:t>
+        </m:r>
+      </m:oMath>
+      <w:r>
+        <w:rPr>
+          <w:sz w:val="20"/>
+          <w:szCs w:val="20"/>
+        </w:rPr>
+        <w:t>, whose elements or “points” represent possible states of the system</w:t>
+      </w:r>
+    </w:p>
+    <w:p>
+      <w:pPr>
+        <w:pStyle w:val="ListParagraph"/>
+        <w:numPr>
+          <w:ilvl w:val="0"/>
+          <w:numId w:val="1"/>
+        </w:numPr>
+        <w:rPr>
+          <w:sz w:val="20"/>
+          <w:szCs w:val="20"/>
+        </w:rPr>
+      </w:pPr>
+      <w:r>
+        <w:rPr>
+          <w:sz w:val="20"/>
+          <w:szCs w:val="20"/>
+        </w:rPr>
+        <w:t xml:space="preserve">The concept of </w:t>
+      </w:r>
+      <w:r>
+        <w:rPr>
+          <w:i/>
+          <w:iCs/>
+          <w:sz w:val="20"/>
+          <w:szCs w:val="20"/>
+        </w:rPr>
+        <w:t>Time</w:t>
+      </w:r>
+      <w:r>
+        <w:rPr>
+          <w:sz w:val="20"/>
+          <w:szCs w:val="20"/>
+        </w:rPr>
+        <w:t xml:space="preserve"> </w:t>
+      </w:r>
+      <m:oMath>
+        <m:r>
+          <w:rPr>
+            <w:rFonts w:ascii="Cambria Math" w:hAnsi="Cambria Math"/>
+            <w:sz w:val="20"/>
+            <w:szCs w:val="20"/>
+          </w:rPr>
+          <m:t>t</m:t>
+        </m:r>
+      </m:oMath>
+      <w:r>
+        <w:rPr>
+          <w:sz w:val="20"/>
+          <w:szCs w:val="20"/>
+        </w:rPr>
+        <w:t xml:space="preserve"> which may be discrete or continuous. It may extend either only in the future </w:t>
+      </w:r>
+      <w:r>
+        <w:rPr>
+          <w:sz w:val="20"/>
+          <w:szCs w:val="20"/>
+        </w:rPr>
+        <w:t xml:space="preserve">(irreversible or noninvertible processes) or into the past as well as the future (reversible / invertible processes). </w:t>
+      </w:r>
+      <w:r>
+        <w:rPr>
+          <w:sz w:val="20"/>
+          <w:szCs w:val="20"/>
+        </w:rPr>
+        <w:t xml:space="preserve">The sequence of time moments for a reversible discrete-time process is in a natural correspondence to the set of all integers; irreversibility corresponds to considering only nonnegative integers. </w:t>
+      </w:r>
+      <w:r>
+        <w:rPr>
+          <w:sz w:val="20"/>
+          <w:szCs w:val="20"/>
+        </w:rPr>
+        <w:t>For continuous-time processes, time is represented by the set of all real numbers in the reversible case and by the set of nonnegative real numbers for the irreversible case</w:t>
+      </w:r>
+    </w:p>
+    <w:p>
+      <w:pPr>
+        <w:pStyle w:val="ListParagraph"/>
+        <w:numPr>
+          <w:ilvl w:val="0"/>
+          <w:numId w:val="1"/>
+        </w:numPr>
+        <w:rPr>
+          <w:sz w:val="20"/>
+          <w:szCs w:val="20"/>
+        </w:rPr>
+      </w:pPr>
+      <w:r>
+        <w:rPr>
+          <w:i/>
+          <w:iCs/>
+          <w:sz w:val="20"/>
+          <w:szCs w:val="20"/>
+        </w:rPr>
+        <w:t>Equations of evolution</w:t>
+      </w:r>
+      <w:r>
+        <w:rPr>
+          <w:sz w:val="20"/>
+          <w:szCs w:val="20"/>
+        </w:rPr>
+        <w:t xml:space="preserve">. Most generally, this is a rule that allows us to determine the state of the system at each moment of time t from its states in all previous times. </w:t>
+      </w:r>
+      <w:r>
+        <w:rPr>
+          <w:sz w:val="20"/>
+          <w:szCs w:val="20"/>
+        </w:rPr>
+        <w:t xml:space="preserve"> </w:t>
+      </w:r>
     </w:p>
     <w:sectPr>
       <w:pgSz w:w="12240" w:h="15840"/>
@@ -131,6 +345,103 @@
     </w:sectPr>
   </w:body>
 </w:document>
+</file>
+
+<file path=word/numbering.xml><?xml version="1.0" encoding="utf-8"?>
+<w:numbering xmlns:wpc="http://schemas.microsoft.com/office/word/2010/wordprocessingCanvas" xmlns:cx="http://schemas.microsoft.com/office/drawing/2014/chartex" xmlns:cx1="http://schemas.microsoft.com/office/drawing/2015/9/8/chartex" xmlns:cx2="http://schemas.microsoft.com/office/drawing/2015/10/21/chartex" xmlns:cx3="http://schemas.microsoft.com/office/drawing/2016/5/9/chartex" xmlns:cx4="http://schemas.microsoft.com/office/drawing/2016/5/10/chartex" xmlns:cx5="http://schemas.microsoft.com/office/drawing/2016/5/11/chartex" xmlns:cx6="http://schemas.microsoft.com/office/drawing/2016/5/12/chartex" xmlns:cx7="http://schemas.microsoft.com/office/drawing/2016/5/13/chartex" xmlns:cx8="http://schemas.microsoft.com/office/drawing/2016/5/14/chartex" xmlns:mc="http://schemas.openxmlformats.org/markup-compatibility/2006" xmlns:aink="http://schemas.microsoft.com/office/drawing/2016/ink" xmlns:am3d="http://schemas.microsoft.com/office/drawing/2017/model3d" xmlns:o="urn:schemas-microsoft-com:office:office" xmlns:oel="http://schemas.microsoft.com/office/2019/extlst" xmlns:r="http://schemas.openxmlformats.org/officeDocument/2006/relationships" xmlns:m="http://schemas.openxmlformats.org/officeDocument/2006/math" xmlns:v="urn:schemas-microsoft-com:vml" xmlns:wp14="http://schemas.microsoft.com/office/word/2010/wordprocessingDrawing" xmlns:wp="http://schemas.openxmlformats.org/drawingml/2006/wordprocessingDrawing" xmlns:w10="urn:schemas-microsoft-com:office:word" xmlns:w="http://schemas.openxmlformats.org/wordprocessingml/2006/main" xmlns:w14="http://schemas.microsoft.com/office/word/2010/wordml" xmlns:w15="http://schemas.microsoft.com/office/word/2012/wordml" xmlns:w16cex="http://schemas.microsoft.com/office/word/2018/wordml/cex" xmlns:w16cid="http://schemas.microsoft.com/office/word/2016/wordml/cid" xmlns:w16="http://schemas.microsoft.com/office/word/2018/wordml" xmlns:w16sdtdh="http://schemas.microsoft.com/office/word/2020/wordml/sdtdatahash" xmlns:w16se="http://schemas.microsoft.com/office/word/2015/wordml/symex" xmlns:wpg="http://schemas.microsoft.com/office/word/2010/wordprocessingGroup" xmlns:wpi="http://schemas.microsoft.com/office/word/2010/wordprocessingInk" xmlns:wne="http://schemas.microsoft.com/office/word/2006/wordml" xmlns:wps="http://schemas.microsoft.com/office/word/2010/wordprocessingShape" mc:Ignorable="w14 w15 w16se w16cid w16 w16cex w16sdtdh wp14">
+  <w:abstractNum w:abstractNumId="0" w15:restartNumberingAfterBreak="0">
+    <w:nsid w:val="13D46EAF"/>
+    <w:multiLevelType w:val="hybridMultilevel"/>
+    <w:tmpl w:val="E53CDAB6"/>
+    <w:lvl w:ilvl="0" w:tplc="C382D0A6">
+      <w:start w:val="1"/>
+      <w:numFmt w:val="lowerRoman"/>
+      <w:lvlText w:val="(%1)"/>
+      <w:lvlJc w:val="left"/>
+      <w:pPr>
+        <w:ind w:left="1080" w:hanging="720"/>
+      </w:pPr>
+      <w:rPr>
+        <w:rFonts w:hint="default"/>
+      </w:rPr>
+    </w:lvl>
+    <w:lvl w:ilvl="1" w:tplc="04090019" w:tentative="1">
+      <w:start w:val="1"/>
+      <w:numFmt w:val="lowerLetter"/>
+      <w:lvlText w:val="%2."/>
+      <w:lvlJc w:val="left"/>
+      <w:pPr>
+        <w:ind w:left="1440" w:hanging="360"/>
+      </w:pPr>
+    </w:lvl>
+    <w:lvl w:ilvl="2" w:tplc="0409001B" w:tentative="1">
+      <w:start w:val="1"/>
+      <w:numFmt w:val="lowerRoman"/>
+      <w:lvlText w:val="%3."/>
+      <w:lvlJc w:val="right"/>
+      <w:pPr>
+        <w:ind w:left="2160" w:hanging="180"/>
+      </w:pPr>
+    </w:lvl>
+    <w:lvl w:ilvl="3" w:tplc="0409000F" w:tentative="1">
+      <w:start w:val="1"/>
+      <w:numFmt w:val="decimal"/>
+      <w:lvlText w:val="%4."/>
+      <w:lvlJc w:val="left"/>
+      <w:pPr>
+        <w:ind w:left="2880" w:hanging="360"/>
+      </w:pPr>
+    </w:lvl>
+    <w:lvl w:ilvl="4" w:tplc="04090019" w:tentative="1">
+      <w:start w:val="1"/>
+      <w:numFmt w:val="lowerLetter"/>
+      <w:lvlText w:val="%5."/>
+      <w:lvlJc w:val="left"/>
+      <w:pPr>
+        <w:ind w:left="3600" w:hanging="360"/>
+      </w:pPr>
+    </w:lvl>
+    <w:lvl w:ilvl="5" w:tplc="0409001B" w:tentative="1">
+      <w:start w:val="1"/>
+      <w:numFmt w:val="lowerRoman"/>
+      <w:lvlText w:val="%6."/>
+      <w:lvlJc w:val="right"/>
+      <w:pPr>
+        <w:ind w:left="4320" w:hanging="180"/>
+      </w:pPr>
+    </w:lvl>
+    <w:lvl w:ilvl="6" w:tplc="0409000F" w:tentative="1">
+      <w:start w:val="1"/>
+      <w:numFmt w:val="decimal"/>
+      <w:lvlText w:val="%7."/>
+      <w:lvlJc w:val="left"/>
+      <w:pPr>
+        <w:ind w:left="5040" w:hanging="360"/>
+      </w:pPr>
+    </w:lvl>
+    <w:lvl w:ilvl="7" w:tplc="04090019" w:tentative="1">
+      <w:start w:val="1"/>
+      <w:numFmt w:val="lowerLetter"/>
+      <w:lvlText w:val="%8."/>
+      <w:lvlJc w:val="left"/>
+      <w:pPr>
+        <w:ind w:left="5760" w:hanging="360"/>
+      </w:pPr>
+    </w:lvl>
+    <w:lvl w:ilvl="8" w:tplc="0409001B" w:tentative="1">
+      <w:start w:val="1"/>
+      <w:numFmt w:val="lowerRoman"/>
+      <w:lvlText w:val="%9."/>
+      <w:lvlJc w:val="right"/>
+      <w:pPr>
+        <w:ind w:left="6480" w:hanging="180"/>
+      </w:pPr>
+    </w:lvl>
+  </w:abstractNum>
+  <w:num w:numId="1" w16cid:durableId="354816203">
+    <w:abstractNumId w:val="0"/>
+  </w:num>
+</w:numbering>
 </file>
 
 <file path=word/styles.xml><?xml version="1.0" encoding="utf-8"?>
@@ -589,6 +900,27 @@
       <w:szCs w:val="32"/>
     </w:rPr>
   </w:style>
+  <w:style w:type="paragraph" w:styleId="ListParagraph">
+    <w:name w:val="List Paragraph"/>
+    <w:basedOn w:val="Normal"/>
+    <w:uiPriority w:val="34"/>
+    <w:qFormat/>
+    <w:rsid w:val="007F4B13"/>
+    <w:pPr>
+      <w:ind w:left="720"/>
+      <w:contextualSpacing/>
+    </w:pPr>
+  </w:style>
+  <w:style w:type="character" w:styleId="PlaceholderText">
+    <w:name w:val="Placeholder Text"/>
+    <w:basedOn w:val="DefaultParagraphFont"/>
+    <w:uiPriority w:val="99"/>
+    <w:semiHidden/>
+    <w:rsid w:val="005B537E"/>
+    <w:rPr>
+      <w:color w:val="808080"/>
+    </w:rPr>
+  </w:style>
 </w:styles>
 </file>
 

--- a/docs/Notes_on_dynamical_systems_and_their_applicability_in_semantic_analysis.docx
+++ b/docs/Notes_on_dynamical_systems_and_their_applicability_in_semantic_analysis.docx
@@ -324,10 +324,61 @@
       </w:r>
       <w:r>
         <w:rPr>
-          <w:sz w:val="20"/>
-          <w:szCs w:val="20"/>
-        </w:rPr>
-        <w:t xml:space="preserve">. Most generally, this is a rule that allows us to determine the state of the system at each moment of time t from its states in all previous times. </w:t>
+          <w:i/>
+          <w:iCs/>
+          <w:sz w:val="20"/>
+          <w:szCs w:val="20"/>
+        </w:rPr>
+        <w:t xml:space="preserve"> aka time evolution laws</w:t>
+      </w:r>
+      <w:r>
+        <w:rPr>
+          <w:sz w:val="20"/>
+          <w:szCs w:val="20"/>
+        </w:rPr>
+        <w:t xml:space="preserve">. Most generally, this is a rule that allows us to determine the state of the system at each moment of time </w:t>
+      </w:r>
+      <m:oMath>
+        <m:r>
+          <w:rPr>
+            <w:rFonts w:ascii="Cambria Math" w:hAnsi="Cambria Math"/>
+            <w:sz w:val="20"/>
+            <w:szCs w:val="20"/>
+          </w:rPr>
+          <m:t>t</m:t>
+        </m:r>
+      </m:oMath>
+      <w:r>
+        <w:rPr>
+          <w:sz w:val="20"/>
+          <w:szCs w:val="20"/>
+        </w:rPr>
+        <w:t xml:space="preserve"> from its states </w:t>
+      </w:r>
+      <w:r>
+        <w:rPr>
+          <w:color w:val="C45911" w:themeColor="accent2" w:themeShade="BF"/>
+          <w:sz w:val="20"/>
+          <w:szCs w:val="20"/>
+          <w:u w:val="single"/>
+        </w:rPr>
+        <w:t>at</w:t>
+      </w:r>
+      <w:r>
+        <w:rPr>
+          <w:color w:val="C45911" w:themeColor="accent2" w:themeShade="BF"/>
+          <w:sz w:val="20"/>
+          <w:szCs w:val="20"/>
+          <w:u w:val="single"/>
+        </w:rPr>
+        <w:t xml:space="preserve"> all previous times</w:t>
+      </w:r>
+      <w:r>
+        <w:rPr>
+          <w:sz w:val="20"/>
+          <w:szCs w:val="20"/>
+        </w:rPr>
+        <w:t xml:space="preserve">. </w:t>
       </w:r>
       <w:r>
         <w:rPr>
@@ -335,6 +386,955 @@
           <w:szCs w:val="20"/>
         </w:rPr>
         <w:t xml:space="preserve"> </w:t>
+      </w:r>
+      <w:r>
+        <w:rPr>
+          <w:sz w:val="20"/>
+          <w:szCs w:val="20"/>
+        </w:rPr>
+        <w:t>Thus, the most general time-evolution law is time-dependent and has infinite amount of memory. M</w:t>
+      </w:r>
+      <w:r>
+        <w:rPr>
+          <w:sz w:val="20"/>
+          <w:szCs w:val="20"/>
+        </w:rPr>
+        <w:t xml:space="preserve">ost popular time evolution laws are those that allow us to define all future states (and for the reversible system also past) states </w:t>
+      </w:r>
+      <w:r>
+        <w:rPr>
+          <w:color w:val="C45911" w:themeColor="accent2" w:themeShade="BF"/>
+          <w:sz w:val="20"/>
+          <w:szCs w:val="20"/>
+          <w:u w:val="single"/>
+        </w:rPr>
+        <w:t>given a single state at any particular moment</w:t>
+      </w:r>
+      <w:r>
+        <w:rPr>
+          <w:sz w:val="20"/>
+          <w:szCs w:val="20"/>
+        </w:rPr>
+        <w:t xml:space="preserve">. </w:t>
+      </w:r>
+    </w:p>
+    <w:p>
+      <w:pPr>
+        <w:pStyle w:val="ListParagraph"/>
+        <w:ind w:left="1080"/>
+        <w:rPr>
+          <w:sz w:val="20"/>
+          <w:szCs w:val="20"/>
+        </w:rPr>
+      </w:pPr>
+      <w:r>
+        <w:rPr>
+          <w:sz w:val="20"/>
+          <w:szCs w:val="20"/>
+        </w:rPr>
+        <w:t>F</w:t>
+      </w:r>
+      <w:r>
+        <w:rPr>
+          <w:sz w:val="20"/>
+          <w:szCs w:val="20"/>
+        </w:rPr>
+        <w:t xml:space="preserve">urther assumption which is made is that the law of time evolution does not change with time. In other words, the result of time evolution </w:t>
+      </w:r>
+      <w:r>
+        <w:rPr>
+          <w:color w:val="C45911" w:themeColor="accent2" w:themeShade="BF"/>
+          <w:sz w:val="20"/>
+          <w:szCs w:val="20"/>
+        </w:rPr>
+        <w:t>will depend only on the initial position of the system and on the length of the evolution</w:t>
+      </w:r>
+      <w:r>
+        <w:rPr>
+          <w:sz w:val="20"/>
+          <w:szCs w:val="20"/>
+        </w:rPr>
+        <w:t xml:space="preserve"> but not on the moment of time when the state of the system was initially set up.</w:t>
+      </w:r>
+      <w:r>
+        <w:rPr>
+          <w:sz w:val="20"/>
+          <w:szCs w:val="20"/>
+        </w:rPr>
+        <w:t xml:space="preserve"> Thus, if our system was initially at state </w:t>
+      </w:r>
+      <m:oMath>
+        <m:r>
+          <w:rPr>
+            <w:rFonts w:ascii="Cambria Math" w:hAnsi="Cambria Math"/>
+            <w:sz w:val="20"/>
+            <w:szCs w:val="20"/>
+          </w:rPr>
+          <m:t>x∈</m:t>
+        </m:r>
+        <m:r>
+          <m:rPr>
+            <m:scr m:val="script"/>
+          </m:rPr>
+          <w:rPr>
+            <w:rFonts w:ascii="Cambria Math" w:hAnsi="Cambria Math"/>
+            <w:sz w:val="20"/>
+            <w:szCs w:val="20"/>
+          </w:rPr>
+          <m:t>X</m:t>
+        </m:r>
+      </m:oMath>
+      <w:r>
+        <w:rPr>
+          <w:sz w:val="20"/>
+          <w:szCs w:val="20"/>
+        </w:rPr>
+        <w:t xml:space="preserve">, it will find itself after time </w:t>
+      </w:r>
+      <m:oMath>
+        <m:r>
+          <w:rPr>
+            <w:rFonts w:ascii="Cambria Math" w:hAnsi="Cambria Math"/>
+            <w:sz w:val="20"/>
+            <w:szCs w:val="20"/>
+          </w:rPr>
+          <m:t>t</m:t>
+        </m:r>
+      </m:oMath>
+      <w:r>
+        <w:rPr>
+          <w:sz w:val="20"/>
+          <w:szCs w:val="20"/>
+        </w:rPr>
+        <w:t xml:space="preserve"> at a new state which is uniquely determined by </w:t>
+      </w:r>
+      <m:oMath>
+        <m:r>
+          <w:rPr>
+            <w:rFonts w:ascii="Cambria Math" w:hAnsi="Cambria Math"/>
+            <w:sz w:val="20"/>
+            <w:szCs w:val="20"/>
+          </w:rPr>
+          <m:t>x</m:t>
+        </m:r>
+      </m:oMath>
+      <w:r>
+        <w:rPr>
+          <w:sz w:val="20"/>
+          <w:szCs w:val="20"/>
+        </w:rPr>
+        <w:t xml:space="preserve"> and </w:t>
+      </w:r>
+      <m:oMath>
+        <m:r>
+          <w:rPr>
+            <w:rFonts w:ascii="Cambria Math" w:hAnsi="Cambria Math"/>
+            <w:sz w:val="20"/>
+            <w:szCs w:val="20"/>
+          </w:rPr>
+          <m:t>t</m:t>
+        </m:r>
+      </m:oMath>
+      <w:r>
+        <w:rPr>
+          <w:sz w:val="20"/>
+          <w:szCs w:val="20"/>
+        </w:rPr>
+        <w:t xml:space="preserve">, and thus can be denoted by </w:t>
+      </w:r>
+      <m:oMath>
+        <m:r>
+          <w:rPr>
+            <w:rFonts w:ascii="Cambria Math" w:hAnsi="Cambria Math"/>
+            <w:sz w:val="20"/>
+            <w:szCs w:val="20"/>
+          </w:rPr>
+          <m:t>F</m:t>
+        </m:r>
+        <m:d>
+          <m:dPr>
+            <m:ctrlPr>
+              <w:rPr>
+                <w:rFonts w:ascii="Cambria Math" w:hAnsi="Cambria Math"/>
+                <w:i/>
+                <w:sz w:val="20"/>
+                <w:szCs w:val="20"/>
+              </w:rPr>
+            </m:ctrlPr>
+          </m:dPr>
+          <m:e>
+            <m:r>
+              <w:rPr>
+                <w:rFonts w:ascii="Cambria Math" w:hAnsi="Cambria Math"/>
+                <w:sz w:val="20"/>
+                <w:szCs w:val="20"/>
+              </w:rPr>
+              <m:t>x,t</m:t>
+            </m:r>
+          </m:e>
+        </m:d>
+      </m:oMath>
+      <w:r>
+        <w:rPr>
+          <w:sz w:val="20"/>
+          <w:szCs w:val="20"/>
+        </w:rPr>
+        <w:t xml:space="preserve">. Fixing </w:t>
+      </w:r>
+      <m:oMath>
+        <m:r>
+          <w:rPr>
+            <w:rFonts w:ascii="Cambria Math" w:hAnsi="Cambria Math"/>
+            <w:sz w:val="20"/>
+            <w:szCs w:val="20"/>
+          </w:rPr>
+          <m:t>t</m:t>
+        </m:r>
+      </m:oMath>
+      <w:r>
+        <w:rPr>
+          <w:sz w:val="20"/>
+          <w:szCs w:val="20"/>
+        </w:rPr>
+        <w:t xml:space="preserve">, we obtain a transformation </w:t>
+      </w:r>
+      <m:oMath>
+        <m:sSup>
+          <m:sSupPr>
+            <m:ctrlPr>
+              <w:rPr>
+                <w:rFonts w:ascii="Cambria Math" w:hAnsi="Cambria Math"/>
+                <w:i/>
+                <w:sz w:val="20"/>
+                <w:szCs w:val="20"/>
+              </w:rPr>
+            </m:ctrlPr>
+          </m:sSupPr>
+          <m:e>
+            <m:r>
+              <w:rPr>
+                <w:rFonts w:ascii="Cambria Math" w:hAnsi="Cambria Math"/>
+                <w:sz w:val="20"/>
+                <w:szCs w:val="20"/>
+              </w:rPr>
+              <m:t>φ</m:t>
+            </m:r>
+          </m:e>
+          <m:sup>
+            <m:r>
+              <w:rPr>
+                <w:rFonts w:ascii="Cambria Math" w:hAnsi="Cambria Math"/>
+                <w:sz w:val="20"/>
+                <w:szCs w:val="20"/>
+              </w:rPr>
+              <m:t>t</m:t>
+            </m:r>
+          </m:sup>
+        </m:sSup>
+        <m:r>
+          <w:rPr>
+            <w:rFonts w:ascii="Cambria Math" w:hAnsi="Cambria Math"/>
+            <w:sz w:val="20"/>
+            <w:szCs w:val="20"/>
+          </w:rPr>
+          <m:t>:x⟼</m:t>
+        </m:r>
+        <m:r>
+          <w:rPr>
+            <w:rFonts w:ascii="Cambria Math" w:hAnsi="Cambria Math"/>
+            <w:sz w:val="20"/>
+            <w:szCs w:val="20"/>
+          </w:rPr>
+          <m:t>F</m:t>
+        </m:r>
+        <m:d>
+          <m:dPr>
+            <m:ctrlPr>
+              <w:rPr>
+                <w:rFonts w:ascii="Cambria Math" w:hAnsi="Cambria Math"/>
+                <w:i/>
+                <w:sz w:val="20"/>
+                <w:szCs w:val="20"/>
+              </w:rPr>
+            </m:ctrlPr>
+          </m:dPr>
+          <m:e>
+            <m:r>
+              <w:rPr>
+                <w:rFonts w:ascii="Cambria Math" w:hAnsi="Cambria Math"/>
+                <w:sz w:val="20"/>
+                <w:szCs w:val="20"/>
+              </w:rPr>
+              <m:t>x,t</m:t>
+            </m:r>
+          </m:e>
+        </m:d>
+      </m:oMath>
+      <w:r>
+        <w:rPr>
+          <w:sz w:val="20"/>
+          <w:szCs w:val="20"/>
+        </w:rPr>
+        <w:t xml:space="preserve"> of the phase space onto itself. These transformations for different </w:t>
+      </w:r>
+      <m:oMath>
+        <m:r>
+          <w:rPr>
+            <w:rFonts w:ascii="Cambria Math" w:hAnsi="Cambria Math"/>
+            <w:sz w:val="20"/>
+            <w:szCs w:val="20"/>
+          </w:rPr>
+          <m:t>t</m:t>
+        </m:r>
+      </m:oMath>
+      <w:r>
+        <w:rPr>
+          <w:sz w:val="20"/>
+          <w:szCs w:val="20"/>
+        </w:rPr>
+        <w:t xml:space="preserve"> are related to each other. </w:t>
+      </w:r>
+      <w:r>
+        <w:rPr>
+          <w:sz w:val="20"/>
+          <w:szCs w:val="20"/>
+        </w:rPr>
+        <w:t xml:space="preserve">Namely, the evolution of the state </w:t>
+      </w:r>
+      <m:oMath>
+        <m:r>
+          <w:rPr>
+            <w:rFonts w:ascii="Cambria Math" w:hAnsi="Cambria Math"/>
+            <w:sz w:val="20"/>
+            <w:szCs w:val="20"/>
+          </w:rPr>
+          <m:t>x</m:t>
+        </m:r>
+      </m:oMath>
+      <w:r>
+        <w:rPr>
+          <w:sz w:val="20"/>
+          <w:szCs w:val="20"/>
+        </w:rPr>
+        <w:t xml:space="preserve"> for time </w:t>
+      </w:r>
+      <m:oMath>
+        <m:r>
+          <w:rPr>
+            <w:rFonts w:ascii="Cambria Math" w:hAnsi="Cambria Math"/>
+            <w:sz w:val="20"/>
+            <w:szCs w:val="20"/>
+          </w:rPr>
+          <m:t>s+t</m:t>
+        </m:r>
+      </m:oMath>
+      <w:r>
+        <w:rPr>
+          <w:sz w:val="20"/>
+          <w:szCs w:val="20"/>
+        </w:rPr>
+        <w:t xml:space="preserve"> can be accomplished by first applying the transformation </w:t>
+      </w:r>
+      <m:oMath>
+        <m:sSup>
+          <m:sSupPr>
+            <m:ctrlPr>
+              <w:rPr>
+                <w:rFonts w:ascii="Cambria Math" w:hAnsi="Cambria Math"/>
+                <w:i/>
+                <w:sz w:val="20"/>
+                <w:szCs w:val="20"/>
+              </w:rPr>
+            </m:ctrlPr>
+          </m:sSupPr>
+          <m:e>
+            <m:r>
+              <w:rPr>
+                <w:rFonts w:ascii="Cambria Math" w:hAnsi="Cambria Math"/>
+                <w:sz w:val="20"/>
+                <w:szCs w:val="20"/>
+              </w:rPr>
+              <m:t>φ</m:t>
+            </m:r>
+          </m:e>
+          <m:sup>
+            <m:r>
+              <w:rPr>
+                <w:rFonts w:ascii="Cambria Math" w:hAnsi="Cambria Math"/>
+                <w:sz w:val="20"/>
+                <w:szCs w:val="20"/>
+              </w:rPr>
+              <m:t>t</m:t>
+            </m:r>
+          </m:sup>
+        </m:sSup>
+      </m:oMath>
+      <w:r>
+        <w:rPr>
+          <w:sz w:val="20"/>
+          <w:szCs w:val="20"/>
+        </w:rPr>
+        <w:t xml:space="preserve"> to </w:t>
+      </w:r>
+      <m:oMath>
+        <m:r>
+          <w:rPr>
+            <w:rFonts w:ascii="Cambria Math" w:hAnsi="Cambria Math"/>
+            <w:sz w:val="20"/>
+            <w:szCs w:val="20"/>
+          </w:rPr>
+          <m:t>x</m:t>
+        </m:r>
+      </m:oMath>
+      <w:r>
+        <w:rPr>
+          <w:sz w:val="20"/>
+          <w:szCs w:val="20"/>
+        </w:rPr>
+        <w:t xml:space="preserve"> </w:t>
+      </w:r>
+      <w:r>
+        <w:rPr>
+          <w:sz w:val="20"/>
+          <w:szCs w:val="20"/>
+        </w:rPr>
+        <w:t xml:space="preserve">and then by applying </w:t>
+      </w:r>
+      <m:oMath>
+        <m:sSup>
+          <m:sSupPr>
+            <m:ctrlPr>
+              <w:rPr>
+                <w:rFonts w:ascii="Cambria Math" w:hAnsi="Cambria Math"/>
+                <w:i/>
+                <w:sz w:val="20"/>
+                <w:szCs w:val="20"/>
+              </w:rPr>
+            </m:ctrlPr>
+          </m:sSupPr>
+          <m:e>
+            <m:r>
+              <w:rPr>
+                <w:rFonts w:ascii="Cambria Math" w:hAnsi="Cambria Math"/>
+                <w:sz w:val="20"/>
+                <w:szCs w:val="20"/>
+              </w:rPr>
+              <m:t>φ</m:t>
+            </m:r>
+          </m:e>
+          <m:sup>
+            <m:r>
+              <w:rPr>
+                <w:rFonts w:ascii="Cambria Math" w:hAnsi="Cambria Math"/>
+                <w:sz w:val="20"/>
+                <w:szCs w:val="20"/>
+              </w:rPr>
+              <m:t>s</m:t>
+            </m:r>
+          </m:sup>
+        </m:sSup>
+      </m:oMath>
+      <w:r>
+        <w:rPr>
+          <w:sz w:val="20"/>
+          <w:szCs w:val="20"/>
+        </w:rPr>
+        <w:t xml:space="preserve"> to the new state </w:t>
+      </w:r>
+      <m:oMath>
+        <m:sSup>
+          <m:sSupPr>
+            <m:ctrlPr>
+              <w:rPr>
+                <w:rFonts w:ascii="Cambria Math" w:hAnsi="Cambria Math"/>
+                <w:i/>
+                <w:sz w:val="20"/>
+                <w:szCs w:val="20"/>
+              </w:rPr>
+            </m:ctrlPr>
+          </m:sSupPr>
+          <m:e>
+            <m:r>
+              <w:rPr>
+                <w:rFonts w:ascii="Cambria Math" w:hAnsi="Cambria Math"/>
+                <w:sz w:val="20"/>
+                <w:szCs w:val="20"/>
+              </w:rPr>
+              <m:t>φ</m:t>
+            </m:r>
+          </m:e>
+          <m:sup>
+            <m:r>
+              <w:rPr>
+                <w:rFonts w:ascii="Cambria Math" w:hAnsi="Cambria Math"/>
+                <w:sz w:val="20"/>
+                <w:szCs w:val="20"/>
+              </w:rPr>
+              <m:t>t</m:t>
+            </m:r>
+          </m:sup>
+        </m:sSup>
+        <m:d>
+          <m:dPr>
+            <m:ctrlPr>
+              <w:rPr>
+                <w:rFonts w:ascii="Cambria Math" w:hAnsi="Cambria Math"/>
+                <w:i/>
+                <w:sz w:val="20"/>
+                <w:szCs w:val="20"/>
+              </w:rPr>
+            </m:ctrlPr>
+          </m:dPr>
+          <m:e>
+            <m:r>
+              <w:rPr>
+                <w:rFonts w:ascii="Cambria Math" w:hAnsi="Cambria Math"/>
+                <w:sz w:val="20"/>
+                <w:szCs w:val="20"/>
+              </w:rPr>
+              <m:t>x</m:t>
+            </m:r>
+          </m:e>
+        </m:d>
+      </m:oMath>
+      <w:r>
+        <w:rPr>
+          <w:sz w:val="20"/>
+          <w:szCs w:val="20"/>
+        </w:rPr>
+        <w:t xml:space="preserve">. Thus, we have </w:t>
+      </w:r>
+      <m:oMath>
+        <m:r>
+          <w:rPr>
+            <w:rFonts w:ascii="Cambria Math" w:hAnsi="Cambria Math"/>
+            <w:sz w:val="20"/>
+            <w:szCs w:val="20"/>
+          </w:rPr>
+          <m:t>F</m:t>
+        </m:r>
+        <m:d>
+          <m:dPr>
+            <m:ctrlPr>
+              <w:rPr>
+                <w:rFonts w:ascii="Cambria Math" w:hAnsi="Cambria Math"/>
+                <w:i/>
+                <w:sz w:val="20"/>
+                <w:szCs w:val="20"/>
+              </w:rPr>
+            </m:ctrlPr>
+          </m:dPr>
+          <m:e>
+            <m:r>
+              <w:rPr>
+                <w:rFonts w:ascii="Cambria Math" w:hAnsi="Cambria Math"/>
+                <w:sz w:val="20"/>
+                <w:szCs w:val="20"/>
+              </w:rPr>
+              <m:t>x,t</m:t>
+            </m:r>
+            <m:r>
+              <w:rPr>
+                <w:rFonts w:ascii="Cambria Math" w:hAnsi="Cambria Math"/>
+                <w:sz w:val="20"/>
+                <w:szCs w:val="20"/>
+              </w:rPr>
+              <m:t>+s</m:t>
+            </m:r>
+          </m:e>
+        </m:d>
+        <m:r>
+          <w:rPr>
+            <w:rFonts w:ascii="Cambria Math" w:hAnsi="Cambria Math"/>
+            <w:sz w:val="20"/>
+            <w:szCs w:val="20"/>
+          </w:rPr>
+          <m:t>=</m:t>
+        </m:r>
+        <m:r>
+          <w:rPr>
+            <w:rFonts w:ascii="Cambria Math" w:hAnsi="Cambria Math"/>
+            <w:sz w:val="20"/>
+            <w:szCs w:val="20"/>
+          </w:rPr>
+          <m:t>F</m:t>
+        </m:r>
+        <m:d>
+          <m:dPr>
+            <m:ctrlPr>
+              <w:rPr>
+                <w:rFonts w:ascii="Cambria Math" w:hAnsi="Cambria Math"/>
+                <w:i/>
+                <w:sz w:val="20"/>
+                <w:szCs w:val="20"/>
+              </w:rPr>
+            </m:ctrlPr>
+          </m:dPr>
+          <m:e>
+            <m:sSup>
+              <m:sSupPr>
+                <m:ctrlPr>
+                  <w:rPr>
+                    <w:rFonts w:ascii="Cambria Math" w:hAnsi="Cambria Math"/>
+                    <w:i/>
+                    <w:sz w:val="20"/>
+                    <w:szCs w:val="20"/>
+                  </w:rPr>
+                </m:ctrlPr>
+              </m:sSupPr>
+              <m:e>
+                <m:r>
+                  <w:rPr>
+                    <w:rFonts w:ascii="Cambria Math" w:hAnsi="Cambria Math"/>
+                    <w:sz w:val="20"/>
+                    <w:szCs w:val="20"/>
+                  </w:rPr>
+                  <m:t>φ</m:t>
+                </m:r>
+              </m:e>
+              <m:sup>
+                <m:r>
+                  <w:rPr>
+                    <w:rFonts w:ascii="Cambria Math" w:hAnsi="Cambria Math"/>
+                    <w:sz w:val="20"/>
+                    <w:szCs w:val="20"/>
+                  </w:rPr>
+                  <m:t>t</m:t>
+                </m:r>
+              </m:sup>
+            </m:sSup>
+            <m:d>
+              <m:dPr>
+                <m:ctrlPr>
+                  <w:rPr>
+                    <w:rFonts w:ascii="Cambria Math" w:hAnsi="Cambria Math"/>
+                    <w:i/>
+                    <w:sz w:val="20"/>
+                    <w:szCs w:val="20"/>
+                  </w:rPr>
+                </m:ctrlPr>
+              </m:dPr>
+              <m:e>
+                <m:r>
+                  <w:rPr>
+                    <w:rFonts w:ascii="Cambria Math" w:hAnsi="Cambria Math"/>
+                    <w:sz w:val="20"/>
+                    <w:szCs w:val="20"/>
+                  </w:rPr>
+                  <m:t>x</m:t>
+                </m:r>
+              </m:e>
+            </m:d>
+            <m:r>
+              <w:rPr>
+                <w:rFonts w:ascii="Cambria Math" w:hAnsi="Cambria Math"/>
+                <w:sz w:val="20"/>
+                <w:szCs w:val="20"/>
+              </w:rPr>
+              <m:t>,s</m:t>
+            </m:r>
+          </m:e>
+        </m:d>
+      </m:oMath>
+      <w:r>
+        <w:rPr>
+          <w:sz w:val="20"/>
+          <w:szCs w:val="20"/>
+        </w:rPr>
+        <w:t xml:space="preserve"> or equivalently, the transformation </w:t>
+      </w:r>
+      <m:oMath>
+        <m:sSup>
+          <m:sSupPr>
+            <m:ctrlPr>
+              <w:rPr>
+                <w:rFonts w:ascii="Cambria Math" w:hAnsi="Cambria Math"/>
+                <w:i/>
+                <w:sz w:val="20"/>
+                <w:szCs w:val="20"/>
+              </w:rPr>
+            </m:ctrlPr>
+          </m:sSupPr>
+          <m:e>
+            <m:r>
+              <w:rPr>
+                <w:rFonts w:ascii="Cambria Math" w:hAnsi="Cambria Math"/>
+                <w:sz w:val="20"/>
+                <w:szCs w:val="20"/>
+              </w:rPr>
+              <m:t>φ</m:t>
+            </m:r>
+          </m:e>
+          <m:sup>
+            <m:r>
+              <w:rPr>
+                <w:rFonts w:ascii="Cambria Math" w:hAnsi="Cambria Math"/>
+                <w:sz w:val="20"/>
+                <w:szCs w:val="20"/>
+              </w:rPr>
+              <m:t>t+</m:t>
+            </m:r>
+            <m:r>
+              <w:rPr>
+                <w:rFonts w:ascii="Cambria Math" w:hAnsi="Cambria Math"/>
+                <w:sz w:val="20"/>
+                <w:szCs w:val="20"/>
+              </w:rPr>
+              <m:t>s</m:t>
+            </m:r>
+          </m:sup>
+        </m:sSup>
+      </m:oMath>
+      <w:r>
+        <w:rPr>
+          <w:sz w:val="20"/>
+          <w:szCs w:val="20"/>
+        </w:rPr>
+        <w:t xml:space="preserve"> is equal to the composition of </w:t>
+      </w:r>
+      <m:oMath>
+        <m:sSup>
+          <m:sSupPr>
+            <m:ctrlPr>
+              <w:rPr>
+                <w:rFonts w:ascii="Cambria Math" w:hAnsi="Cambria Math"/>
+                <w:i/>
+                <w:sz w:val="20"/>
+                <w:szCs w:val="20"/>
+              </w:rPr>
+            </m:ctrlPr>
+          </m:sSupPr>
+          <m:e>
+            <m:r>
+              <w:rPr>
+                <w:rFonts w:ascii="Cambria Math" w:hAnsi="Cambria Math"/>
+                <w:sz w:val="20"/>
+                <w:szCs w:val="20"/>
+              </w:rPr>
+              <m:t>φ</m:t>
+            </m:r>
+          </m:e>
+          <m:sup>
+            <m:r>
+              <w:rPr>
+                <w:rFonts w:ascii="Cambria Math" w:hAnsi="Cambria Math"/>
+                <w:sz w:val="20"/>
+                <w:szCs w:val="20"/>
+              </w:rPr>
+              <m:t>t</m:t>
+            </m:r>
+          </m:sup>
+        </m:sSup>
+      </m:oMath>
+      <w:r>
+        <w:rPr>
+          <w:sz w:val="20"/>
+          <w:szCs w:val="20"/>
+        </w:rPr>
+        <w:t xml:space="preserve"> and </w:t>
+      </w:r>
+      <m:oMath>
+        <m:sSup>
+          <m:sSupPr>
+            <m:ctrlPr>
+              <w:rPr>
+                <w:rFonts w:ascii="Cambria Math" w:hAnsi="Cambria Math"/>
+                <w:i/>
+                <w:sz w:val="20"/>
+                <w:szCs w:val="20"/>
+              </w:rPr>
+            </m:ctrlPr>
+          </m:sSupPr>
+          <m:e>
+            <m:r>
+              <w:rPr>
+                <w:rFonts w:ascii="Cambria Math" w:hAnsi="Cambria Math"/>
+                <w:sz w:val="20"/>
+                <w:szCs w:val="20"/>
+              </w:rPr>
+              <m:t>φ</m:t>
+            </m:r>
+          </m:e>
+          <m:sup>
+            <m:r>
+              <w:rPr>
+                <w:rFonts w:ascii="Cambria Math" w:hAnsi="Cambria Math"/>
+                <w:sz w:val="20"/>
+                <w:szCs w:val="20"/>
+              </w:rPr>
+              <m:t>s</m:t>
+            </m:r>
+          </m:sup>
+        </m:sSup>
+      </m:oMath>
+      <w:r>
+        <w:rPr>
+          <w:sz w:val="20"/>
+          <w:szCs w:val="20"/>
+        </w:rPr>
+        <w:t xml:space="preserve">: </w:t>
+      </w:r>
+      <m:oMath>
+        <m:sSup>
+          <m:sSupPr>
+            <m:ctrlPr>
+              <w:rPr>
+                <w:rFonts w:ascii="Cambria Math" w:hAnsi="Cambria Math"/>
+                <w:i/>
+                <w:sz w:val="20"/>
+                <w:szCs w:val="20"/>
+              </w:rPr>
+            </m:ctrlPr>
+          </m:sSupPr>
+          <m:e>
+            <m:r>
+              <w:rPr>
+                <w:rFonts w:ascii="Cambria Math" w:hAnsi="Cambria Math"/>
+                <w:sz w:val="20"/>
+                <w:szCs w:val="20"/>
+              </w:rPr>
+              <m:t>φ</m:t>
+            </m:r>
+          </m:e>
+          <m:sup>
+            <m:r>
+              <w:rPr>
+                <w:rFonts w:ascii="Cambria Math" w:hAnsi="Cambria Math"/>
+                <w:sz w:val="20"/>
+                <w:szCs w:val="20"/>
+              </w:rPr>
+              <m:t>t+s</m:t>
+            </m:r>
+          </m:sup>
+        </m:sSup>
+        <m:r>
+          <w:rPr>
+            <w:rFonts w:ascii="Cambria Math" w:hAnsi="Cambria Math"/>
+            <w:sz w:val="20"/>
+            <w:szCs w:val="20"/>
+          </w:rPr>
+          <m:t>=</m:t>
+        </m:r>
+        <m:sSup>
+          <m:sSupPr>
+            <m:ctrlPr>
+              <w:rPr>
+                <w:rFonts w:ascii="Cambria Math" w:hAnsi="Cambria Math"/>
+                <w:i/>
+                <w:sz w:val="20"/>
+                <w:szCs w:val="20"/>
+              </w:rPr>
+            </m:ctrlPr>
+          </m:sSupPr>
+          <m:e>
+            <m:r>
+              <w:rPr>
+                <w:rFonts w:ascii="Cambria Math" w:hAnsi="Cambria Math"/>
+                <w:sz w:val="20"/>
+                <w:szCs w:val="20"/>
+              </w:rPr>
+              <m:t>φ</m:t>
+            </m:r>
+          </m:e>
+          <m:sup>
+            <m:r>
+              <w:rPr>
+                <w:rFonts w:ascii="Cambria Math" w:hAnsi="Cambria Math"/>
+                <w:sz w:val="20"/>
+                <w:szCs w:val="20"/>
+              </w:rPr>
+              <m:t>s</m:t>
+            </m:r>
+          </m:sup>
+        </m:sSup>
+        <m:r>
+          <w:rPr>
+            <w:rFonts w:ascii="Cambria Math" w:hAnsi="Cambria Math"/>
+            <w:sz w:val="20"/>
+            <w:szCs w:val="20"/>
+          </w:rPr>
+          <m:t>*</m:t>
+        </m:r>
+        <m:sSup>
+          <m:sSupPr>
+            <m:ctrlPr>
+              <w:rPr>
+                <w:rFonts w:ascii="Cambria Math" w:hAnsi="Cambria Math"/>
+                <w:i/>
+                <w:sz w:val="20"/>
+                <w:szCs w:val="20"/>
+              </w:rPr>
+            </m:ctrlPr>
+          </m:sSupPr>
+          <m:e>
+            <m:r>
+              <w:rPr>
+                <w:rFonts w:ascii="Cambria Math" w:hAnsi="Cambria Math"/>
+                <w:sz w:val="20"/>
+                <w:szCs w:val="20"/>
+              </w:rPr>
+              <m:t>φ</m:t>
+            </m:r>
+          </m:e>
+          <m:sup>
+            <m:r>
+              <w:rPr>
+                <w:rFonts w:ascii="Cambria Math" w:hAnsi="Cambria Math"/>
+                <w:sz w:val="20"/>
+                <w:szCs w:val="20"/>
+              </w:rPr>
+              <m:t>t</m:t>
+            </m:r>
+          </m:sup>
+        </m:sSup>
+      </m:oMath>
+      <w:r>
+        <w:rPr>
+          <w:sz w:val="20"/>
+          <w:szCs w:val="20"/>
+        </w:rPr>
+        <w:t xml:space="preserve">. In other words, the transformations </w:t>
+      </w:r>
+      <m:oMath>
+        <m:sSup>
+          <m:sSupPr>
+            <m:ctrlPr>
+              <w:rPr>
+                <w:rFonts w:ascii="Cambria Math" w:hAnsi="Cambria Math"/>
+                <w:i/>
+                <w:sz w:val="20"/>
+                <w:szCs w:val="20"/>
+              </w:rPr>
+            </m:ctrlPr>
+          </m:sSupPr>
+          <m:e>
+            <m:r>
+              <w:rPr>
+                <w:rFonts w:ascii="Cambria Math" w:hAnsi="Cambria Math"/>
+                <w:sz w:val="20"/>
+                <w:szCs w:val="20"/>
+              </w:rPr>
+              <m:t>φ</m:t>
+            </m:r>
+          </m:e>
+          <m:sup>
+            <m:r>
+              <w:rPr>
+                <w:rFonts w:ascii="Cambria Math" w:hAnsi="Cambria Math"/>
+                <w:sz w:val="20"/>
+                <w:szCs w:val="20"/>
+              </w:rPr>
+              <m:t>t</m:t>
+            </m:r>
+          </m:sup>
+        </m:sSup>
+      </m:oMath>
+      <w:r>
+        <w:rPr>
+          <w:sz w:val="20"/>
+          <w:szCs w:val="20"/>
+        </w:rPr>
+        <w:t xml:space="preserve"> form a semigroup.</w:t>
       </w:r>
     </w:p>
     <w:sectPr>

--- a/docs/Notes_on_dynamical_systems_and_their_applicability_in_semantic_analysis.docx
+++ b/docs/Notes_on_dynamical_systems_and_their_applicability_in_semantic_analysis.docx
@@ -1335,6 +1335,376 @@
           <w:szCs w:val="20"/>
         </w:rPr>
         <w:t xml:space="preserve"> form a semigroup.</w:t>
+      </w:r>
+      <w:r>
+        <w:rPr>
+          <w:sz w:val="20"/>
+          <w:szCs w:val="20"/>
+        </w:rPr>
+        <w:t xml:space="preserve"> For a reversible system the transformations </w:t>
+      </w:r>
+      <m:oMath>
+        <m:sSup>
+          <m:sSupPr>
+            <m:ctrlPr>
+              <w:rPr>
+                <w:rFonts w:ascii="Cambria Math" w:hAnsi="Cambria Math"/>
+                <w:i/>
+                <w:sz w:val="20"/>
+                <w:szCs w:val="20"/>
+              </w:rPr>
+            </m:ctrlPr>
+          </m:sSupPr>
+          <m:e>
+            <m:r>
+              <w:rPr>
+                <w:rFonts w:ascii="Cambria Math" w:hAnsi="Cambria Math"/>
+                <w:sz w:val="20"/>
+                <w:szCs w:val="20"/>
+              </w:rPr>
+              <m:t>φ</m:t>
+            </m:r>
+          </m:e>
+          <m:sup>
+            <m:r>
+              <w:rPr>
+                <w:rFonts w:ascii="Cambria Math" w:hAnsi="Cambria Math"/>
+                <w:sz w:val="20"/>
+                <w:szCs w:val="20"/>
+              </w:rPr>
+              <m:t>t</m:t>
+            </m:r>
+          </m:sup>
+        </m:sSup>
+      </m:oMath>
+      <w:r>
+        <w:rPr>
+          <w:sz w:val="20"/>
+          <w:szCs w:val="20"/>
+        </w:rPr>
+        <w:t xml:space="preserve"> are defined for both positive and negative values of </w:t>
+      </w:r>
+      <m:oMath>
+        <m:r>
+          <w:rPr>
+            <w:rFonts w:ascii="Cambria Math" w:hAnsi="Cambria Math"/>
+            <w:sz w:val="20"/>
+            <w:szCs w:val="20"/>
+          </w:rPr>
+          <m:t>t</m:t>
+        </m:r>
+      </m:oMath>
+      <w:r>
+        <w:rPr>
+          <w:sz w:val="20"/>
+          <w:szCs w:val="20"/>
+        </w:rPr>
+        <w:t xml:space="preserve"> and each </w:t>
+      </w:r>
+      <m:oMath>
+        <m:sSup>
+          <m:sSupPr>
+            <m:ctrlPr>
+              <w:rPr>
+                <w:rFonts w:ascii="Cambria Math" w:hAnsi="Cambria Math"/>
+                <w:i/>
+                <w:sz w:val="20"/>
+                <w:szCs w:val="20"/>
+              </w:rPr>
+            </m:ctrlPr>
+          </m:sSupPr>
+          <m:e>
+            <m:r>
+              <w:rPr>
+                <w:rFonts w:ascii="Cambria Math" w:hAnsi="Cambria Math"/>
+                <w:sz w:val="20"/>
+                <w:szCs w:val="20"/>
+              </w:rPr>
+              <m:t>φ</m:t>
+            </m:r>
+          </m:e>
+          <m:sup>
+            <m:r>
+              <w:rPr>
+                <w:rFonts w:ascii="Cambria Math" w:hAnsi="Cambria Math"/>
+                <w:sz w:val="20"/>
+                <w:szCs w:val="20"/>
+              </w:rPr>
+              <m:t>t</m:t>
+            </m:r>
+          </m:sup>
+        </m:sSup>
+      </m:oMath>
+      <w:r>
+        <w:rPr>
+          <w:sz w:val="20"/>
+          <w:szCs w:val="20"/>
+        </w:rPr>
+        <w:t xml:space="preserve"> is invertible.</w:t>
+      </w:r>
+      <w:r>
+        <w:rPr>
+          <w:sz w:val="20"/>
+          <w:szCs w:val="20"/>
+        </w:rPr>
+        <w:t xml:space="preserve"> Thus, a reversible discrete-time dynamical system is represented by a cyclic group </w:t>
+      </w:r>
+      <m:oMath>
+        <m:d>
+          <m:dPr>
+            <m:begChr m:val="{"/>
+            <m:endChr m:val="}"/>
+            <m:ctrlPr>
+              <w:rPr>
+                <w:rFonts w:ascii="Cambria Math" w:hAnsi="Cambria Math"/>
+                <w:i/>
+                <w:sz w:val="20"/>
+                <w:szCs w:val="20"/>
+              </w:rPr>
+            </m:ctrlPr>
+          </m:dPr>
+          <m:e>
+            <m:sSup>
+              <m:sSupPr>
+                <m:ctrlPr>
+                  <w:rPr>
+                    <w:rFonts w:ascii="Cambria Math" w:hAnsi="Cambria Math"/>
+                    <w:i/>
+                    <w:sz w:val="20"/>
+                    <w:szCs w:val="20"/>
+                  </w:rPr>
+                </m:ctrlPr>
+              </m:sSupPr>
+              <m:e>
+                <m:r>
+                  <w:rPr>
+                    <w:rFonts w:ascii="Cambria Math" w:hAnsi="Cambria Math"/>
+                    <w:sz w:val="20"/>
+                    <w:szCs w:val="20"/>
+                  </w:rPr>
+                  <m:t>F</m:t>
+                </m:r>
+              </m:e>
+              <m:sup>
+                <m:r>
+                  <w:rPr>
+                    <w:rFonts w:ascii="Cambria Math" w:hAnsi="Cambria Math"/>
+                    <w:sz w:val="20"/>
+                    <w:szCs w:val="20"/>
+                  </w:rPr>
+                  <m:t>n</m:t>
+                </m:r>
+              </m:sup>
+            </m:sSup>
+            <m:r>
+              <w:rPr>
+                <w:rFonts w:ascii="Cambria Math" w:hAnsi="Cambria Math"/>
+                <w:sz w:val="20"/>
+                <w:szCs w:val="20"/>
+              </w:rPr>
+              <m:t>=</m:t>
+            </m:r>
+            <m:sSup>
+              <m:sSupPr>
+                <m:ctrlPr>
+                  <w:rPr>
+                    <w:rFonts w:ascii="Cambria Math" w:hAnsi="Cambria Math"/>
+                    <w:i/>
+                    <w:sz w:val="20"/>
+                    <w:szCs w:val="20"/>
+                  </w:rPr>
+                </m:ctrlPr>
+              </m:sSupPr>
+              <m:e>
+                <m:d>
+                  <m:dPr>
+                    <m:ctrlPr>
+                      <w:rPr>
+                        <w:rFonts w:ascii="Cambria Math" w:hAnsi="Cambria Math"/>
+                        <w:i/>
+                        <w:sz w:val="20"/>
+                        <w:szCs w:val="20"/>
+                      </w:rPr>
+                    </m:ctrlPr>
+                  </m:dPr>
+                  <m:e>
+                    <m:sSup>
+                      <m:sSupPr>
+                        <m:ctrlPr>
+                          <w:rPr>
+                            <w:rFonts w:ascii="Cambria Math" w:hAnsi="Cambria Math"/>
+                            <w:i/>
+                            <w:sz w:val="20"/>
+                            <w:szCs w:val="20"/>
+                          </w:rPr>
+                        </m:ctrlPr>
+                      </m:sSupPr>
+                      <m:e>
+                        <m:r>
+                          <w:rPr>
+                            <w:rFonts w:ascii="Cambria Math" w:hAnsi="Cambria Math"/>
+                            <w:sz w:val="20"/>
+                            <w:szCs w:val="20"/>
+                          </w:rPr>
+                          <m:t>φ</m:t>
+                        </m:r>
+                      </m:e>
+                      <m:sup>
+                        <m:r>
+                          <w:rPr>
+                            <w:rFonts w:ascii="Cambria Math" w:hAnsi="Cambria Math"/>
+                            <w:sz w:val="20"/>
+                            <w:szCs w:val="20"/>
+                          </w:rPr>
+                          <m:t>1</m:t>
+                        </m:r>
+                      </m:sup>
+                    </m:sSup>
+                  </m:e>
+                </m:d>
+              </m:e>
+              <m:sup>
+                <m:r>
+                  <w:rPr>
+                    <w:rFonts w:ascii="Cambria Math" w:hAnsi="Cambria Math"/>
+                    <w:sz w:val="20"/>
+                    <w:szCs w:val="20"/>
+                  </w:rPr>
+                  <m:t>n</m:t>
+                </m:r>
+              </m:sup>
+            </m:sSup>
+            <m:r>
+              <w:rPr>
+                <w:rFonts w:ascii="Cambria Math" w:hAnsi="Cambria Math"/>
+                <w:sz w:val="20"/>
+                <w:szCs w:val="20"/>
+              </w:rPr>
+              <m:t xml:space="preserve"> | n</m:t>
+            </m:r>
+            <m:r>
+              <m:rPr>
+                <m:scr m:val="double-struck"/>
+              </m:rPr>
+              <w:rPr>
+                <w:rFonts w:ascii="Cambria Math" w:hAnsi="Cambria Math"/>
+                <w:sz w:val="20"/>
+                <w:szCs w:val="20"/>
+              </w:rPr>
+              <m:t>∈Z</m:t>
+            </m:r>
+          </m:e>
+        </m:d>
+      </m:oMath>
+      <w:r>
+        <w:rPr>
+          <w:sz w:val="20"/>
+          <w:szCs w:val="20"/>
+        </w:rPr>
+        <w:t xml:space="preserve"> of one-to-one transformations of the phase space onto itself. </w:t>
+      </w:r>
+      <w:r>
+        <w:rPr>
+          <w:sz w:val="20"/>
+          <w:szCs w:val="20"/>
+        </w:rPr>
+        <w:t xml:space="preserve">Similarly, a reversible continuous-time dynamical system determines one-parameter group </w:t>
+      </w:r>
+      <m:oMath>
+        <m:d>
+          <m:dPr>
+            <m:begChr m:val="{"/>
+            <m:endChr m:val="}"/>
+            <m:ctrlPr>
+              <w:rPr>
+                <w:rFonts w:ascii="Cambria Math" w:hAnsi="Cambria Math"/>
+                <w:i/>
+                <w:sz w:val="20"/>
+                <w:szCs w:val="20"/>
+              </w:rPr>
+            </m:ctrlPr>
+          </m:dPr>
+          <m:e>
+            <m:sSup>
+              <m:sSupPr>
+                <m:ctrlPr>
+                  <w:rPr>
+                    <w:rFonts w:ascii="Cambria Math" w:hAnsi="Cambria Math"/>
+                    <w:i/>
+                    <w:sz w:val="20"/>
+                    <w:szCs w:val="20"/>
+                  </w:rPr>
+                </m:ctrlPr>
+              </m:sSupPr>
+              <m:e>
+                <m:r>
+                  <w:rPr>
+                    <w:rFonts w:ascii="Cambria Math" w:hAnsi="Cambria Math"/>
+                    <w:sz w:val="20"/>
+                    <w:szCs w:val="20"/>
+                  </w:rPr>
+                  <m:t>φ</m:t>
+                </m:r>
+              </m:e>
+              <m:sup>
+                <m:r>
+                  <w:rPr>
+                    <w:rFonts w:ascii="Cambria Math" w:hAnsi="Cambria Math"/>
+                    <w:sz w:val="20"/>
+                    <w:szCs w:val="20"/>
+                  </w:rPr>
+                  <m:t>t</m:t>
+                </m:r>
+              </m:sup>
+            </m:sSup>
+            <m:r>
+              <w:rPr>
+                <w:rFonts w:ascii="Cambria Math" w:hAnsi="Cambria Math"/>
+                <w:sz w:val="20"/>
+                <w:szCs w:val="20"/>
+              </w:rPr>
+              <m:t xml:space="preserve"> | t</m:t>
+            </m:r>
+            <m:r>
+              <m:rPr>
+                <m:scr m:val="double-struck"/>
+              </m:rPr>
+              <w:rPr>
+                <w:rFonts w:ascii="Cambria Math" w:hAnsi="Cambria Math"/>
+                <w:sz w:val="20"/>
+                <w:szCs w:val="20"/>
+              </w:rPr>
+              <m:t>∈R</m:t>
+            </m:r>
+          </m:e>
+        </m:d>
+      </m:oMath>
+      <w:r>
+        <w:rPr>
+          <w:sz w:val="20"/>
+          <w:szCs w:val="20"/>
+        </w:rPr>
+        <w:t xml:space="preserve"> of one-to-one transformations of </w:t>
+      </w:r>
+      <m:oMath>
+        <m:r>
+          <m:rPr>
+            <m:scr m:val="script"/>
+          </m:rPr>
+          <w:rPr>
+            <w:rFonts w:ascii="Cambria Math" w:hAnsi="Cambria Math"/>
+            <w:sz w:val="20"/>
+            <w:szCs w:val="20"/>
+          </w:rPr>
+          <m:t>X</m:t>
+        </m:r>
+      </m:oMath>
+      <w:r>
+        <w:rPr>
+          <w:sz w:val="20"/>
+          <w:szCs w:val="20"/>
+        </w:rPr>
+        <w:t xml:space="preserve"> onto itself.</w:t>
       </w:r>
     </w:p>
     <w:sectPr>

--- a/docs/Notes_on_dynamical_systems_and_their_applicability_in_semantic_analysis.docx
+++ b/docs/Notes_on_dynamical_systems_and_their_applicability_in_semantic_analysis.docx
@@ -38,6 +38,22 @@
           <w:szCs w:val="20"/>
         </w:rPr>
         <w:t>D. Gueorguiev 1/5/23</w:t>
+      </w:r>
+    </w:p>
+    <w:p>
+      <w:pPr>
+        <w:rPr>
+          <w:sz w:val="20"/>
+          <w:szCs w:val="20"/>
+        </w:rPr>
+      </w:pPr>
+    </w:p>
+    <w:p>
+      <w:pPr>
+        <w:pStyle w:val="Heading2"/>
+      </w:pPr>
+      <w:r>
+        <w:t>Introductory Notes</w:t>
       </w:r>
     </w:p>
     <w:p>
@@ -1253,7 +1269,7 @@
             <w:sz w:val="20"/>
             <w:szCs w:val="20"/>
           </w:rPr>
-          <m:t>*</m:t>
+          <m:t>∙</m:t>
         </m:r>
         <m:sSup>
           <m:sSupPr>
@@ -1706,6 +1722,2004 @@
         </w:rPr>
         <w:t xml:space="preserve"> onto itself.</w:t>
       </w:r>
+    </w:p>
+    <w:p>
+      <w:pPr>
+        <w:pStyle w:val="ListParagraph"/>
+        <w:ind w:left="1080"/>
+        <w:rPr>
+          <w:sz w:val="20"/>
+          <w:szCs w:val="20"/>
+        </w:rPr>
+      </w:pPr>
+    </w:p>
+    <w:p>
+      <w:pPr>
+        <w:rPr>
+          <w:sz w:val="20"/>
+          <w:szCs w:val="20"/>
+        </w:rPr>
+      </w:pPr>
+      <w:r>
+        <w:rPr>
+          <w:sz w:val="20"/>
+          <w:szCs w:val="20"/>
+        </w:rPr>
+        <w:t xml:space="preserve">The description of dynamical system is somewhat easier when time is </w:t>
+      </w:r>
+      <w:r>
+        <w:rPr>
+          <w:sz w:val="20"/>
+          <w:szCs w:val="20"/>
+        </w:rPr>
+        <w:t>discrete because</w:t>
+      </w:r>
+      <w:r>
+        <w:rPr>
+          <w:sz w:val="20"/>
+          <w:szCs w:val="20"/>
+        </w:rPr>
+        <w:t xml:space="preserve"> the map generating a discrete-time system often can be given explicitly. In contrast, a continuous-time dynamical system is usually given infinitesimally </w:t>
+      </w:r>
+      <w:r>
+        <w:rPr>
+          <w:sz w:val="20"/>
+          <w:szCs w:val="20"/>
+        </w:rPr>
+        <w:t xml:space="preserve">(by means of differential equations) and the reconstruction of the dynamics from this infinitesimal description involves some kind of integration process. </w:t>
+      </w:r>
+    </w:p>
+    <w:p>
+      <w:pPr>
+        <w:rPr>
+          <w:sz w:val="20"/>
+          <w:szCs w:val="20"/>
+        </w:rPr>
+      </w:pPr>
+    </w:p>
+    <w:p>
+      <w:pPr>
+        <w:rPr>
+          <w:sz w:val="20"/>
+          <w:szCs w:val="20"/>
+        </w:rPr>
+      </w:pPr>
+      <w:r>
+        <w:rPr>
+          <w:sz w:val="20"/>
+          <w:szCs w:val="20"/>
+        </w:rPr>
+        <w:t xml:space="preserve">We assume that the phase space is a smooth manifold </w:t>
+      </w:r>
+      <m:oMath>
+        <m:r>
+          <m:rPr>
+            <m:scr m:val="script"/>
+          </m:rPr>
+          <w:rPr>
+            <w:rFonts w:ascii="Cambria Math" w:hAnsi="Cambria Math"/>
+            <w:sz w:val="20"/>
+            <w:szCs w:val="20"/>
+          </w:rPr>
+          <m:t>M</m:t>
+        </m:r>
+      </m:oMath>
+      <w:r>
+        <w:rPr>
+          <w:sz w:val="20"/>
+          <w:szCs w:val="20"/>
+        </w:rPr>
+        <w:t xml:space="preserve"> of dimension </w:t>
+      </w:r>
+      <m:oMath>
+        <m:r>
+          <w:rPr>
+            <w:rFonts w:ascii="Cambria Math" w:hAnsi="Cambria Math"/>
+            <w:sz w:val="20"/>
+            <w:szCs w:val="20"/>
+          </w:rPr>
+          <m:t>m</m:t>
+        </m:r>
+      </m:oMath>
+      <w:r>
+        <w:rPr>
+          <w:sz w:val="20"/>
+          <w:szCs w:val="20"/>
+        </w:rPr>
+        <w:t xml:space="preserve"> and thus our time evolution is given by a smooth function </w:t>
+      </w:r>
+      <m:oMath>
+        <m:r>
+          <w:rPr>
+            <w:rFonts w:ascii="Cambria Math" w:hAnsi="Cambria Math"/>
+            <w:sz w:val="20"/>
+            <w:szCs w:val="20"/>
+          </w:rPr>
+          <m:t>F</m:t>
+        </m:r>
+        <m:d>
+          <m:dPr>
+            <m:ctrlPr>
+              <w:rPr>
+                <w:rFonts w:ascii="Cambria Math" w:hAnsi="Cambria Math"/>
+                <w:i/>
+                <w:sz w:val="20"/>
+                <w:szCs w:val="20"/>
+              </w:rPr>
+            </m:ctrlPr>
+          </m:dPr>
+          <m:e>
+            <m:r>
+              <w:rPr>
+                <w:rFonts w:ascii="Cambria Math" w:hAnsi="Cambria Math"/>
+                <w:sz w:val="20"/>
+                <w:szCs w:val="20"/>
+              </w:rPr>
+              <m:t>x,t</m:t>
+            </m:r>
+          </m:e>
+        </m:d>
+        <m:r>
+          <w:rPr>
+            <w:rFonts w:ascii="Cambria Math" w:hAnsi="Cambria Math"/>
+            <w:sz w:val="20"/>
+            <w:szCs w:val="20"/>
+          </w:rPr>
+          <m:t>=</m:t>
+        </m:r>
+        <m:sSup>
+          <m:sSupPr>
+            <m:ctrlPr>
+              <w:rPr>
+                <w:rFonts w:ascii="Cambria Math" w:hAnsi="Cambria Math"/>
+                <w:i/>
+                <w:sz w:val="20"/>
+                <w:szCs w:val="20"/>
+              </w:rPr>
+            </m:ctrlPr>
+          </m:sSupPr>
+          <m:e>
+            <m:r>
+              <w:rPr>
+                <w:rFonts w:ascii="Cambria Math" w:hAnsi="Cambria Math"/>
+                <w:sz w:val="20"/>
+                <w:szCs w:val="20"/>
+              </w:rPr>
+              <m:t>φ</m:t>
+            </m:r>
+          </m:e>
+          <m:sup>
+            <m:r>
+              <w:rPr>
+                <w:rFonts w:ascii="Cambria Math" w:hAnsi="Cambria Math"/>
+                <w:sz w:val="20"/>
+                <w:szCs w:val="20"/>
+              </w:rPr>
+              <m:t>t</m:t>
+            </m:r>
+          </m:sup>
+        </m:sSup>
+        <m:d>
+          <m:dPr>
+            <m:ctrlPr>
+              <w:rPr>
+                <w:rFonts w:ascii="Cambria Math" w:hAnsi="Cambria Math"/>
+                <w:i/>
+                <w:sz w:val="20"/>
+                <w:szCs w:val="20"/>
+              </w:rPr>
+            </m:ctrlPr>
+          </m:dPr>
+          <m:e>
+            <m:r>
+              <w:rPr>
+                <w:rFonts w:ascii="Cambria Math" w:hAnsi="Cambria Math"/>
+                <w:sz w:val="20"/>
+                <w:szCs w:val="20"/>
+              </w:rPr>
+              <m:t>x</m:t>
+            </m:r>
+          </m:e>
+        </m:d>
+        <m:r>
+          <w:rPr>
+            <w:rFonts w:ascii="Cambria Math" w:hAnsi="Cambria Math"/>
+            <w:sz w:val="20"/>
+            <w:szCs w:val="20"/>
+          </w:rPr>
+          <m:t>, x∈</m:t>
+        </m:r>
+        <m:r>
+          <m:rPr>
+            <m:scr m:val="script"/>
+          </m:rPr>
+          <w:rPr>
+            <w:rFonts w:ascii="Cambria Math" w:hAnsi="Cambria Math"/>
+            <w:sz w:val="20"/>
+            <w:szCs w:val="20"/>
+          </w:rPr>
+          <m:t>M</m:t>
+        </m:r>
+        <m:r>
+          <w:rPr>
+            <w:rFonts w:ascii="Cambria Math" w:hAnsi="Cambria Math"/>
+            <w:sz w:val="20"/>
+            <w:szCs w:val="20"/>
+          </w:rPr>
+          <m:t>, t</m:t>
+        </m:r>
+        <m:r>
+          <m:rPr>
+            <m:scr m:val="double-struck"/>
+          </m:rPr>
+          <w:rPr>
+            <w:rFonts w:ascii="Cambria Math" w:hAnsi="Cambria Math"/>
+            <w:sz w:val="20"/>
+            <w:szCs w:val="20"/>
+          </w:rPr>
+          <m:t>∈R</m:t>
+        </m:r>
+      </m:oMath>
+      <w:r>
+        <w:rPr>
+          <w:sz w:val="20"/>
+          <w:szCs w:val="20"/>
+        </w:rPr>
+        <w:t xml:space="preserve"> which satisfies the group (composition) property </w:t>
+      </w:r>
+      <m:oMath>
+        <m:sSup>
+          <m:sSupPr>
+            <m:ctrlPr>
+              <w:rPr>
+                <w:rFonts w:ascii="Cambria Math" w:hAnsi="Cambria Math"/>
+                <w:i/>
+                <w:sz w:val="20"/>
+                <w:szCs w:val="20"/>
+              </w:rPr>
+            </m:ctrlPr>
+          </m:sSupPr>
+          <m:e>
+            <m:r>
+              <w:rPr>
+                <w:rFonts w:ascii="Cambria Math" w:hAnsi="Cambria Math"/>
+                <w:sz w:val="20"/>
+                <w:szCs w:val="20"/>
+              </w:rPr>
+              <m:t>φ</m:t>
+            </m:r>
+          </m:e>
+          <m:sup>
+            <m:r>
+              <w:rPr>
+                <w:rFonts w:ascii="Cambria Math" w:hAnsi="Cambria Math"/>
+                <w:sz w:val="20"/>
+                <w:szCs w:val="20"/>
+              </w:rPr>
+              <m:t>t+s</m:t>
+            </m:r>
+          </m:sup>
+        </m:sSup>
+        <m:r>
+          <w:rPr>
+            <w:rFonts w:ascii="Cambria Math" w:hAnsi="Cambria Math"/>
+            <w:sz w:val="20"/>
+            <w:szCs w:val="20"/>
+          </w:rPr>
+          <m:t>=</m:t>
+        </m:r>
+        <m:sSup>
+          <m:sSupPr>
+            <m:ctrlPr>
+              <w:rPr>
+                <w:rFonts w:ascii="Cambria Math" w:hAnsi="Cambria Math"/>
+                <w:i/>
+                <w:sz w:val="20"/>
+                <w:szCs w:val="20"/>
+              </w:rPr>
+            </m:ctrlPr>
+          </m:sSupPr>
+          <m:e>
+            <m:r>
+              <w:rPr>
+                <w:rFonts w:ascii="Cambria Math" w:hAnsi="Cambria Math"/>
+                <w:sz w:val="20"/>
+                <w:szCs w:val="20"/>
+              </w:rPr>
+              <m:t>φ</m:t>
+            </m:r>
+          </m:e>
+          <m:sup>
+            <m:r>
+              <w:rPr>
+                <w:rFonts w:ascii="Cambria Math" w:hAnsi="Cambria Math"/>
+                <w:sz w:val="20"/>
+                <w:szCs w:val="20"/>
+              </w:rPr>
+              <m:t>s</m:t>
+            </m:r>
+          </m:sup>
+        </m:sSup>
+        <m:r>
+          <w:rPr>
+            <w:rFonts w:ascii="Cambria Math" w:hAnsi="Cambria Math"/>
+            <w:sz w:val="20"/>
+            <w:szCs w:val="20"/>
+          </w:rPr>
+          <m:t>∙</m:t>
+        </m:r>
+        <m:sSup>
+          <m:sSupPr>
+            <m:ctrlPr>
+              <w:rPr>
+                <w:rFonts w:ascii="Cambria Math" w:hAnsi="Cambria Math"/>
+                <w:i/>
+                <w:sz w:val="20"/>
+                <w:szCs w:val="20"/>
+              </w:rPr>
+            </m:ctrlPr>
+          </m:sSupPr>
+          <m:e>
+            <m:r>
+              <w:rPr>
+                <w:rFonts w:ascii="Cambria Math" w:hAnsi="Cambria Math"/>
+                <w:sz w:val="20"/>
+                <w:szCs w:val="20"/>
+              </w:rPr>
+              <m:t>φ</m:t>
+            </m:r>
+          </m:e>
+          <m:sup>
+            <m:r>
+              <w:rPr>
+                <w:rFonts w:ascii="Cambria Math" w:hAnsi="Cambria Math"/>
+                <w:sz w:val="20"/>
+                <w:szCs w:val="20"/>
+              </w:rPr>
+              <m:t>t</m:t>
+            </m:r>
+          </m:sup>
+        </m:sSup>
+      </m:oMath>
+      <w:r>
+        <w:rPr>
+          <w:sz w:val="20"/>
+          <w:szCs w:val="20"/>
+        </w:rPr>
+        <w:t xml:space="preserve"> and may or may not be defined for all </w:t>
+      </w:r>
+      <m:oMath>
+        <m:r>
+          <w:rPr>
+            <w:rFonts w:ascii="Cambria Math" w:hAnsi="Cambria Math"/>
+            <w:sz w:val="20"/>
+            <w:szCs w:val="20"/>
+          </w:rPr>
+          <m:t>x</m:t>
+        </m:r>
+      </m:oMath>
+      <w:r>
+        <w:rPr>
+          <w:sz w:val="20"/>
+          <w:szCs w:val="20"/>
+        </w:rPr>
+        <w:t xml:space="preserve"> and </w:t>
+      </w:r>
+      <m:oMath>
+        <m:r>
+          <w:rPr>
+            <w:rFonts w:ascii="Cambria Math" w:hAnsi="Cambria Math"/>
+            <w:sz w:val="20"/>
+            <w:szCs w:val="20"/>
+          </w:rPr>
+          <m:t>t</m:t>
+        </m:r>
+      </m:oMath>
+      <w:r>
+        <w:rPr>
+          <w:sz w:val="20"/>
+          <w:szCs w:val="20"/>
+        </w:rPr>
+        <w:t xml:space="preserve">. </w:t>
+      </w:r>
+      <w:r>
+        <w:rPr>
+          <w:sz w:val="20"/>
+          <w:szCs w:val="20"/>
+        </w:rPr>
+        <w:t xml:space="preserve">When we fix </w:t>
+      </w:r>
+      <m:oMath>
+        <m:r>
+          <w:rPr>
+            <w:rFonts w:ascii="Cambria Math" w:hAnsi="Cambria Math"/>
+            <w:sz w:val="20"/>
+            <w:szCs w:val="20"/>
+          </w:rPr>
+          <m:t>x∈</m:t>
+        </m:r>
+        <m:r>
+          <m:rPr>
+            <m:scr m:val="script"/>
+          </m:rPr>
+          <w:rPr>
+            <w:rFonts w:ascii="Cambria Math" w:hAnsi="Cambria Math"/>
+            <w:sz w:val="20"/>
+            <w:szCs w:val="20"/>
+          </w:rPr>
+          <m:t>M</m:t>
+        </m:r>
+      </m:oMath>
+      <w:r>
+        <w:rPr>
+          <w:sz w:val="20"/>
+          <w:szCs w:val="20"/>
+        </w:rPr>
+        <w:t xml:space="preserve"> and vary </w:t>
+      </w:r>
+      <m:oMath>
+        <m:r>
+          <w:rPr>
+            <w:rFonts w:ascii="Cambria Math" w:hAnsi="Cambria Math"/>
+            <w:sz w:val="20"/>
+            <w:szCs w:val="20"/>
+          </w:rPr>
+          <m:t>t</m:t>
+        </m:r>
+      </m:oMath>
+      <w:r>
+        <w:rPr>
+          <w:sz w:val="20"/>
+          <w:szCs w:val="20"/>
+        </w:rPr>
+        <w:t xml:space="preserve"> we obtain a parametrized smooth curve on </w:t>
+      </w:r>
+      <m:oMath>
+        <m:r>
+          <m:rPr>
+            <m:scr m:val="script"/>
+          </m:rPr>
+          <w:rPr>
+            <w:rFonts w:ascii="Cambria Math" w:hAnsi="Cambria Math"/>
+            <w:sz w:val="20"/>
+            <w:szCs w:val="20"/>
+          </w:rPr>
+          <m:t>M</m:t>
+        </m:r>
+      </m:oMath>
+      <w:r>
+        <w:rPr>
+          <w:sz w:val="20"/>
+          <w:szCs w:val="20"/>
+        </w:rPr>
+        <w:t xml:space="preserve">. Let </w:t>
+      </w:r>
+      <m:oMath>
+        <m:r>
+          <w:rPr>
+            <w:rFonts w:ascii="Cambria Math" w:hAnsi="Cambria Math"/>
+            <w:sz w:val="20"/>
+            <w:szCs w:val="20"/>
+          </w:rPr>
+          <m:t>ξ</m:t>
+        </m:r>
+        <m:d>
+          <m:dPr>
+            <m:ctrlPr>
+              <w:rPr>
+                <w:rFonts w:ascii="Cambria Math" w:hAnsi="Cambria Math"/>
+                <w:i/>
+                <w:sz w:val="20"/>
+                <w:szCs w:val="20"/>
+              </w:rPr>
+            </m:ctrlPr>
+          </m:dPr>
+          <m:e>
+            <m:r>
+              <w:rPr>
+                <w:rFonts w:ascii="Cambria Math" w:hAnsi="Cambria Math"/>
+                <w:sz w:val="20"/>
+                <w:szCs w:val="20"/>
+              </w:rPr>
+              <m:t>x</m:t>
+            </m:r>
+          </m:e>
+        </m:d>
+      </m:oMath>
+      <w:r>
+        <w:rPr>
+          <w:sz w:val="20"/>
+          <w:szCs w:val="20"/>
+        </w:rPr>
+        <w:t xml:space="preserve"> be the tangent vector to this curve at </w:t>
+      </w:r>
+      <m:oMath>
+        <m:r>
+          <w:rPr>
+            <w:rFonts w:ascii="Cambria Math" w:hAnsi="Cambria Math"/>
+            <w:sz w:val="20"/>
+            <w:szCs w:val="20"/>
+          </w:rPr>
+          <m:t>t = 0</m:t>
+        </m:r>
+      </m:oMath>
+      <w:r>
+        <w:rPr>
+          <w:sz w:val="20"/>
+          <w:szCs w:val="20"/>
+        </w:rPr>
+        <w:t xml:space="preserve">, that is, at the point </w:t>
+      </w:r>
+      <m:oMath>
+        <m:r>
+          <w:rPr>
+            <w:rFonts w:ascii="Cambria Math" w:hAnsi="Cambria Math"/>
+            <w:sz w:val="20"/>
+            <w:szCs w:val="20"/>
+          </w:rPr>
+          <m:t>x</m:t>
+        </m:r>
+      </m:oMath>
+      <w:r>
+        <w:rPr>
+          <w:sz w:val="20"/>
+          <w:szCs w:val="20"/>
+        </w:rPr>
+        <w:t xml:space="preserve">. The vector </w:t>
+      </w:r>
+      <m:oMath>
+        <m:r>
+          <w:rPr>
+            <w:rFonts w:ascii="Cambria Math" w:hAnsi="Cambria Math"/>
+            <w:sz w:val="20"/>
+            <w:szCs w:val="20"/>
+          </w:rPr>
+          <m:t>ξ</m:t>
+        </m:r>
+        <m:d>
+          <m:dPr>
+            <m:ctrlPr>
+              <w:rPr>
+                <w:rFonts w:ascii="Cambria Math" w:hAnsi="Cambria Math"/>
+                <w:i/>
+                <w:sz w:val="20"/>
+                <w:szCs w:val="20"/>
+              </w:rPr>
+            </m:ctrlPr>
+          </m:dPr>
+          <m:e>
+            <m:r>
+              <w:rPr>
+                <w:rFonts w:ascii="Cambria Math" w:hAnsi="Cambria Math"/>
+                <w:sz w:val="20"/>
+                <w:szCs w:val="20"/>
+              </w:rPr>
+              <m:t>x</m:t>
+            </m:r>
+          </m:e>
+        </m:d>
+      </m:oMath>
+      <w:r>
+        <w:rPr>
+          <w:sz w:val="20"/>
+          <w:szCs w:val="20"/>
+        </w:rPr>
+        <w:t xml:space="preserve"> belongs to the tangent space </w:t>
+      </w:r>
+      <m:oMath>
+        <m:sSub>
+          <m:sSubPr>
+            <m:ctrlPr>
+              <w:rPr>
+                <w:rFonts w:ascii="Cambria Math" w:hAnsi="Cambria Math"/>
+                <w:i/>
+                <w:sz w:val="20"/>
+                <w:szCs w:val="20"/>
+              </w:rPr>
+            </m:ctrlPr>
+          </m:sSubPr>
+          <m:e>
+            <m:r>
+              <w:rPr>
+                <w:rFonts w:ascii="Cambria Math" w:hAnsi="Cambria Math"/>
+                <w:sz w:val="20"/>
+                <w:szCs w:val="20"/>
+              </w:rPr>
+              <m:t>T</m:t>
+            </m:r>
+          </m:e>
+          <m:sub>
+            <m:r>
+              <w:rPr>
+                <w:rFonts w:ascii="Cambria Math" w:hAnsi="Cambria Math"/>
+                <w:sz w:val="20"/>
+                <w:szCs w:val="20"/>
+              </w:rPr>
+              <m:t>x</m:t>
+            </m:r>
+          </m:sub>
+        </m:sSub>
+        <m:r>
+          <m:rPr>
+            <m:scr m:val="script"/>
+          </m:rPr>
+          <w:rPr>
+            <w:rFonts w:ascii="Cambria Math" w:hAnsi="Cambria Math"/>
+            <w:sz w:val="20"/>
+            <w:szCs w:val="20"/>
+          </w:rPr>
+          <m:t>M</m:t>
+        </m:r>
+      </m:oMath>
+      <w:r>
+        <w:rPr>
+          <w:sz w:val="20"/>
+          <w:szCs w:val="20"/>
+        </w:rPr>
+        <w:t xml:space="preserve"> which is an m-dimensional linear space “attached” to </w:t>
+      </w:r>
+      <m:oMath>
+        <m:r>
+          <m:rPr>
+            <m:scr m:val="script"/>
+          </m:rPr>
+          <w:rPr>
+            <w:rFonts w:ascii="Cambria Math" w:hAnsi="Cambria Math"/>
+            <w:sz w:val="20"/>
+            <w:szCs w:val="20"/>
+          </w:rPr>
+          <m:t>M</m:t>
+        </m:r>
+      </m:oMath>
+      <w:r>
+        <w:rPr>
+          <w:sz w:val="20"/>
+          <w:szCs w:val="20"/>
+        </w:rPr>
+        <w:t xml:space="preserve"> at the point </w:t>
+      </w:r>
+      <m:oMath>
+        <m:r>
+          <w:rPr>
+            <w:rFonts w:ascii="Cambria Math" w:hAnsi="Cambria Math"/>
+            <w:sz w:val="20"/>
+            <w:szCs w:val="20"/>
+          </w:rPr>
+          <m:t>x</m:t>
+        </m:r>
+      </m:oMath>
+      <w:r>
+        <w:rPr>
+          <w:sz w:val="20"/>
+          <w:szCs w:val="20"/>
+        </w:rPr>
+        <w:t xml:space="preserve">. </w:t>
+      </w:r>
+    </w:p>
+    <w:p>
+      <w:pPr>
+        <w:rPr>
+          <w:sz w:val="20"/>
+          <w:szCs w:val="20"/>
+        </w:rPr>
+      </w:pPr>
+      <w:r>
+        <w:rPr>
+          <w:sz w:val="20"/>
+          <w:szCs w:val="20"/>
+        </w:rPr>
+        <w:t xml:space="preserve">The map </w:t>
+      </w:r>
+      <m:oMath>
+        <m:r>
+          <w:rPr>
+            <w:rFonts w:ascii="Cambria Math" w:hAnsi="Cambria Math"/>
+            <w:sz w:val="20"/>
+            <w:szCs w:val="20"/>
+          </w:rPr>
+          <m:t>x</m:t>
+        </m:r>
+        <m:r>
+          <w:rPr>
+            <w:rFonts w:ascii="Cambria Math" w:hAnsi="Cambria Math"/>
+            <w:sz w:val="20"/>
+            <w:szCs w:val="20"/>
+          </w:rPr>
+          <m:t>⟼</m:t>
+        </m:r>
+        <m:r>
+          <w:rPr>
+            <w:rFonts w:ascii="Cambria Math" w:hAnsi="Cambria Math"/>
+            <w:sz w:val="20"/>
+            <w:szCs w:val="20"/>
+          </w:rPr>
+          <m:t>ξ</m:t>
+        </m:r>
+        <m:d>
+          <m:dPr>
+            <m:ctrlPr>
+              <w:rPr>
+                <w:rFonts w:ascii="Cambria Math" w:hAnsi="Cambria Math"/>
+                <w:i/>
+                <w:sz w:val="20"/>
+                <w:szCs w:val="20"/>
+              </w:rPr>
+            </m:ctrlPr>
+          </m:dPr>
+          <m:e>
+            <m:r>
+              <w:rPr>
+                <w:rFonts w:ascii="Cambria Math" w:hAnsi="Cambria Math"/>
+                <w:sz w:val="20"/>
+                <w:szCs w:val="20"/>
+              </w:rPr>
+              <m:t>x</m:t>
+            </m:r>
+          </m:e>
+        </m:d>
+      </m:oMath>
+      <w:r>
+        <w:rPr>
+          <w:sz w:val="20"/>
+          <w:szCs w:val="20"/>
+        </w:rPr>
+        <w:t xml:space="preserve"> forms a section of the tangent bundle </w:t>
+      </w:r>
+      <m:oMath>
+        <m:r>
+          <w:rPr>
+            <w:rFonts w:ascii="Cambria Math" w:hAnsi="Cambria Math"/>
+            <w:sz w:val="20"/>
+            <w:szCs w:val="20"/>
+          </w:rPr>
+          <m:t>T</m:t>
+        </m:r>
+        <m:r>
+          <m:rPr>
+            <m:scr m:val="script"/>
+          </m:rPr>
+          <w:rPr>
+            <w:rFonts w:ascii="Cambria Math" w:hAnsi="Cambria Math"/>
+            <w:sz w:val="20"/>
+            <w:szCs w:val="20"/>
+          </w:rPr>
+          <m:t>M</m:t>
+        </m:r>
+        <m:r>
+          <w:rPr>
+            <w:rFonts w:ascii="Cambria Math" w:hAnsi="Cambria Math"/>
+            <w:sz w:val="20"/>
+            <w:szCs w:val="20"/>
+          </w:rPr>
+          <m:t>=</m:t>
+        </m:r>
+        <m:nary>
+          <m:naryPr>
+            <m:chr m:val="⋃"/>
+            <m:limLoc m:val="undOvr"/>
+            <m:supHide m:val="1"/>
+            <m:ctrlPr>
+              <w:rPr>
+                <w:rFonts w:ascii="Cambria Math" w:hAnsi="Cambria Math"/>
+                <w:i/>
+                <w:sz w:val="20"/>
+                <w:szCs w:val="20"/>
+              </w:rPr>
+            </m:ctrlPr>
+          </m:naryPr>
+          <m:sub>
+            <m:r>
+              <w:rPr>
+                <w:rFonts w:ascii="Cambria Math" w:hAnsi="Cambria Math"/>
+                <w:sz w:val="20"/>
+                <w:szCs w:val="20"/>
+              </w:rPr>
+              <m:t>x∈</m:t>
+            </m:r>
+            <m:r>
+              <m:rPr>
+                <m:scr m:val="script"/>
+              </m:rPr>
+              <w:rPr>
+                <w:rFonts w:ascii="Cambria Math" w:hAnsi="Cambria Math"/>
+                <w:sz w:val="20"/>
+                <w:szCs w:val="20"/>
+              </w:rPr>
+              <m:t>M</m:t>
+            </m:r>
+          </m:sub>
+          <m:sup/>
+          <m:e>
+            <m:sSub>
+              <m:sSubPr>
+                <m:ctrlPr>
+                  <w:rPr>
+                    <w:rFonts w:ascii="Cambria Math" w:hAnsi="Cambria Math"/>
+                    <w:i/>
+                    <w:sz w:val="20"/>
+                    <w:szCs w:val="20"/>
+                  </w:rPr>
+                </m:ctrlPr>
+              </m:sSubPr>
+              <m:e>
+                <m:r>
+                  <w:rPr>
+                    <w:rFonts w:ascii="Cambria Math" w:hAnsi="Cambria Math"/>
+                    <w:sz w:val="20"/>
+                    <w:szCs w:val="20"/>
+                  </w:rPr>
+                  <m:t>T</m:t>
+                </m:r>
+              </m:e>
+              <m:sub>
+                <m:r>
+                  <w:rPr>
+                    <w:rFonts w:ascii="Cambria Math" w:hAnsi="Cambria Math"/>
+                    <w:sz w:val="20"/>
+                    <w:szCs w:val="20"/>
+                  </w:rPr>
+                  <m:t>x</m:t>
+                </m:r>
+              </m:sub>
+            </m:sSub>
+            <m:r>
+              <m:rPr>
+                <m:scr m:val="script"/>
+              </m:rPr>
+              <w:rPr>
+                <w:rFonts w:ascii="Cambria Math" w:hAnsi="Cambria Math"/>
+                <w:sz w:val="20"/>
+                <w:szCs w:val="20"/>
+              </w:rPr>
+              <m:t>M</m:t>
+            </m:r>
+          </m:e>
+        </m:nary>
+      </m:oMath>
+      <w:r>
+        <w:rPr>
+          <w:sz w:val="20"/>
+          <w:szCs w:val="20"/>
+        </w:rPr>
+        <w:t xml:space="preserve"> or a </w:t>
+      </w:r>
+      <w:r>
+        <w:rPr>
+          <w:i/>
+          <w:iCs/>
+          <w:sz w:val="20"/>
+          <w:szCs w:val="20"/>
+        </w:rPr>
+        <w:t xml:space="preserve">vector field </w:t>
+      </w:r>
+      <w:r>
+        <w:rPr>
+          <w:sz w:val="20"/>
+          <w:szCs w:val="20"/>
+        </w:rPr>
+        <w:t xml:space="preserve">on </w:t>
+      </w:r>
+      <m:oMath>
+        <m:r>
+          <m:rPr>
+            <m:scr m:val="script"/>
+          </m:rPr>
+          <w:rPr>
+            <w:rFonts w:ascii="Cambria Math" w:hAnsi="Cambria Math"/>
+            <w:sz w:val="20"/>
+            <w:szCs w:val="20"/>
+          </w:rPr>
+          <m:t>M</m:t>
+        </m:r>
+      </m:oMath>
+      <w:r>
+        <w:rPr>
+          <w:sz w:val="20"/>
+          <w:szCs w:val="20"/>
+        </w:rPr>
+        <w:t>. The local version of this construction is as follows:</w:t>
+      </w:r>
+    </w:p>
+    <w:p>
+      <w:pPr>
+        <w:rPr>
+          <w:sz w:val="20"/>
+          <w:szCs w:val="20"/>
+        </w:rPr>
+      </w:pPr>
+      <w:r>
+        <w:rPr>
+          <w:sz w:val="20"/>
+          <w:szCs w:val="20"/>
+        </w:rPr>
+        <w:lastRenderedPageBreak/>
+        <w:t xml:space="preserve">Let </w:t>
+      </w:r>
+      <m:oMath>
+        <m:r>
+          <m:rPr>
+            <m:scr m:val="script"/>
+          </m:rPr>
+          <w:rPr>
+            <w:rFonts w:ascii="Cambria Math" w:hAnsi="Cambria Math"/>
+            <w:sz w:val="20"/>
+            <w:szCs w:val="20"/>
+          </w:rPr>
+          <m:t>U⊂M</m:t>
+        </m:r>
+      </m:oMath>
+      <w:r>
+        <w:rPr>
+          <w:sz w:val="20"/>
+          <w:szCs w:val="20"/>
+        </w:rPr>
+        <w:t xml:space="preserve"> be a coordinate neighborhood with coordinates </w:t>
+      </w:r>
+      <m:oMath>
+        <m:d>
+          <m:dPr>
+            <m:ctrlPr>
+              <w:rPr>
+                <w:rFonts w:ascii="Cambria Math" w:hAnsi="Cambria Math"/>
+                <w:i/>
+                <w:sz w:val="20"/>
+                <w:szCs w:val="20"/>
+              </w:rPr>
+            </m:ctrlPr>
+          </m:dPr>
+          <m:e>
+            <m:sSub>
+              <m:sSubPr>
+                <m:ctrlPr>
+                  <w:rPr>
+                    <w:rFonts w:ascii="Cambria Math" w:hAnsi="Cambria Math"/>
+                    <w:i/>
+                    <w:sz w:val="20"/>
+                    <w:szCs w:val="20"/>
+                  </w:rPr>
+                </m:ctrlPr>
+              </m:sSubPr>
+              <m:e>
+                <m:r>
+                  <w:rPr>
+                    <w:rFonts w:ascii="Cambria Math" w:hAnsi="Cambria Math"/>
+                    <w:sz w:val="20"/>
+                    <w:szCs w:val="20"/>
+                  </w:rPr>
+                  <m:t>s</m:t>
+                </m:r>
+              </m:e>
+              <m:sub>
+                <m:r>
+                  <w:rPr>
+                    <w:rFonts w:ascii="Cambria Math" w:hAnsi="Cambria Math"/>
+                    <w:sz w:val="20"/>
+                    <w:szCs w:val="20"/>
+                  </w:rPr>
+                  <m:t>1</m:t>
+                </m:r>
+              </m:sub>
+            </m:sSub>
+            <m:r>
+              <w:rPr>
+                <w:rFonts w:ascii="Cambria Math" w:hAnsi="Cambria Math"/>
+                <w:sz w:val="20"/>
+                <w:szCs w:val="20"/>
+              </w:rPr>
+              <m:t>,…,</m:t>
+            </m:r>
+            <m:sSub>
+              <m:sSubPr>
+                <m:ctrlPr>
+                  <w:rPr>
+                    <w:rFonts w:ascii="Cambria Math" w:hAnsi="Cambria Math"/>
+                    <w:i/>
+                    <w:sz w:val="20"/>
+                    <w:szCs w:val="20"/>
+                  </w:rPr>
+                </m:ctrlPr>
+              </m:sSubPr>
+              <m:e>
+                <m:r>
+                  <w:rPr>
+                    <w:rFonts w:ascii="Cambria Math" w:hAnsi="Cambria Math"/>
+                    <w:sz w:val="20"/>
+                    <w:szCs w:val="20"/>
+                  </w:rPr>
+                  <m:t>s</m:t>
+                </m:r>
+              </m:e>
+              <m:sub>
+                <m:r>
+                  <w:rPr>
+                    <w:rFonts w:ascii="Cambria Math" w:hAnsi="Cambria Math"/>
+                    <w:sz w:val="20"/>
+                    <w:szCs w:val="20"/>
+                  </w:rPr>
+                  <m:t>m</m:t>
+                </m:r>
+              </m:sub>
+            </m:sSub>
+          </m:e>
+        </m:d>
+      </m:oMath>
+      <w:r>
+        <w:rPr>
+          <w:sz w:val="20"/>
+          <w:szCs w:val="20"/>
+        </w:rPr>
+        <w:t xml:space="preserve">. Then the tangent bundle </w:t>
+      </w:r>
+      <m:oMath>
+        <m:r>
+          <w:rPr>
+            <w:rFonts w:ascii="Cambria Math" w:hAnsi="Cambria Math"/>
+            <w:sz w:val="20"/>
+            <w:szCs w:val="20"/>
+          </w:rPr>
+          <m:t>T</m:t>
+        </m:r>
+        <m:r>
+          <m:rPr>
+            <m:scr m:val="script"/>
+          </m:rPr>
+          <w:rPr>
+            <w:rFonts w:ascii="Cambria Math" w:hAnsi="Cambria Math"/>
+            <w:sz w:val="20"/>
+            <w:szCs w:val="20"/>
+          </w:rPr>
+          <m:t>U</m:t>
+        </m:r>
+      </m:oMath>
+      <w:r>
+        <w:rPr>
+          <w:sz w:val="20"/>
+          <w:szCs w:val="20"/>
+        </w:rPr>
+        <w:t xml:space="preserve"> is simply a direct product </w:t>
+      </w:r>
+      <m:oMath>
+        <m:r>
+          <m:rPr>
+            <m:scr m:val="script"/>
+          </m:rPr>
+          <w:rPr>
+            <w:rFonts w:ascii="Cambria Math" w:hAnsi="Cambria Math"/>
+            <w:sz w:val="20"/>
+            <w:szCs w:val="20"/>
+          </w:rPr>
+          <m:t>U</m:t>
+        </m:r>
+        <m:r>
+          <w:rPr>
+            <w:rFonts w:ascii="Cambria Math" w:hAnsi="Cambria Math"/>
+            <w:sz w:val="20"/>
+            <w:szCs w:val="20"/>
+          </w:rPr>
+          <m:t>×</m:t>
+        </m:r>
+        <m:sSup>
+          <m:sSupPr>
+            <m:ctrlPr>
+              <w:rPr>
+                <w:rFonts w:ascii="Cambria Math" w:hAnsi="Cambria Math"/>
+                <w:i/>
+                <w:sz w:val="20"/>
+                <w:szCs w:val="20"/>
+              </w:rPr>
+            </m:ctrlPr>
+          </m:sSupPr>
+          <m:e>
+            <m:r>
+              <m:rPr>
+                <m:scr m:val="double-struck"/>
+              </m:rPr>
+              <w:rPr>
+                <w:rFonts w:ascii="Cambria Math" w:hAnsi="Cambria Math"/>
+                <w:sz w:val="20"/>
+                <w:szCs w:val="20"/>
+              </w:rPr>
+              <m:t>R</m:t>
+            </m:r>
+          </m:e>
+          <m:sup>
+            <m:r>
+              <w:rPr>
+                <w:rFonts w:ascii="Cambria Math" w:hAnsi="Cambria Math"/>
+                <w:sz w:val="20"/>
+                <w:szCs w:val="20"/>
+              </w:rPr>
+              <m:t>m</m:t>
+            </m:r>
+          </m:sup>
+        </m:sSup>
+      </m:oMath>
+      <w:r>
+        <w:rPr>
+          <w:sz w:val="20"/>
+          <w:szCs w:val="20"/>
+        </w:rPr>
+        <w:t xml:space="preserve"> and a vector field is determined by a map from </w:t>
+      </w:r>
+      <m:oMath>
+        <m:r>
+          <m:rPr>
+            <m:scr m:val="script"/>
+          </m:rPr>
+          <w:rPr>
+            <w:rFonts w:ascii="Cambria Math" w:hAnsi="Cambria Math"/>
+            <w:sz w:val="20"/>
+            <w:szCs w:val="20"/>
+          </w:rPr>
+          <m:t>U</m:t>
+        </m:r>
+      </m:oMath>
+      <w:r>
+        <w:rPr>
+          <w:sz w:val="20"/>
+          <w:szCs w:val="20"/>
+        </w:rPr>
+        <w:t xml:space="preserve"> to </w:t>
+      </w:r>
+      <m:oMath>
+        <m:sSup>
+          <m:sSupPr>
+            <m:ctrlPr>
+              <w:rPr>
+                <w:rFonts w:ascii="Cambria Math" w:hAnsi="Cambria Math"/>
+                <w:i/>
+                <w:sz w:val="20"/>
+                <w:szCs w:val="20"/>
+              </w:rPr>
+            </m:ctrlPr>
+          </m:sSupPr>
+          <m:e>
+            <m:r>
+              <m:rPr>
+                <m:scr m:val="double-struck"/>
+              </m:rPr>
+              <w:rPr>
+                <w:rFonts w:ascii="Cambria Math" w:hAnsi="Cambria Math"/>
+                <w:sz w:val="20"/>
+                <w:szCs w:val="20"/>
+              </w:rPr>
+              <m:t>R</m:t>
+            </m:r>
+          </m:e>
+          <m:sup>
+            <m:r>
+              <w:rPr>
+                <w:rFonts w:ascii="Cambria Math" w:hAnsi="Cambria Math"/>
+                <w:sz w:val="20"/>
+                <w:szCs w:val="20"/>
+              </w:rPr>
+              <m:t>m</m:t>
+            </m:r>
+          </m:sup>
+        </m:sSup>
+      </m:oMath>
+      <w:r>
+        <w:rPr>
+          <w:sz w:val="20"/>
+          <w:szCs w:val="20"/>
+        </w:rPr>
+        <w:t xml:space="preserve">, that is, by </w:t>
+      </w:r>
+      <m:oMath>
+        <m:r>
+          <w:rPr>
+            <w:rFonts w:ascii="Cambria Math" w:hAnsi="Cambria Math"/>
+            <w:sz w:val="20"/>
+            <w:szCs w:val="20"/>
+          </w:rPr>
+          <m:t>m</m:t>
+        </m:r>
+      </m:oMath>
+      <w:r>
+        <w:rPr>
+          <w:sz w:val="20"/>
+          <w:szCs w:val="20"/>
+        </w:rPr>
+        <w:t xml:space="preserve"> real-valued functions </w:t>
+      </w:r>
+      <m:oMath>
+        <m:sSub>
+          <m:sSubPr>
+            <m:ctrlPr>
+              <w:rPr>
+                <w:rFonts w:ascii="Cambria Math" w:hAnsi="Cambria Math"/>
+                <w:i/>
+                <w:sz w:val="20"/>
+                <w:szCs w:val="20"/>
+              </w:rPr>
+            </m:ctrlPr>
+          </m:sSubPr>
+          <m:e>
+            <m:r>
+              <w:rPr>
+                <w:rFonts w:ascii="Cambria Math" w:hAnsi="Cambria Math"/>
+                <w:sz w:val="20"/>
+                <w:szCs w:val="20"/>
+              </w:rPr>
+              <m:t>v</m:t>
+            </m:r>
+          </m:e>
+          <m:sub>
+            <m:r>
+              <w:rPr>
+                <w:rFonts w:ascii="Cambria Math" w:hAnsi="Cambria Math"/>
+                <w:sz w:val="20"/>
+                <w:szCs w:val="20"/>
+              </w:rPr>
+              <m:t>1</m:t>
+            </m:r>
+          </m:sub>
+        </m:sSub>
+        <m:r>
+          <w:rPr>
+            <w:rFonts w:ascii="Cambria Math" w:hAnsi="Cambria Math"/>
+            <w:sz w:val="20"/>
+            <w:szCs w:val="20"/>
+          </w:rPr>
+          <m:t>,…,</m:t>
+        </m:r>
+        <m:sSub>
+          <m:sSubPr>
+            <m:ctrlPr>
+              <w:rPr>
+                <w:rFonts w:ascii="Cambria Math" w:hAnsi="Cambria Math"/>
+                <w:i/>
+                <w:sz w:val="20"/>
+                <w:szCs w:val="20"/>
+              </w:rPr>
+            </m:ctrlPr>
+          </m:sSubPr>
+          <m:e>
+            <m:r>
+              <w:rPr>
+                <w:rFonts w:ascii="Cambria Math" w:hAnsi="Cambria Math"/>
+                <w:sz w:val="20"/>
+                <w:szCs w:val="20"/>
+              </w:rPr>
+              <m:t>v</m:t>
+            </m:r>
+          </m:e>
+          <m:sub>
+            <m:r>
+              <w:rPr>
+                <w:rFonts w:ascii="Cambria Math" w:hAnsi="Cambria Math"/>
+                <w:sz w:val="20"/>
+                <w:szCs w:val="20"/>
+              </w:rPr>
+              <m:t>m</m:t>
+            </m:r>
+          </m:sub>
+        </m:sSub>
+      </m:oMath>
+      <w:r>
+        <w:rPr>
+          <w:sz w:val="20"/>
+          <w:szCs w:val="20"/>
+        </w:rPr>
+        <w:t xml:space="preserve"> as follows. </w:t>
+      </w:r>
+      <w:r>
+        <w:rPr>
+          <w:sz w:val="20"/>
+          <w:szCs w:val="20"/>
+        </w:rPr>
+        <w:t xml:space="preserve">Denoting by </w:t>
+      </w:r>
+      <m:oMath>
+        <m:f>
+          <m:fPr>
+            <m:ctrlPr>
+              <w:rPr>
+                <w:rFonts w:ascii="Cambria Math" w:hAnsi="Cambria Math"/>
+                <w:i/>
+                <w:sz w:val="20"/>
+                <w:szCs w:val="20"/>
+              </w:rPr>
+            </m:ctrlPr>
+          </m:fPr>
+          <m:num>
+            <m:r>
+              <w:rPr>
+                <w:rFonts w:ascii="Cambria Math" w:hAnsi="Cambria Math"/>
+                <w:sz w:val="20"/>
+                <w:szCs w:val="20"/>
+              </w:rPr>
+              <m:t>∂</m:t>
+            </m:r>
+          </m:num>
+          <m:den>
+            <m:r>
+              <w:rPr>
+                <w:rFonts w:ascii="Cambria Math" w:hAnsi="Cambria Math"/>
+                <w:sz w:val="20"/>
+                <w:szCs w:val="20"/>
+              </w:rPr>
+              <m:t>∂</m:t>
+            </m:r>
+            <m:sSub>
+              <m:sSubPr>
+                <m:ctrlPr>
+                  <w:rPr>
+                    <w:rFonts w:ascii="Cambria Math" w:hAnsi="Cambria Math"/>
+                    <w:i/>
+                    <w:sz w:val="20"/>
+                    <w:szCs w:val="20"/>
+                  </w:rPr>
+                </m:ctrlPr>
+              </m:sSubPr>
+              <m:e>
+                <m:r>
+                  <w:rPr>
+                    <w:rFonts w:ascii="Cambria Math" w:hAnsi="Cambria Math"/>
+                    <w:sz w:val="20"/>
+                    <w:szCs w:val="20"/>
+                  </w:rPr>
+                  <m:t>s</m:t>
+                </m:r>
+              </m:e>
+              <m:sub>
+                <m:r>
+                  <w:rPr>
+                    <w:rFonts w:ascii="Cambria Math" w:hAnsi="Cambria Math"/>
+                    <w:sz w:val="20"/>
+                    <w:szCs w:val="20"/>
+                  </w:rPr>
+                  <m:t>i</m:t>
+                </m:r>
+              </m:sub>
+            </m:sSub>
+          </m:den>
+        </m:f>
+      </m:oMath>
+      <w:r>
+        <w:rPr>
+          <w:sz w:val="20"/>
+          <w:szCs w:val="20"/>
+        </w:rPr>
+        <w:t xml:space="preserve"> the basic vector fields which associate to every point the </w:t>
+      </w:r>
+      <m:oMath>
+        <m:r>
+          <w:rPr>
+            <w:rFonts w:ascii="Cambria Math" w:hAnsi="Cambria Math"/>
+            <w:sz w:val="20"/>
+            <w:szCs w:val="20"/>
+          </w:rPr>
+          <m:t>i</m:t>
+        </m:r>
+      </m:oMath>
+      <w:r>
+        <w:rPr>
+          <w:sz w:val="20"/>
+          <w:szCs w:val="20"/>
+        </w:rPr>
+        <w:t xml:space="preserve">th vector of the standard basis in </w:t>
+      </w:r>
+      <m:oMath>
+        <m:sSup>
+          <m:sSupPr>
+            <m:ctrlPr>
+              <w:rPr>
+                <w:rFonts w:ascii="Cambria Math" w:hAnsi="Cambria Math"/>
+                <w:i/>
+                <w:sz w:val="20"/>
+                <w:szCs w:val="20"/>
+              </w:rPr>
+            </m:ctrlPr>
+          </m:sSupPr>
+          <m:e>
+            <m:r>
+              <m:rPr>
+                <m:scr m:val="double-struck"/>
+              </m:rPr>
+              <w:rPr>
+                <w:rFonts w:ascii="Cambria Math" w:hAnsi="Cambria Math"/>
+                <w:sz w:val="20"/>
+                <w:szCs w:val="20"/>
+              </w:rPr>
+              <m:t>R</m:t>
+            </m:r>
+          </m:e>
+          <m:sup>
+            <m:r>
+              <w:rPr>
+                <w:rFonts w:ascii="Cambria Math" w:hAnsi="Cambria Math"/>
+                <w:sz w:val="20"/>
+                <w:szCs w:val="20"/>
+              </w:rPr>
+              <m:t>m</m:t>
+            </m:r>
+          </m:sup>
+        </m:sSup>
+      </m:oMath>
+      <w:r>
+        <w:rPr>
+          <w:sz w:val="20"/>
+          <w:szCs w:val="20"/>
+        </w:rPr>
+        <w:t xml:space="preserve"> we can represent every vector field locally as </w:t>
+      </w:r>
+      <m:oMath>
+        <m:nary>
+          <m:naryPr>
+            <m:chr m:val="∑"/>
+            <m:limLoc m:val="subSup"/>
+            <m:ctrlPr>
+              <w:rPr>
+                <w:rFonts w:ascii="Cambria Math" w:hAnsi="Cambria Math"/>
+                <w:i/>
+                <w:sz w:val="20"/>
+                <w:szCs w:val="20"/>
+              </w:rPr>
+            </m:ctrlPr>
+          </m:naryPr>
+          <m:sub>
+            <m:r>
+              <w:rPr>
+                <w:rFonts w:ascii="Cambria Math" w:hAnsi="Cambria Math"/>
+                <w:sz w:val="20"/>
+                <w:szCs w:val="20"/>
+              </w:rPr>
+              <m:t>i=1</m:t>
+            </m:r>
+          </m:sub>
+          <m:sup>
+            <m:r>
+              <w:rPr>
+                <w:rFonts w:ascii="Cambria Math" w:hAnsi="Cambria Math"/>
+                <w:sz w:val="20"/>
+                <w:szCs w:val="20"/>
+              </w:rPr>
+              <m:t>m</m:t>
+            </m:r>
+          </m:sup>
+          <m:e>
+            <m:sSub>
+              <m:sSubPr>
+                <m:ctrlPr>
+                  <w:rPr>
+                    <w:rFonts w:ascii="Cambria Math" w:hAnsi="Cambria Math"/>
+                    <w:i/>
+                    <w:sz w:val="20"/>
+                    <w:szCs w:val="20"/>
+                  </w:rPr>
+                </m:ctrlPr>
+              </m:sSubPr>
+              <m:e>
+                <m:r>
+                  <w:rPr>
+                    <w:rFonts w:ascii="Cambria Math" w:hAnsi="Cambria Math"/>
+                    <w:sz w:val="20"/>
+                    <w:szCs w:val="20"/>
+                  </w:rPr>
+                  <m:t>v</m:t>
+                </m:r>
+              </m:e>
+              <m:sub>
+                <m:r>
+                  <w:rPr>
+                    <w:rFonts w:ascii="Cambria Math" w:hAnsi="Cambria Math"/>
+                    <w:sz w:val="20"/>
+                    <w:szCs w:val="20"/>
+                  </w:rPr>
+                  <m:t>i</m:t>
+                </m:r>
+              </m:sub>
+            </m:sSub>
+            <m:d>
+              <m:dPr>
+                <m:ctrlPr>
+                  <w:rPr>
+                    <w:rFonts w:ascii="Cambria Math" w:hAnsi="Cambria Math"/>
+                    <w:i/>
+                    <w:sz w:val="20"/>
+                    <w:szCs w:val="20"/>
+                  </w:rPr>
+                </m:ctrlPr>
+              </m:dPr>
+              <m:e>
+                <m:sSub>
+                  <m:sSubPr>
+                    <m:ctrlPr>
+                      <w:rPr>
+                        <w:rFonts w:ascii="Cambria Math" w:hAnsi="Cambria Math"/>
+                        <w:i/>
+                        <w:sz w:val="20"/>
+                        <w:szCs w:val="20"/>
+                      </w:rPr>
+                    </m:ctrlPr>
+                  </m:sSubPr>
+                  <m:e>
+                    <m:r>
+                      <w:rPr>
+                        <w:rFonts w:ascii="Cambria Math" w:hAnsi="Cambria Math"/>
+                        <w:sz w:val="20"/>
+                        <w:szCs w:val="20"/>
+                      </w:rPr>
+                      <m:t>s</m:t>
+                    </m:r>
+                  </m:e>
+                  <m:sub>
+                    <m:r>
+                      <w:rPr>
+                        <w:rFonts w:ascii="Cambria Math" w:hAnsi="Cambria Math"/>
+                        <w:sz w:val="20"/>
+                        <w:szCs w:val="20"/>
+                      </w:rPr>
+                      <m:t>1</m:t>
+                    </m:r>
+                  </m:sub>
+                </m:sSub>
+                <m:r>
+                  <w:rPr>
+                    <w:rFonts w:ascii="Cambria Math" w:hAnsi="Cambria Math"/>
+                    <w:sz w:val="20"/>
+                    <w:szCs w:val="20"/>
+                  </w:rPr>
+                  <m:t>,…,</m:t>
+                </m:r>
+                <m:sSub>
+                  <m:sSubPr>
+                    <m:ctrlPr>
+                      <w:rPr>
+                        <w:rFonts w:ascii="Cambria Math" w:hAnsi="Cambria Math"/>
+                        <w:i/>
+                        <w:sz w:val="20"/>
+                        <w:szCs w:val="20"/>
+                      </w:rPr>
+                    </m:ctrlPr>
+                  </m:sSubPr>
+                  <m:e>
+                    <m:r>
+                      <w:rPr>
+                        <w:rFonts w:ascii="Cambria Math" w:hAnsi="Cambria Math"/>
+                        <w:sz w:val="20"/>
+                        <w:szCs w:val="20"/>
+                      </w:rPr>
+                      <m:t>s</m:t>
+                    </m:r>
+                  </m:e>
+                  <m:sub>
+                    <m:r>
+                      <w:rPr>
+                        <w:rFonts w:ascii="Cambria Math" w:hAnsi="Cambria Math"/>
+                        <w:sz w:val="20"/>
+                        <w:szCs w:val="20"/>
+                      </w:rPr>
+                      <m:t>m</m:t>
+                    </m:r>
+                  </m:sub>
+                </m:sSub>
+              </m:e>
+            </m:d>
+            <m:f>
+              <m:fPr>
+                <m:ctrlPr>
+                  <w:rPr>
+                    <w:rFonts w:ascii="Cambria Math" w:hAnsi="Cambria Math"/>
+                    <w:i/>
+                    <w:sz w:val="20"/>
+                    <w:szCs w:val="20"/>
+                  </w:rPr>
+                </m:ctrlPr>
+              </m:fPr>
+              <m:num>
+                <m:r>
+                  <w:rPr>
+                    <w:rFonts w:ascii="Cambria Math" w:hAnsi="Cambria Math"/>
+                    <w:sz w:val="20"/>
+                    <w:szCs w:val="20"/>
+                  </w:rPr>
+                  <m:t>∂</m:t>
+                </m:r>
+              </m:num>
+              <m:den>
+                <m:r>
+                  <w:rPr>
+                    <w:rFonts w:ascii="Cambria Math" w:hAnsi="Cambria Math"/>
+                    <w:sz w:val="20"/>
+                    <w:szCs w:val="20"/>
+                  </w:rPr>
+                  <m:t>∂</m:t>
+                </m:r>
+                <m:sSub>
+                  <m:sSubPr>
+                    <m:ctrlPr>
+                      <w:rPr>
+                        <w:rFonts w:ascii="Cambria Math" w:hAnsi="Cambria Math"/>
+                        <w:i/>
+                        <w:sz w:val="20"/>
+                        <w:szCs w:val="20"/>
+                      </w:rPr>
+                    </m:ctrlPr>
+                  </m:sSubPr>
+                  <m:e>
+                    <m:r>
+                      <w:rPr>
+                        <w:rFonts w:ascii="Cambria Math" w:hAnsi="Cambria Math"/>
+                        <w:sz w:val="20"/>
+                        <w:szCs w:val="20"/>
+                      </w:rPr>
+                      <m:t>s</m:t>
+                    </m:r>
+                  </m:e>
+                  <m:sub>
+                    <m:r>
+                      <w:rPr>
+                        <w:rFonts w:ascii="Cambria Math" w:hAnsi="Cambria Math"/>
+                        <w:sz w:val="20"/>
+                        <w:szCs w:val="20"/>
+                      </w:rPr>
+                      <m:t>i</m:t>
+                    </m:r>
+                  </m:sub>
+                </m:sSub>
+              </m:den>
+            </m:f>
+          </m:e>
+        </m:nary>
+      </m:oMath>
+      <w:r>
+        <w:rPr>
+          <w:sz w:val="20"/>
+          <w:szCs w:val="20"/>
+        </w:rPr>
+        <w:t>.</w:t>
+      </w:r>
+    </w:p>
+    <w:p>
+      <w:pPr>
+        <w:rPr>
+          <w:sz w:val="20"/>
+          <w:szCs w:val="20"/>
+        </w:rPr>
+      </w:pPr>
+      <w:r>
+        <w:rPr>
+          <w:sz w:val="20"/>
+          <w:szCs w:val="20"/>
+        </w:rPr>
+        <w:t xml:space="preserve">Note: this last result corresponds to the tangent vector definition in classical calculus via </w:t>
+      </w:r>
+      <w:r>
+        <w:rPr>
+          <w:i/>
+          <w:iCs/>
+          <w:sz w:val="20"/>
+          <w:szCs w:val="20"/>
+        </w:rPr>
+        <w:t>directional derivative</w:t>
+      </w:r>
+      <w:r>
+        <w:rPr>
+          <w:sz w:val="20"/>
+          <w:szCs w:val="20"/>
+        </w:rPr>
+        <w:t>:</w:t>
+      </w:r>
+    </w:p>
+    <w:p>
+      <w:pPr>
+        <w:rPr>
+          <w:sz w:val="20"/>
+          <w:szCs w:val="20"/>
+        </w:rPr>
+      </w:pPr>
+    </w:p>
+    <w:p>
+      <w:pPr>
+        <w:rPr>
+          <w:b/>
+          <w:bCs/>
+          <w:i/>
+          <w:sz w:val="20"/>
+          <w:szCs w:val="20"/>
+        </w:rPr>
+      </w:pPr>
+      <w:r>
+        <w:rPr>
+          <w:b/>
+          <w:bCs/>
+          <w:sz w:val="20"/>
+          <w:szCs w:val="20"/>
+        </w:rPr>
+        <w:t>Definition</w:t>
+      </w:r>
+      <w:r>
+        <w:rPr>
+          <w:sz w:val="20"/>
+          <w:szCs w:val="20"/>
+        </w:rPr>
+        <w:t xml:space="preserve">: </w:t>
+      </w:r>
+      <w:r>
+        <w:rPr>
+          <w:i/>
+          <w:iCs/>
+          <w:sz w:val="20"/>
+          <w:szCs w:val="20"/>
+        </w:rPr>
+        <w:t>Tangent vector</w:t>
+      </w:r>
+      <w:r>
+        <w:rPr>
+          <w:i/>
+          <w:iCs/>
+          <w:sz w:val="20"/>
+          <w:szCs w:val="20"/>
+        </w:rPr>
+        <w:t xml:space="preserve"> of a scalar field </w:t>
+      </w:r>
+      <m:oMath>
+        <m:r>
+          <w:rPr>
+            <w:rFonts w:ascii="Cambria Math" w:hAnsi="Cambria Math"/>
+            <w:sz w:val="20"/>
+            <w:szCs w:val="20"/>
+          </w:rPr>
+          <m:t>f</m:t>
+        </m:r>
+      </m:oMath>
+      <w:r>
+        <w:rPr>
+          <w:i/>
+          <w:iCs/>
+          <w:sz w:val="20"/>
+          <w:szCs w:val="20"/>
+        </w:rPr>
+        <w:t xml:space="preserve"> in the direction of </w:t>
+      </w:r>
+      <m:oMath>
+        <m:r>
+          <m:rPr>
+            <m:sty m:val="b"/>
+          </m:rPr>
+          <w:rPr>
+            <w:rFonts w:ascii="Cambria Math" w:hAnsi="Cambria Math"/>
+            <w:sz w:val="20"/>
+            <w:szCs w:val="20"/>
+          </w:rPr>
+          <m:t>v</m:t>
+        </m:r>
+      </m:oMath>
+    </w:p>
+    <w:p>
+      <w:pPr>
+        <w:rPr>
+          <w:iCs/>
+          <w:sz w:val="20"/>
+          <w:szCs w:val="20"/>
+        </w:rPr>
+      </w:pPr>
+      <w:r>
+        <w:rPr>
+          <w:iCs/>
+          <w:sz w:val="20"/>
+          <w:szCs w:val="20"/>
+        </w:rPr>
+        <w:t xml:space="preserve">Let </w:t>
+      </w:r>
+      <m:oMath>
+        <m:r>
+          <w:rPr>
+            <w:rFonts w:ascii="Cambria Math" w:hAnsi="Cambria Math"/>
+            <w:sz w:val="20"/>
+            <w:szCs w:val="20"/>
+          </w:rPr>
+          <m:t>f</m:t>
+        </m:r>
+        <m:r>
+          <w:rPr>
+            <w:rFonts w:ascii="Cambria Math" w:hAnsi="Cambria Math"/>
+            <w:sz w:val="20"/>
+            <w:szCs w:val="20"/>
+          </w:rPr>
+          <m:t>:</m:t>
+        </m:r>
+        <m:sSup>
+          <m:sSupPr>
+            <m:ctrlPr>
+              <w:rPr>
+                <w:rFonts w:ascii="Cambria Math" w:hAnsi="Cambria Math"/>
+                <w:i/>
+                <w:iCs/>
+                <w:sz w:val="20"/>
+                <w:szCs w:val="20"/>
+              </w:rPr>
+            </m:ctrlPr>
+          </m:sSupPr>
+          <m:e>
+            <m:r>
+              <m:rPr>
+                <m:scr m:val="double-struck"/>
+              </m:rPr>
+              <w:rPr>
+                <w:rFonts w:ascii="Cambria Math" w:hAnsi="Cambria Math"/>
+                <w:sz w:val="20"/>
+                <w:szCs w:val="20"/>
+              </w:rPr>
+              <m:t>R</m:t>
+            </m:r>
+          </m:e>
+          <m:sup>
+            <m:r>
+              <w:rPr>
+                <w:rFonts w:ascii="Cambria Math" w:hAnsi="Cambria Math"/>
+                <w:sz w:val="20"/>
+                <w:szCs w:val="20"/>
+              </w:rPr>
+              <m:t>m</m:t>
+            </m:r>
+          </m:sup>
+        </m:sSup>
+        <m:r>
+          <w:rPr>
+            <w:rFonts w:ascii="Cambria Math" w:hAnsi="Cambria Math"/>
+            <w:sz w:val="20"/>
+            <w:szCs w:val="20"/>
+          </w:rPr>
+          <m:t>⟼</m:t>
+        </m:r>
+        <m:r>
+          <m:rPr>
+            <m:scr m:val="double-struck"/>
+          </m:rPr>
+          <w:rPr>
+            <w:rFonts w:ascii="Cambria Math" w:hAnsi="Cambria Math"/>
+            <w:sz w:val="20"/>
+            <w:szCs w:val="20"/>
+          </w:rPr>
+          <m:t>R</m:t>
+        </m:r>
+      </m:oMath>
+      <w:r>
+        <w:rPr>
+          <w:iCs/>
+          <w:sz w:val="20"/>
+          <w:szCs w:val="20"/>
+        </w:rPr>
+        <w:t xml:space="preserve"> be a differentiable function and let </w:t>
+      </w:r>
+      <m:oMath>
+        <m:r>
+          <m:rPr>
+            <m:sty m:val="b"/>
+          </m:rPr>
+          <w:rPr>
+            <w:rFonts w:ascii="Cambria Math" w:hAnsi="Cambria Math"/>
+            <w:sz w:val="20"/>
+            <w:szCs w:val="20"/>
+          </w:rPr>
+          <m:t>v</m:t>
+        </m:r>
+        <m:r>
+          <m:rPr>
+            <m:sty m:val="b"/>
+          </m:rPr>
+          <w:rPr>
+            <w:rFonts w:ascii="Cambria Math" w:hAnsi="Cambria Math"/>
+            <w:sz w:val="20"/>
+            <w:szCs w:val="20"/>
+          </w:rPr>
+          <m:t>∈</m:t>
+        </m:r>
+        <m:sSup>
+          <m:sSupPr>
+            <m:ctrlPr>
+              <w:rPr>
+                <w:rFonts w:ascii="Cambria Math" w:hAnsi="Cambria Math"/>
+                <w:i/>
+                <w:iCs/>
+                <w:sz w:val="20"/>
+                <w:szCs w:val="20"/>
+              </w:rPr>
+            </m:ctrlPr>
+          </m:sSupPr>
+          <m:e>
+            <m:r>
+              <m:rPr>
+                <m:scr m:val="double-struck"/>
+              </m:rPr>
+              <w:rPr>
+                <w:rFonts w:ascii="Cambria Math" w:hAnsi="Cambria Math"/>
+                <w:sz w:val="20"/>
+                <w:szCs w:val="20"/>
+              </w:rPr>
+              <m:t>R</m:t>
+            </m:r>
+          </m:e>
+          <m:sup>
+            <m:r>
+              <w:rPr>
+                <w:rFonts w:ascii="Cambria Math" w:hAnsi="Cambria Math"/>
+                <w:sz w:val="20"/>
+                <w:szCs w:val="20"/>
+              </w:rPr>
+              <m:t>m</m:t>
+            </m:r>
+          </m:sup>
+        </m:sSup>
+      </m:oMath>
+      <w:r>
+        <w:rPr>
+          <w:iCs/>
+          <w:sz w:val="20"/>
+          <w:szCs w:val="20"/>
+        </w:rPr>
+        <w:t xml:space="preserve">. </w:t>
+      </w:r>
+    </w:p>
+    <w:p>
+      <w:pPr>
+        <w:rPr>
+          <w:sz w:val="20"/>
+          <w:szCs w:val="20"/>
+        </w:rPr>
+      </w:pPr>
+    </w:p>
+    <w:p>
+      <w:pPr>
+        <w:rPr>
+          <w:sz w:val="20"/>
+          <w:szCs w:val="20"/>
+        </w:rPr>
+      </w:pPr>
+      <w:r>
+        <w:rPr>
+          <w:sz w:val="20"/>
+          <w:szCs w:val="20"/>
+        </w:rPr>
+        <w:t xml:space="preserve"> </w:t>
+      </w:r>
+    </w:p>
+    <w:p>
+      <w:pPr>
+        <w:rPr>
+          <w:sz w:val="20"/>
+          <w:szCs w:val="20"/>
+        </w:rPr>
+      </w:pPr>
+    </w:p>
+    <w:p>
+      <w:pPr>
+        <w:pStyle w:val="ListParagraph"/>
+        <w:ind w:left="1080"/>
+        <w:rPr>
+          <w:sz w:val="20"/>
+          <w:szCs w:val="20"/>
+        </w:rPr>
+      </w:pPr>
+    </w:p>
+    <w:p>
+      <w:pPr>
+        <w:pStyle w:val="Heading2"/>
+      </w:pPr>
+      <w:r>
+        <w:t>Bibliography</w:t>
+      </w:r>
+    </w:p>
+    <w:p>
+      <w:pPr>
+        <w:rPr>
+          <w:sz w:val="20"/>
+          <w:szCs w:val="20"/>
+        </w:rPr>
+      </w:pPr>
+      <w:hyperlink r:id="rId5" w:history="1">
+        <w:r>
+          <w:rPr>
+            <w:rStyle w:val="Hyperlink"/>
+            <w:sz w:val="20"/>
+            <w:szCs w:val="20"/>
+          </w:rPr>
+          <w:t>Introduction to the Modern Theory of Dynamical Systems, Anatole Katok, Boris Hasselblatt, 1995</w:t>
+        </w:r>
+      </w:hyperlink>
     </w:p>
     <w:sectPr>
       <w:pgSz w:w="12240" w:h="15840"/>
@@ -2230,6 +4244,28 @@
       <w:szCs w:val="32"/>
     </w:rPr>
   </w:style>
+  <w:style w:type="paragraph" w:styleId="Heading2">
+    <w:name w:val="heading 2"/>
+    <w:basedOn w:val="Normal"/>
+    <w:next w:val="Normal"/>
+    <w:link w:val="Heading2Char"/>
+    <w:uiPriority w:val="9"/>
+    <w:unhideWhenUsed/>
+    <w:qFormat/>
+    <w:rsid w:val="00DD0575"/>
+    <w:pPr>
+      <w:keepNext/>
+      <w:keepLines/>
+      <w:spacing w:before="40"/>
+      <w:outlineLvl w:val="1"/>
+    </w:pPr>
+    <w:rPr>
+      <w:rFonts w:asciiTheme="majorHAnsi" w:eastAsiaTheme="majorEastAsia" w:hAnsiTheme="majorHAnsi" w:cstheme="majorBidi"/>
+      <w:color w:val="2F5496" w:themeColor="accent1" w:themeShade="BF"/>
+      <w:sz w:val="26"/>
+      <w:szCs w:val="26"/>
+    </w:rPr>
+  </w:style>
   <w:style w:type="character" w:default="1" w:styleId="DefaultParagraphFont">
     <w:name w:val="Default Paragraph Font"/>
     <w:uiPriority w:val="1"/>
@@ -2289,6 +4325,42 @@
     <w:rsid w:val="005B537E"/>
     <w:rPr>
       <w:color w:val="808080"/>
+    </w:rPr>
+  </w:style>
+  <w:style w:type="character" w:customStyle="1" w:styleId="Heading2Char">
+    <w:name w:val="Heading 2 Char"/>
+    <w:basedOn w:val="DefaultParagraphFont"/>
+    <w:link w:val="Heading2"/>
+    <w:uiPriority w:val="9"/>
+    <w:rsid w:val="00DD0575"/>
+    <w:rPr>
+      <w:rFonts w:asciiTheme="majorHAnsi" w:eastAsiaTheme="majorEastAsia" w:hAnsiTheme="majorHAnsi" w:cstheme="majorBidi"/>
+      <w:color w:val="2F5496" w:themeColor="accent1" w:themeShade="BF"/>
+      <w:sz w:val="26"/>
+      <w:szCs w:val="26"/>
+    </w:rPr>
+  </w:style>
+  <w:style w:type="character" w:styleId="Hyperlink">
+    <w:name w:val="Hyperlink"/>
+    <w:basedOn w:val="DefaultParagraphFont"/>
+    <w:uiPriority w:val="99"/>
+    <w:unhideWhenUsed/>
+    <w:rsid w:val="00DD0575"/>
+    <w:rPr>
+      <w:color w:val="0563C1" w:themeColor="hyperlink"/>
+      <w:u w:val="single"/>
+    </w:rPr>
+  </w:style>
+  <w:style w:type="character" w:styleId="UnresolvedMention">
+    <w:name w:val="Unresolved Mention"/>
+    <w:basedOn w:val="DefaultParagraphFont"/>
+    <w:uiPriority w:val="99"/>
+    <w:semiHidden/>
+    <w:unhideWhenUsed/>
+    <w:rsid w:val="00DD0575"/>
+    <w:rPr>
+      <w:color w:val="605E5C"/>
+      <w:shd w:val="clear" w:color="auto" w:fill="E1DFDD"/>
     </w:rPr>
   </w:style>
 </w:styles>

--- a/docs/Notes_on_dynamical_systems_and_their_applicability_in_semantic_analysis.docx
+++ b/docs/Notes_on_dynamical_systems_and_their_applicability_in_semantic_analysis.docx
@@ -3653,6 +3653,906 @@
         </w:rPr>
         <w:t xml:space="preserve">. </w:t>
       </w:r>
+      <w:r>
+        <w:rPr>
+          <w:iCs/>
+          <w:sz w:val="20"/>
+          <w:szCs w:val="20"/>
+        </w:rPr>
+        <w:t xml:space="preserve">We define the directional derivative in the </w:t>
+      </w:r>
+      <m:oMath>
+        <m:r>
+          <m:rPr>
+            <m:sty m:val="b"/>
+          </m:rPr>
+          <w:rPr>
+            <w:rFonts w:ascii="Cambria Math" w:hAnsi="Cambria Math"/>
+            <w:sz w:val="20"/>
+            <w:szCs w:val="20"/>
+          </w:rPr>
+          <m:t>v</m:t>
+        </m:r>
+      </m:oMath>
+      <w:r>
+        <w:rPr>
+          <w:sz w:val="20"/>
+          <w:szCs w:val="20"/>
+        </w:rPr>
+        <w:t xml:space="preserve"> direction at a point </w:t>
+      </w:r>
+      <m:oMath>
+        <m:r>
+          <m:rPr>
+            <m:sty m:val="b"/>
+          </m:rPr>
+          <w:rPr>
+            <w:rFonts w:ascii="Cambria Math" w:hAnsi="Cambria Math"/>
+            <w:sz w:val="20"/>
+            <w:szCs w:val="20"/>
+          </w:rPr>
+          <m:t>x</m:t>
+        </m:r>
+        <m:r>
+          <m:rPr>
+            <m:sty m:val="b"/>
+          </m:rPr>
+          <w:rPr>
+            <w:rFonts w:ascii="Cambria Math" w:hAnsi="Cambria Math"/>
+            <w:sz w:val="20"/>
+            <w:szCs w:val="20"/>
+          </w:rPr>
+          <m:t>∈</m:t>
+        </m:r>
+        <m:sSup>
+          <m:sSupPr>
+            <m:ctrlPr>
+              <w:rPr>
+                <w:rFonts w:ascii="Cambria Math" w:hAnsi="Cambria Math"/>
+                <w:i/>
+                <w:iCs/>
+                <w:sz w:val="20"/>
+                <w:szCs w:val="20"/>
+              </w:rPr>
+            </m:ctrlPr>
+          </m:sSupPr>
+          <m:e>
+            <m:r>
+              <m:rPr>
+                <m:scr m:val="double-struck"/>
+              </m:rPr>
+              <w:rPr>
+                <w:rFonts w:ascii="Cambria Math" w:hAnsi="Cambria Math"/>
+                <w:sz w:val="20"/>
+                <w:szCs w:val="20"/>
+              </w:rPr>
+              <m:t>R</m:t>
+            </m:r>
+          </m:e>
+          <m:sup>
+            <m:r>
+              <w:rPr>
+                <w:rFonts w:ascii="Cambria Math" w:hAnsi="Cambria Math"/>
+                <w:sz w:val="20"/>
+                <w:szCs w:val="20"/>
+              </w:rPr>
+              <m:t>m</m:t>
+            </m:r>
+          </m:sup>
+        </m:sSup>
+      </m:oMath>
+      <w:r>
+        <w:rPr>
+          <w:iCs/>
+          <w:sz w:val="20"/>
+          <w:szCs w:val="20"/>
+        </w:rPr>
+        <w:t xml:space="preserve"> by</w:t>
+      </w:r>
+    </w:p>
+    <w:p>
+      <w:pPr>
+        <w:rPr>
+          <w:iCs/>
+          <w:sz w:val="20"/>
+          <w:szCs w:val="20"/>
+        </w:rPr>
+      </w:pPr>
+    </w:p>
+    <w:p>
+      <w:pPr>
+        <w:rPr>
+          <w:iCs/>
+          <w:sz w:val="20"/>
+          <w:szCs w:val="20"/>
+        </w:rPr>
+      </w:pPr>
+      <m:oMath>
+        <m:sSub>
+          <m:sSubPr>
+            <m:ctrlPr>
+              <w:rPr>
+                <w:rFonts w:ascii="Cambria Math" w:hAnsi="Cambria Math"/>
+                <w:i/>
+                <w:iCs/>
+                <w:sz w:val="20"/>
+                <w:szCs w:val="20"/>
+              </w:rPr>
+            </m:ctrlPr>
+          </m:sSubPr>
+          <m:e>
+            <m:r>
+              <m:rPr>
+                <m:sty m:val="p"/>
+              </m:rPr>
+              <w:rPr>
+                <w:rFonts w:ascii="Cambria Math" w:hAnsi="Cambria Math"/>
+                <w:sz w:val="20"/>
+                <w:szCs w:val="20"/>
+              </w:rPr>
+              <m:t>∇</m:t>
+            </m:r>
+          </m:e>
+          <m:sub>
+            <m:r>
+              <m:rPr>
+                <m:sty m:val="b"/>
+              </m:rPr>
+              <w:rPr>
+                <w:rFonts w:ascii="Cambria Math" w:hAnsi="Cambria Math"/>
+                <w:sz w:val="20"/>
+                <w:szCs w:val="20"/>
+              </w:rPr>
+              <m:t>v</m:t>
+            </m:r>
+          </m:sub>
+        </m:sSub>
+        <m:r>
+          <w:rPr>
+            <w:rFonts w:ascii="Cambria Math" w:hAnsi="Cambria Math"/>
+            <w:sz w:val="20"/>
+            <w:szCs w:val="20"/>
+          </w:rPr>
+          <m:t>f</m:t>
+        </m:r>
+        <m:d>
+          <m:dPr>
+            <m:ctrlPr>
+              <w:rPr>
+                <w:rFonts w:ascii="Cambria Math" w:hAnsi="Cambria Math"/>
+                <w:i/>
+                <w:iCs/>
+                <w:sz w:val="20"/>
+                <w:szCs w:val="20"/>
+              </w:rPr>
+            </m:ctrlPr>
+          </m:dPr>
+          <m:e>
+            <m:r>
+              <m:rPr>
+                <m:sty m:val="b"/>
+              </m:rPr>
+              <w:rPr>
+                <w:rFonts w:ascii="Cambria Math" w:hAnsi="Cambria Math"/>
+                <w:sz w:val="20"/>
+                <w:szCs w:val="20"/>
+              </w:rPr>
+              <m:t>x</m:t>
+            </m:r>
+          </m:e>
+        </m:d>
+        <m:r>
+          <w:rPr>
+            <w:rFonts w:ascii="Cambria Math" w:hAnsi="Cambria Math"/>
+            <w:sz w:val="20"/>
+            <w:szCs w:val="20"/>
+          </w:rPr>
+          <m:t>=</m:t>
+        </m:r>
+        <m:f>
+          <m:fPr>
+            <m:ctrlPr>
+              <w:rPr>
+                <w:rFonts w:ascii="Cambria Math" w:hAnsi="Cambria Math"/>
+                <w:i/>
+                <w:iCs/>
+                <w:sz w:val="20"/>
+                <w:szCs w:val="20"/>
+              </w:rPr>
+            </m:ctrlPr>
+          </m:fPr>
+          <m:num>
+            <m:r>
+              <w:rPr>
+                <w:rFonts w:ascii="Cambria Math" w:hAnsi="Cambria Math"/>
+                <w:sz w:val="20"/>
+                <w:szCs w:val="20"/>
+              </w:rPr>
+              <m:t>d</m:t>
+            </m:r>
+          </m:num>
+          <m:den>
+            <m:r>
+              <w:rPr>
+                <w:rFonts w:ascii="Cambria Math" w:hAnsi="Cambria Math"/>
+                <w:sz w:val="20"/>
+                <w:szCs w:val="20"/>
+              </w:rPr>
+              <m:t>dt</m:t>
+            </m:r>
+          </m:den>
+        </m:f>
+        <m:sSub>
+          <m:sSubPr>
+            <m:ctrlPr>
+              <w:rPr>
+                <w:rFonts w:ascii="Cambria Math" w:hAnsi="Cambria Math"/>
+                <w:i/>
+                <w:iCs/>
+                <w:sz w:val="20"/>
+                <w:szCs w:val="20"/>
+              </w:rPr>
+            </m:ctrlPr>
+          </m:sSubPr>
+          <m:e>
+            <m:d>
+              <m:dPr>
+                <m:begChr m:val=""/>
+                <m:endChr m:val="|"/>
+                <m:ctrlPr>
+                  <w:rPr>
+                    <w:rFonts w:ascii="Cambria Math" w:hAnsi="Cambria Math"/>
+                    <w:i/>
+                    <w:iCs/>
+                    <w:sz w:val="20"/>
+                    <w:szCs w:val="20"/>
+                  </w:rPr>
+                </m:ctrlPr>
+              </m:dPr>
+              <m:e>
+                <m:r>
+                  <w:rPr>
+                    <w:rFonts w:ascii="Cambria Math" w:hAnsi="Cambria Math"/>
+                    <w:sz w:val="20"/>
+                    <w:szCs w:val="20"/>
+                  </w:rPr>
+                  <m:t>f</m:t>
+                </m:r>
+                <m:d>
+                  <m:dPr>
+                    <m:ctrlPr>
+                      <w:rPr>
+                        <w:rFonts w:ascii="Cambria Math" w:hAnsi="Cambria Math"/>
+                        <w:i/>
+                        <w:iCs/>
+                        <w:sz w:val="20"/>
+                        <w:szCs w:val="20"/>
+                      </w:rPr>
+                    </m:ctrlPr>
+                  </m:dPr>
+                  <m:e>
+                    <m:r>
+                      <m:rPr>
+                        <m:sty m:val="b"/>
+                      </m:rPr>
+                      <w:rPr>
+                        <w:rFonts w:ascii="Cambria Math" w:hAnsi="Cambria Math"/>
+                        <w:sz w:val="20"/>
+                        <w:szCs w:val="20"/>
+                      </w:rPr>
+                      <m:t>x</m:t>
+                    </m:r>
+                    <m:r>
+                      <m:rPr>
+                        <m:sty m:val="b"/>
+                      </m:rPr>
+                      <w:rPr>
+                        <w:rFonts w:ascii="Cambria Math" w:hAnsi="Cambria Math"/>
+                        <w:sz w:val="20"/>
+                        <w:szCs w:val="20"/>
+                      </w:rPr>
+                      <m:t>+</m:t>
+                    </m:r>
+                    <m:r>
+                      <w:rPr>
+                        <w:rFonts w:ascii="Cambria Math" w:hAnsi="Cambria Math"/>
+                        <w:sz w:val="20"/>
+                        <w:szCs w:val="20"/>
+                      </w:rPr>
+                      <m:t>t</m:t>
+                    </m:r>
+                    <m:r>
+                      <m:rPr>
+                        <m:sty m:val="b"/>
+                      </m:rPr>
+                      <w:rPr>
+                        <w:rFonts w:ascii="Cambria Math" w:hAnsi="Cambria Math"/>
+                        <w:sz w:val="20"/>
+                        <w:szCs w:val="20"/>
+                      </w:rPr>
+                      <m:t>v</m:t>
+                    </m:r>
+                  </m:e>
+                </m:d>
+              </m:e>
+            </m:d>
+          </m:e>
+          <m:sub>
+            <m:r>
+              <w:rPr>
+                <w:rFonts w:ascii="Cambria Math" w:hAnsi="Cambria Math"/>
+                <w:sz w:val="20"/>
+                <w:szCs w:val="20"/>
+              </w:rPr>
+              <m:t>t=0</m:t>
+            </m:r>
+          </m:sub>
+        </m:sSub>
+        <m:r>
+          <w:rPr>
+            <w:rFonts w:ascii="Cambria Math" w:hAnsi="Cambria Math"/>
+            <w:sz w:val="20"/>
+            <w:szCs w:val="20"/>
+          </w:rPr>
+          <m:t>=</m:t>
+        </m:r>
+        <m:nary>
+          <m:naryPr>
+            <m:chr m:val="∑"/>
+            <m:limLoc m:val="undOvr"/>
+            <m:ctrlPr>
+              <w:rPr>
+                <w:rFonts w:ascii="Cambria Math" w:hAnsi="Cambria Math"/>
+                <w:i/>
+                <w:iCs/>
+                <w:sz w:val="20"/>
+                <w:szCs w:val="20"/>
+              </w:rPr>
+            </m:ctrlPr>
+          </m:naryPr>
+          <m:sub>
+            <m:r>
+              <w:rPr>
+                <w:rFonts w:ascii="Cambria Math" w:hAnsi="Cambria Math"/>
+                <w:sz w:val="20"/>
+                <w:szCs w:val="20"/>
+              </w:rPr>
+              <m:t>i=1</m:t>
+            </m:r>
+          </m:sub>
+          <m:sup>
+            <m:r>
+              <w:rPr>
+                <w:rFonts w:ascii="Cambria Math" w:hAnsi="Cambria Math"/>
+                <w:sz w:val="20"/>
+                <w:szCs w:val="20"/>
+              </w:rPr>
+              <m:t>n</m:t>
+            </m:r>
+          </m:sup>
+          <m:e>
+            <m:sSub>
+              <m:sSubPr>
+                <m:ctrlPr>
+                  <w:rPr>
+                    <w:rFonts w:ascii="Cambria Math" w:hAnsi="Cambria Math"/>
+                    <w:i/>
+                    <w:iCs/>
+                    <w:sz w:val="20"/>
+                    <w:szCs w:val="20"/>
+                  </w:rPr>
+                </m:ctrlPr>
+              </m:sSubPr>
+              <m:e>
+                <m:r>
+                  <w:rPr>
+                    <w:rFonts w:ascii="Cambria Math" w:hAnsi="Cambria Math"/>
+                    <w:sz w:val="20"/>
+                    <w:szCs w:val="20"/>
+                  </w:rPr>
+                  <m:t>v</m:t>
+                </m:r>
+              </m:e>
+              <m:sub>
+                <m:r>
+                  <w:rPr>
+                    <w:rFonts w:ascii="Cambria Math" w:hAnsi="Cambria Math"/>
+                    <w:sz w:val="20"/>
+                    <w:szCs w:val="20"/>
+                  </w:rPr>
+                  <m:t>i</m:t>
+                </m:r>
+              </m:sub>
+            </m:sSub>
+            <m:f>
+              <m:fPr>
+                <m:ctrlPr>
+                  <w:rPr>
+                    <w:rFonts w:ascii="Cambria Math" w:hAnsi="Cambria Math"/>
+                    <w:i/>
+                    <w:iCs/>
+                    <w:sz w:val="20"/>
+                    <w:szCs w:val="20"/>
+                  </w:rPr>
+                </m:ctrlPr>
+              </m:fPr>
+              <m:num>
+                <m:r>
+                  <w:rPr>
+                    <w:rFonts w:ascii="Cambria Math" w:hAnsi="Cambria Math"/>
+                    <w:sz w:val="20"/>
+                    <w:szCs w:val="20"/>
+                  </w:rPr>
+                  <m:t>∂f</m:t>
+                </m:r>
+              </m:num>
+              <m:den>
+                <m:r>
+                  <w:rPr>
+                    <w:rFonts w:ascii="Cambria Math" w:hAnsi="Cambria Math"/>
+                    <w:sz w:val="20"/>
+                    <w:szCs w:val="20"/>
+                  </w:rPr>
+                  <m:t>∂</m:t>
+                </m:r>
+                <m:sSub>
+                  <m:sSubPr>
+                    <m:ctrlPr>
+                      <w:rPr>
+                        <w:rFonts w:ascii="Cambria Math" w:hAnsi="Cambria Math"/>
+                        <w:i/>
+                        <w:iCs/>
+                        <w:sz w:val="20"/>
+                        <w:szCs w:val="20"/>
+                      </w:rPr>
+                    </m:ctrlPr>
+                  </m:sSubPr>
+                  <m:e>
+                    <m:r>
+                      <w:rPr>
+                        <w:rFonts w:ascii="Cambria Math" w:hAnsi="Cambria Math"/>
+                        <w:sz w:val="20"/>
+                        <w:szCs w:val="20"/>
+                      </w:rPr>
+                      <m:t>x</m:t>
+                    </m:r>
+                  </m:e>
+                  <m:sub>
+                    <m:r>
+                      <w:rPr>
+                        <w:rFonts w:ascii="Cambria Math" w:hAnsi="Cambria Math"/>
+                        <w:sz w:val="20"/>
+                        <w:szCs w:val="20"/>
+                      </w:rPr>
+                      <m:t>i</m:t>
+                    </m:r>
+                  </m:sub>
+                </m:sSub>
+              </m:den>
+            </m:f>
+            <m:d>
+              <m:dPr>
+                <m:ctrlPr>
+                  <w:rPr>
+                    <w:rFonts w:ascii="Cambria Math" w:hAnsi="Cambria Math"/>
+                    <w:i/>
+                    <w:iCs/>
+                    <w:sz w:val="20"/>
+                    <w:szCs w:val="20"/>
+                  </w:rPr>
+                </m:ctrlPr>
+              </m:dPr>
+              <m:e>
+                <m:r>
+                  <m:rPr>
+                    <m:sty m:val="b"/>
+                  </m:rPr>
+                  <w:rPr>
+                    <w:rFonts w:ascii="Cambria Math" w:hAnsi="Cambria Math"/>
+                    <w:sz w:val="20"/>
+                    <w:szCs w:val="20"/>
+                  </w:rPr>
+                  <m:t>x</m:t>
+                </m:r>
+              </m:e>
+            </m:d>
+          </m:e>
+        </m:nary>
+      </m:oMath>
+      <w:r>
+        <w:rPr>
+          <w:iCs/>
+          <w:sz w:val="20"/>
+          <w:szCs w:val="20"/>
+        </w:rPr>
+        <w:t xml:space="preserve"> .</w:t>
+      </w:r>
+    </w:p>
+    <w:p>
+      <w:pPr>
+        <w:rPr>
+          <w:iCs/>
+          <w:sz w:val="20"/>
+          <w:szCs w:val="20"/>
+        </w:rPr>
+      </w:pPr>
+    </w:p>
+    <w:p>
+      <w:pPr>
+        <w:rPr>
+          <w:sz w:val="20"/>
+          <w:szCs w:val="20"/>
+        </w:rPr>
+      </w:pPr>
+      <w:r>
+        <w:rPr>
+          <w:iCs/>
+          <w:sz w:val="20"/>
+          <w:szCs w:val="20"/>
+        </w:rPr>
+        <w:t xml:space="preserve">The tangent vector at the point </w:t>
+      </w:r>
+      <m:oMath>
+        <m:r>
+          <m:rPr>
+            <m:sty m:val="b"/>
+          </m:rPr>
+          <w:rPr>
+            <w:rFonts w:ascii="Cambria Math" w:hAnsi="Cambria Math"/>
+            <w:sz w:val="20"/>
+            <w:szCs w:val="20"/>
+          </w:rPr>
+          <m:t>x</m:t>
+        </m:r>
+      </m:oMath>
+      <w:r>
+        <w:rPr>
+          <w:sz w:val="20"/>
+          <w:szCs w:val="20"/>
+        </w:rPr>
+        <w:t xml:space="preserve"> is defined as:</w:t>
+      </w:r>
+    </w:p>
+    <w:p>
+      <w:pPr>
+        <w:rPr>
+          <w:sz w:val="20"/>
+          <w:szCs w:val="20"/>
+        </w:rPr>
+      </w:pPr>
+    </w:p>
+    <w:p>
+      <w:pPr>
+        <w:rPr>
+          <w:iCs/>
+          <w:sz w:val="20"/>
+          <w:szCs w:val="20"/>
+        </w:rPr>
+      </w:pPr>
+      <m:oMath>
+        <m:r>
+          <m:rPr>
+            <m:sty m:val="b"/>
+          </m:rPr>
+          <w:rPr>
+            <w:rFonts w:ascii="Cambria Math" w:hAnsi="Cambria Math"/>
+            <w:sz w:val="20"/>
+            <w:szCs w:val="20"/>
+          </w:rPr>
+          <m:t>v</m:t>
+        </m:r>
+        <m:d>
+          <m:dPr>
+            <m:ctrlPr>
+              <w:rPr>
+                <w:rFonts w:ascii="Cambria Math" w:hAnsi="Cambria Math"/>
+                <w:sz w:val="20"/>
+                <w:szCs w:val="20"/>
+              </w:rPr>
+            </m:ctrlPr>
+          </m:dPr>
+          <m:e>
+            <m:r>
+              <w:rPr>
+                <w:rFonts w:ascii="Cambria Math" w:hAnsi="Cambria Math"/>
+                <w:sz w:val="20"/>
+                <w:szCs w:val="20"/>
+              </w:rPr>
+              <m:t>f</m:t>
+            </m:r>
+            <m:d>
+              <m:dPr>
+                <m:ctrlPr>
+                  <w:rPr>
+                    <w:rFonts w:ascii="Cambria Math" w:hAnsi="Cambria Math"/>
+                    <w:i/>
+                    <w:sz w:val="20"/>
+                    <w:szCs w:val="20"/>
+                  </w:rPr>
+                </m:ctrlPr>
+              </m:dPr>
+              <m:e>
+                <m:r>
+                  <m:rPr>
+                    <m:sty m:val="b"/>
+                  </m:rPr>
+                  <w:rPr>
+                    <w:rFonts w:ascii="Cambria Math" w:hAnsi="Cambria Math"/>
+                    <w:sz w:val="20"/>
+                    <w:szCs w:val="20"/>
+                  </w:rPr>
+                  <m:t>x</m:t>
+                </m:r>
+              </m:e>
+            </m:d>
+          </m:e>
+        </m:d>
+        <m:r>
+          <w:rPr>
+            <w:rFonts w:ascii="Cambria Math" w:hAnsi="Cambria Math"/>
+            <w:sz w:val="20"/>
+            <w:szCs w:val="20"/>
+          </w:rPr>
+          <m:t>≡</m:t>
+        </m:r>
+        <m:d>
+          <m:dPr>
+            <m:ctrlPr>
+              <w:rPr>
+                <w:rFonts w:ascii="Cambria Math" w:hAnsi="Cambria Math"/>
+                <w:i/>
+                <w:iCs/>
+                <w:sz w:val="20"/>
+                <w:szCs w:val="20"/>
+              </w:rPr>
+            </m:ctrlPr>
+          </m:dPr>
+          <m:e>
+            <m:sSub>
+              <m:sSubPr>
+                <m:ctrlPr>
+                  <w:rPr>
+                    <w:rFonts w:ascii="Cambria Math" w:hAnsi="Cambria Math"/>
+                    <w:i/>
+                    <w:iCs/>
+                    <w:sz w:val="20"/>
+                    <w:szCs w:val="20"/>
+                  </w:rPr>
+                </m:ctrlPr>
+              </m:sSubPr>
+              <m:e>
+                <m:r>
+                  <m:rPr>
+                    <m:sty m:val="p"/>
+                  </m:rPr>
+                  <w:rPr>
+                    <w:rFonts w:ascii="Cambria Math" w:hAnsi="Cambria Math"/>
+                    <w:sz w:val="20"/>
+                    <w:szCs w:val="20"/>
+                  </w:rPr>
+                  <m:t>∇</m:t>
+                </m:r>
+              </m:e>
+              <m:sub>
+                <m:r>
+                  <m:rPr>
+                    <m:sty m:val="b"/>
+                  </m:rPr>
+                  <w:rPr>
+                    <w:rFonts w:ascii="Cambria Math" w:hAnsi="Cambria Math"/>
+                    <w:sz w:val="20"/>
+                    <w:szCs w:val="20"/>
+                  </w:rPr>
+                  <m:t>v</m:t>
+                </m:r>
+              </m:sub>
+            </m:sSub>
+            <m:r>
+              <w:rPr>
+                <w:rFonts w:ascii="Cambria Math" w:hAnsi="Cambria Math"/>
+                <w:sz w:val="20"/>
+                <w:szCs w:val="20"/>
+              </w:rPr>
+              <m:t>f</m:t>
+            </m:r>
+          </m:e>
+        </m:d>
+        <m:d>
+          <m:dPr>
+            <m:ctrlPr>
+              <w:rPr>
+                <w:rFonts w:ascii="Cambria Math" w:hAnsi="Cambria Math"/>
+                <w:i/>
+                <w:iCs/>
+                <w:sz w:val="20"/>
+                <w:szCs w:val="20"/>
+              </w:rPr>
+            </m:ctrlPr>
+          </m:dPr>
+          <m:e>
+            <m:r>
+              <m:rPr>
+                <m:sty m:val="b"/>
+              </m:rPr>
+              <w:rPr>
+                <w:rFonts w:ascii="Cambria Math" w:hAnsi="Cambria Math"/>
+                <w:sz w:val="20"/>
+                <w:szCs w:val="20"/>
+              </w:rPr>
+              <m:t>x</m:t>
+            </m:r>
+          </m:e>
+        </m:d>
+      </m:oMath>
+      <w:r>
+        <w:rPr>
+          <w:iCs/>
+          <w:sz w:val="20"/>
+          <w:szCs w:val="20"/>
+        </w:rPr>
+        <w:t xml:space="preserve"> .</w:t>
+      </w:r>
+    </w:p>
+    <w:p>
+      <w:pPr>
+        <w:rPr>
+          <w:iCs/>
+          <w:sz w:val="20"/>
+          <w:szCs w:val="20"/>
+        </w:rPr>
+      </w:pPr>
+    </w:p>
+    <w:p>
+      <w:pPr>
+        <w:rPr>
+          <w:sz w:val="20"/>
+          <w:szCs w:val="20"/>
+        </w:rPr>
+      </w:pPr>
+      <w:r>
+        <w:rPr>
+          <w:iCs/>
+          <w:sz w:val="20"/>
+          <w:szCs w:val="20"/>
+        </w:rPr>
+        <w:t xml:space="preserve">If our initial point x is represented by </w:t>
+      </w:r>
+      <w:proofErr w:type="gramStart"/>
+      <w:r>
+        <w:rPr>
+          <w:iCs/>
+          <w:sz w:val="20"/>
+          <w:szCs w:val="20"/>
+        </w:rPr>
+        <w:t>coordinates</w:t>
+      </w:r>
+      <w:proofErr w:type="gramEnd"/>
+      <w:r>
+        <w:rPr>
+          <w:iCs/>
+          <w:sz w:val="20"/>
+          <w:szCs w:val="20"/>
+        </w:rPr>
+        <w:t xml:space="preserve"> </w:t>
+      </w:r>
+      <m:oMath>
+        <m:sSubSup>
+          <m:sSubSupPr>
+            <m:ctrlPr>
+              <w:rPr>
+                <w:rFonts w:ascii="Cambria Math" w:hAnsi="Cambria Math"/>
+                <w:i/>
+                <w:sz w:val="20"/>
+                <w:szCs w:val="20"/>
+              </w:rPr>
+            </m:ctrlPr>
+          </m:sSubSupPr>
+          <m:e>
+            <m:r>
+              <w:rPr>
+                <w:rFonts w:ascii="Cambria Math" w:hAnsi="Cambria Math"/>
+                <w:sz w:val="20"/>
+                <w:szCs w:val="20"/>
+              </w:rPr>
+              <m:t>s</m:t>
+            </m:r>
+          </m:e>
+          <m:sub>
+            <m:r>
+              <w:rPr>
+                <w:rFonts w:ascii="Cambria Math" w:hAnsi="Cambria Math"/>
+                <w:sz w:val="20"/>
+                <w:szCs w:val="20"/>
+              </w:rPr>
+              <m:t>1</m:t>
+            </m:r>
+          </m:sub>
+          <m:sup>
+            <m:r>
+              <w:rPr>
+                <w:rFonts w:ascii="Cambria Math" w:hAnsi="Cambria Math"/>
+                <w:sz w:val="20"/>
+                <w:szCs w:val="20"/>
+              </w:rPr>
+              <m:t>0</m:t>
+            </m:r>
+          </m:sup>
+        </m:sSubSup>
+        <m:r>
+          <w:rPr>
+            <w:rFonts w:ascii="Cambria Math" w:hAnsi="Cambria Math"/>
+            <w:sz w:val="20"/>
+            <w:szCs w:val="20"/>
+          </w:rPr>
+          <m:t>,…,</m:t>
+        </m:r>
+        <m:sSubSup>
+          <m:sSubSupPr>
+            <m:ctrlPr>
+              <w:rPr>
+                <w:rFonts w:ascii="Cambria Math" w:hAnsi="Cambria Math"/>
+                <w:i/>
+                <w:sz w:val="20"/>
+                <w:szCs w:val="20"/>
+              </w:rPr>
+            </m:ctrlPr>
+          </m:sSubSupPr>
+          <m:e>
+            <m:r>
+              <w:rPr>
+                <w:rFonts w:ascii="Cambria Math" w:hAnsi="Cambria Math"/>
+                <w:sz w:val="20"/>
+                <w:szCs w:val="20"/>
+              </w:rPr>
+              <m:t>s</m:t>
+            </m:r>
+          </m:e>
+          <m:sub>
+            <m:r>
+              <w:rPr>
+                <w:rFonts w:ascii="Cambria Math" w:hAnsi="Cambria Math"/>
+                <w:sz w:val="20"/>
+                <w:szCs w:val="20"/>
+              </w:rPr>
+              <m:t>m</m:t>
+            </m:r>
+          </m:sub>
+          <m:sup>
+            <m:r>
+              <w:rPr>
+                <w:rFonts w:ascii="Cambria Math" w:hAnsi="Cambria Math"/>
+                <w:sz w:val="20"/>
+                <w:szCs w:val="20"/>
+              </w:rPr>
+              <m:t>0</m:t>
+            </m:r>
+          </m:sup>
+        </m:sSubSup>
+      </m:oMath>
+      <w:r>
+        <w:rPr>
+          <w:sz w:val="20"/>
+          <w:szCs w:val="20"/>
+        </w:rPr>
+        <w:t xml:space="preserve"> then the evolution of this point is obtained by solving the system of first order ODE:</w:t>
+      </w:r>
+    </w:p>
+    <w:p>
+      <w:pPr>
+        <w:rPr>
+          <w:sz w:val="20"/>
+          <w:szCs w:val="20"/>
+        </w:rPr>
+      </w:pPr>
+    </w:p>
+    <w:p>
+      <w:pPr>
+        <w:rPr>
+          <w:iCs/>
+          <w:sz w:val="20"/>
+          <w:szCs w:val="20"/>
+        </w:rPr>
+      </w:pPr>
     </w:p>
     <w:p>
       <w:pPr>

--- a/docs/Notes_on_dynamical_systems_and_their_applicability_in_semantic_analysis.docx
+++ b/docs/Notes_on_dynamical_systems_and_their_applicability_in_semantic_analysis.docx
@@ -2356,7 +2356,24 @@
           <w:sz w:val="20"/>
           <w:szCs w:val="20"/>
         </w:rPr>
-        <w:t xml:space="preserve"> which is an m-dimensional linear space “attached” to </w:t>
+        <w:t xml:space="preserve"> which is an </w:t>
+      </w:r>
+      <m:oMath>
+        <m:r>
+          <w:rPr>
+            <w:rFonts w:ascii="Cambria Math" w:hAnsi="Cambria Math"/>
+            <w:sz w:val="20"/>
+            <w:szCs w:val="20"/>
+          </w:rPr>
+          <m:t>m</m:t>
+        </m:r>
+      </m:oMath>
+      <w:r>
+        <w:rPr>
+          <w:sz w:val="20"/>
+          <w:szCs w:val="20"/>
+        </w:rPr>
+        <w:t xml:space="preserve">-dimensional linear space “attached” to </w:t>
       </w:r>
       <m:oMath>
         <m:r>
@@ -4165,7 +4182,23 @@
           <w:sz w:val="20"/>
           <w:szCs w:val="20"/>
         </w:rPr>
-        <w:t xml:space="preserve"> .</w:t>
+        <w:t>.</w:t>
+      </w:r>
+      <w:r>
+        <w:rPr>
+          <w:iCs/>
+          <w:sz w:val="20"/>
+          <w:szCs w:val="20"/>
+        </w:rPr>
+        <w:t xml:space="preserve"> </w:t>
+      </w:r>
+      <w:r>
+        <w:rPr>
+          <w:iCs/>
+          <w:sz w:val="20"/>
+          <w:szCs w:val="20"/>
+        </w:rPr>
+        <w:t xml:space="preserve">                 (1)</w:t>
       </w:r>
     </w:p>
     <w:p>
@@ -4392,6 +4425,14 @@
         </w:rPr>
         <w:t xml:space="preserve"> .</w:t>
       </w:r>
+      <w:r>
+        <w:rPr>
+          <w:iCs/>
+          <w:sz w:val="20"/>
+          <w:szCs w:val="20"/>
+        </w:rPr>
+        <w:t xml:space="preserve">                (2)</w:t>
+      </w:r>
     </w:p>
     <w:p>
       <w:pPr>
@@ -4415,18 +4456,34 @@
           <w:sz w:val="20"/>
           <w:szCs w:val="20"/>
         </w:rPr>
-        <w:t xml:space="preserve">If our initial point x is represented by </w:t>
-      </w:r>
-      <w:proofErr w:type="gramStart"/>
+        <w:t xml:space="preserve">If our initial point </w:t>
+      </w:r>
+      <m:oMath>
+        <m:r>
+          <w:rPr>
+            <w:rFonts w:ascii="Cambria Math" w:hAnsi="Cambria Math"/>
+            <w:sz w:val="20"/>
+            <w:szCs w:val="20"/>
+          </w:rPr>
+          <m:t>x</m:t>
+        </m:r>
+      </m:oMath>
       <w:r>
         <w:rPr>
           <w:iCs/>
           <w:sz w:val="20"/>
           <w:szCs w:val="20"/>
         </w:rPr>
-        <w:t>coordinates</w:t>
-      </w:r>
-      <w:proofErr w:type="gramEnd"/>
+        <w:t xml:space="preserve"> is represented by </w:t>
+      </w:r>
+      <w:r>
+        <w:rPr>
+          <w:iCs/>
+          <w:sz w:val="20"/>
+          <w:szCs w:val="20"/>
+        </w:rPr>
+        <w:t>coordinates,</w:t>
+      </w:r>
       <w:r>
         <w:rPr>
           <w:iCs/>
@@ -4548,11 +4605,1092 @@
     <w:p>
       <w:pPr>
         <w:rPr>
+          <w:sz w:val="20"/>
+          <w:szCs w:val="20"/>
+        </w:rPr>
+      </w:pPr>
+      <m:oMath>
+        <m:f>
+          <m:fPr>
+            <m:ctrlPr>
+              <w:rPr>
+                <w:rFonts w:ascii="Cambria Math" w:hAnsi="Cambria Math"/>
+                <w:i/>
+                <w:iCs/>
+                <w:sz w:val="20"/>
+                <w:szCs w:val="20"/>
+              </w:rPr>
+            </m:ctrlPr>
+          </m:fPr>
+          <m:num>
+            <m:r>
+              <w:rPr>
+                <w:rFonts w:ascii="Cambria Math" w:hAnsi="Cambria Math"/>
+                <w:sz w:val="20"/>
+                <w:szCs w:val="20"/>
+              </w:rPr>
+              <m:t>d</m:t>
+            </m:r>
+            <m:sSub>
+              <m:sSubPr>
+                <m:ctrlPr>
+                  <w:rPr>
+                    <w:rFonts w:ascii="Cambria Math" w:hAnsi="Cambria Math"/>
+                    <w:i/>
+                    <w:iCs/>
+                    <w:sz w:val="20"/>
+                    <w:szCs w:val="20"/>
+                  </w:rPr>
+                </m:ctrlPr>
+              </m:sSubPr>
+              <m:e>
+                <m:r>
+                  <w:rPr>
+                    <w:rFonts w:ascii="Cambria Math" w:hAnsi="Cambria Math"/>
+                    <w:sz w:val="20"/>
+                    <w:szCs w:val="20"/>
+                  </w:rPr>
+                  <m:t>s</m:t>
+                </m:r>
+              </m:e>
+              <m:sub>
+                <m:r>
+                  <w:rPr>
+                    <w:rFonts w:ascii="Cambria Math" w:hAnsi="Cambria Math"/>
+                    <w:sz w:val="20"/>
+                    <w:szCs w:val="20"/>
+                  </w:rPr>
+                  <m:t>i</m:t>
+                </m:r>
+              </m:sub>
+            </m:sSub>
+          </m:num>
+          <m:den>
+            <m:r>
+              <w:rPr>
+                <w:rFonts w:ascii="Cambria Math" w:hAnsi="Cambria Math"/>
+                <w:sz w:val="20"/>
+                <w:szCs w:val="20"/>
+              </w:rPr>
+              <m:t>dt</m:t>
+            </m:r>
+          </m:den>
+        </m:f>
+        <m:r>
+          <w:rPr>
+            <w:rFonts w:ascii="Cambria Math" w:hAnsi="Cambria Math"/>
+            <w:sz w:val="20"/>
+            <w:szCs w:val="20"/>
+          </w:rPr>
+          <m:t>=</m:t>
+        </m:r>
+        <m:sSub>
+          <m:sSubPr>
+            <m:ctrlPr>
+              <w:rPr>
+                <w:rFonts w:ascii="Cambria Math" w:hAnsi="Cambria Math"/>
+                <w:i/>
+                <w:iCs/>
+                <w:sz w:val="20"/>
+                <w:szCs w:val="20"/>
+              </w:rPr>
+            </m:ctrlPr>
+          </m:sSubPr>
+          <m:e>
+            <m:r>
+              <w:rPr>
+                <w:rFonts w:ascii="Cambria Math" w:hAnsi="Cambria Math"/>
+                <w:sz w:val="20"/>
+                <w:szCs w:val="20"/>
+              </w:rPr>
+              <m:t>v</m:t>
+            </m:r>
+          </m:e>
+          <m:sub>
+            <m:r>
+              <w:rPr>
+                <w:rFonts w:ascii="Cambria Math" w:hAnsi="Cambria Math"/>
+                <w:sz w:val="20"/>
+                <w:szCs w:val="20"/>
+              </w:rPr>
+              <m:t>i</m:t>
+            </m:r>
+          </m:sub>
+        </m:sSub>
+        <m:d>
+          <m:dPr>
+            <m:ctrlPr>
+              <w:rPr>
+                <w:rFonts w:ascii="Cambria Math" w:hAnsi="Cambria Math"/>
+                <w:i/>
+                <w:sz w:val="20"/>
+                <w:szCs w:val="20"/>
+              </w:rPr>
+            </m:ctrlPr>
+          </m:dPr>
+          <m:e>
+            <m:sSub>
+              <m:sSubPr>
+                <m:ctrlPr>
+                  <w:rPr>
+                    <w:rFonts w:ascii="Cambria Math" w:hAnsi="Cambria Math"/>
+                    <w:i/>
+                    <w:sz w:val="20"/>
+                    <w:szCs w:val="20"/>
+                  </w:rPr>
+                </m:ctrlPr>
+              </m:sSubPr>
+              <m:e>
+                <m:r>
+                  <w:rPr>
+                    <w:rFonts w:ascii="Cambria Math" w:hAnsi="Cambria Math"/>
+                    <w:sz w:val="20"/>
+                    <w:szCs w:val="20"/>
+                  </w:rPr>
+                  <m:t>s</m:t>
+                </m:r>
+              </m:e>
+              <m:sub>
+                <m:r>
+                  <w:rPr>
+                    <w:rFonts w:ascii="Cambria Math" w:hAnsi="Cambria Math"/>
+                    <w:sz w:val="20"/>
+                    <w:szCs w:val="20"/>
+                  </w:rPr>
+                  <m:t>1</m:t>
+                </m:r>
+              </m:sub>
+            </m:sSub>
+            <m:r>
+              <w:rPr>
+                <w:rFonts w:ascii="Cambria Math" w:hAnsi="Cambria Math"/>
+                <w:sz w:val="20"/>
+                <w:szCs w:val="20"/>
+              </w:rPr>
+              <m:t>,…,</m:t>
+            </m:r>
+            <m:sSub>
+              <m:sSubPr>
+                <m:ctrlPr>
+                  <w:rPr>
+                    <w:rFonts w:ascii="Cambria Math" w:hAnsi="Cambria Math"/>
+                    <w:i/>
+                    <w:sz w:val="20"/>
+                    <w:szCs w:val="20"/>
+                  </w:rPr>
+                </m:ctrlPr>
+              </m:sSubPr>
+              <m:e>
+                <m:r>
+                  <w:rPr>
+                    <w:rFonts w:ascii="Cambria Math" w:hAnsi="Cambria Math"/>
+                    <w:sz w:val="20"/>
+                    <w:szCs w:val="20"/>
+                  </w:rPr>
+                  <m:t>s</m:t>
+                </m:r>
+              </m:e>
+              <m:sub>
+                <m:r>
+                  <w:rPr>
+                    <w:rFonts w:ascii="Cambria Math" w:hAnsi="Cambria Math"/>
+                    <w:sz w:val="20"/>
+                    <w:szCs w:val="20"/>
+                  </w:rPr>
+                  <m:t>m</m:t>
+                </m:r>
+              </m:sub>
+            </m:sSub>
+          </m:e>
+        </m:d>
+      </m:oMath>
+      <w:r>
+        <w:rPr>
+          <w:sz w:val="20"/>
+          <w:szCs w:val="20"/>
+        </w:rPr>
+        <w:t xml:space="preserve"> </w:t>
+      </w:r>
+      <w:r>
+        <w:rPr>
+          <w:sz w:val="20"/>
+          <w:szCs w:val="20"/>
+        </w:rPr>
+        <w:t xml:space="preserve">                          (3)</w:t>
+      </w:r>
+    </w:p>
+    <w:p>
+      <w:pPr>
+        <w:rPr>
+          <w:sz w:val="20"/>
+          <w:szCs w:val="20"/>
+        </w:rPr>
+      </w:pPr>
+      <w:r>
+        <w:rPr>
+          <w:sz w:val="20"/>
+          <w:szCs w:val="20"/>
+        </w:rPr>
+        <w:t xml:space="preserve">with initial conditions </w:t>
+      </w:r>
+      <m:oMath>
+        <m:sSub>
+          <m:sSubPr>
+            <m:ctrlPr>
+              <w:rPr>
+                <w:rFonts w:ascii="Cambria Math" w:hAnsi="Cambria Math"/>
+                <w:i/>
+                <w:sz w:val="20"/>
+                <w:szCs w:val="20"/>
+              </w:rPr>
+            </m:ctrlPr>
+          </m:sSubPr>
+          <m:e>
+            <m:r>
+              <w:rPr>
+                <w:rFonts w:ascii="Cambria Math" w:hAnsi="Cambria Math"/>
+                <w:sz w:val="20"/>
+                <w:szCs w:val="20"/>
+              </w:rPr>
+              <m:t>s</m:t>
+            </m:r>
+          </m:e>
+          <m:sub>
+            <m:r>
+              <w:rPr>
+                <w:rFonts w:ascii="Cambria Math" w:hAnsi="Cambria Math"/>
+                <w:sz w:val="20"/>
+                <w:szCs w:val="20"/>
+              </w:rPr>
+              <m:t>i</m:t>
+            </m:r>
+          </m:sub>
+        </m:sSub>
+        <m:d>
+          <m:dPr>
+            <m:ctrlPr>
+              <w:rPr>
+                <w:rFonts w:ascii="Cambria Math" w:hAnsi="Cambria Math"/>
+                <w:i/>
+                <w:sz w:val="20"/>
+                <w:szCs w:val="20"/>
+              </w:rPr>
+            </m:ctrlPr>
+          </m:dPr>
+          <m:e>
+            <m:r>
+              <w:rPr>
+                <w:rFonts w:ascii="Cambria Math" w:hAnsi="Cambria Math"/>
+                <w:sz w:val="20"/>
+                <w:szCs w:val="20"/>
+              </w:rPr>
+              <m:t>0</m:t>
+            </m:r>
+          </m:e>
+        </m:d>
+        <m:r>
+          <w:rPr>
+            <w:rFonts w:ascii="Cambria Math" w:hAnsi="Cambria Math"/>
+            <w:sz w:val="20"/>
+            <w:szCs w:val="20"/>
+          </w:rPr>
+          <m:t>=</m:t>
+        </m:r>
+        <m:sSubSup>
+          <m:sSubSupPr>
+            <m:ctrlPr>
+              <w:rPr>
+                <w:rFonts w:ascii="Cambria Math" w:hAnsi="Cambria Math"/>
+                <w:i/>
+                <w:sz w:val="20"/>
+                <w:szCs w:val="20"/>
+              </w:rPr>
+            </m:ctrlPr>
+          </m:sSubSupPr>
+          <m:e>
+            <m:r>
+              <w:rPr>
+                <w:rFonts w:ascii="Cambria Math" w:hAnsi="Cambria Math"/>
+                <w:sz w:val="20"/>
+                <w:szCs w:val="20"/>
+              </w:rPr>
+              <m:t>s</m:t>
+            </m:r>
+          </m:e>
+          <m:sub>
+            <m:r>
+              <w:rPr>
+                <w:rFonts w:ascii="Cambria Math" w:hAnsi="Cambria Math"/>
+                <w:sz w:val="20"/>
+                <w:szCs w:val="20"/>
+              </w:rPr>
+              <m:t>i</m:t>
+            </m:r>
+          </m:sub>
+          <m:sup>
+            <m:r>
+              <w:rPr>
+                <w:rFonts w:ascii="Cambria Math" w:hAnsi="Cambria Math"/>
+                <w:sz w:val="20"/>
+                <w:szCs w:val="20"/>
+              </w:rPr>
+              <m:t>0</m:t>
+            </m:r>
+          </m:sup>
+        </m:sSubSup>
+      </m:oMath>
+      <w:r>
+        <w:rPr>
+          <w:sz w:val="20"/>
+          <w:szCs w:val="20"/>
+        </w:rPr>
+        <w:t xml:space="preserve"> for </w:t>
+      </w:r>
+      <m:oMath>
+        <m:r>
+          <w:rPr>
+            <w:rFonts w:ascii="Cambria Math" w:hAnsi="Cambria Math"/>
+            <w:sz w:val="20"/>
+            <w:szCs w:val="20"/>
+          </w:rPr>
+          <m:t>i=1,…,m</m:t>
+        </m:r>
+      </m:oMath>
+      <w:r>
+        <w:rPr>
+          <w:sz w:val="20"/>
+          <w:szCs w:val="20"/>
+        </w:rPr>
+        <w:t>.</w:t>
+      </w:r>
+    </w:p>
+    <w:p>
+      <w:pPr>
+        <w:rPr>
+          <w:sz w:val="20"/>
+          <w:szCs w:val="20"/>
+        </w:rPr>
+      </w:pPr>
+    </w:p>
+    <w:p>
+      <w:pPr>
+        <w:rPr>
+          <w:sz w:val="20"/>
+          <w:szCs w:val="20"/>
+        </w:rPr>
+      </w:pPr>
+      <w:r>
+        <w:rPr>
+          <w:sz w:val="20"/>
+          <w:szCs w:val="20"/>
+        </w:rPr>
+        <w:t xml:space="preserve">The solution of (3) </w:t>
+      </w:r>
+      <m:oMath>
+        <m:r>
+          <m:rPr>
+            <m:sty m:val="b"/>
+          </m:rPr>
+          <w:rPr>
+            <w:rFonts w:ascii="Cambria Math" w:hAnsi="Cambria Math"/>
+            <w:sz w:val="20"/>
+            <w:szCs w:val="20"/>
+          </w:rPr>
+          <m:t>s</m:t>
+        </m:r>
+        <m:d>
+          <m:dPr>
+            <m:ctrlPr>
+              <w:rPr>
+                <w:rFonts w:ascii="Cambria Math" w:hAnsi="Cambria Math"/>
+                <w:i/>
+                <w:sz w:val="20"/>
+                <w:szCs w:val="20"/>
+              </w:rPr>
+            </m:ctrlPr>
+          </m:dPr>
+          <m:e>
+            <m:r>
+              <w:rPr>
+                <w:rFonts w:ascii="Cambria Math" w:hAnsi="Cambria Math"/>
+                <w:sz w:val="20"/>
+                <w:szCs w:val="20"/>
+              </w:rPr>
+              <m:t>t</m:t>
+            </m:r>
+          </m:e>
+        </m:d>
+        <m:r>
+          <w:rPr>
+            <w:rFonts w:ascii="Cambria Math" w:hAnsi="Cambria Math"/>
+            <w:sz w:val="20"/>
+            <w:szCs w:val="20"/>
+          </w:rPr>
+          <m:t>=</m:t>
+        </m:r>
+        <m:d>
+          <m:dPr>
+            <m:ctrlPr>
+              <w:rPr>
+                <w:rFonts w:ascii="Cambria Math" w:hAnsi="Cambria Math"/>
+                <w:i/>
+                <w:sz w:val="20"/>
+                <w:szCs w:val="20"/>
+              </w:rPr>
+            </m:ctrlPr>
+          </m:dPr>
+          <m:e>
+            <m:sSub>
+              <m:sSubPr>
+                <m:ctrlPr>
+                  <w:rPr>
+                    <w:rFonts w:ascii="Cambria Math" w:hAnsi="Cambria Math"/>
+                    <w:i/>
+                    <w:sz w:val="20"/>
+                    <w:szCs w:val="20"/>
+                  </w:rPr>
+                </m:ctrlPr>
+              </m:sSubPr>
+              <m:e>
+                <m:r>
+                  <w:rPr>
+                    <w:rFonts w:ascii="Cambria Math" w:hAnsi="Cambria Math"/>
+                    <w:sz w:val="20"/>
+                    <w:szCs w:val="20"/>
+                  </w:rPr>
+                  <m:t>s</m:t>
+                </m:r>
+              </m:e>
+              <m:sub>
+                <m:r>
+                  <w:rPr>
+                    <w:rFonts w:ascii="Cambria Math" w:hAnsi="Cambria Math"/>
+                    <w:sz w:val="20"/>
+                    <w:szCs w:val="20"/>
+                  </w:rPr>
+                  <m:t>1</m:t>
+                </m:r>
+              </m:sub>
+            </m:sSub>
+            <m:d>
+              <m:dPr>
+                <m:ctrlPr>
+                  <w:rPr>
+                    <w:rFonts w:ascii="Cambria Math" w:hAnsi="Cambria Math"/>
+                    <w:i/>
+                    <w:sz w:val="20"/>
+                    <w:szCs w:val="20"/>
+                  </w:rPr>
+                </m:ctrlPr>
+              </m:dPr>
+              <m:e>
+                <m:r>
+                  <w:rPr>
+                    <w:rFonts w:ascii="Cambria Math" w:hAnsi="Cambria Math"/>
+                    <w:sz w:val="20"/>
+                    <w:szCs w:val="20"/>
+                  </w:rPr>
+                  <m:t>t</m:t>
+                </m:r>
+              </m:e>
+            </m:d>
+            <m:r>
+              <w:rPr>
+                <w:rFonts w:ascii="Cambria Math" w:hAnsi="Cambria Math"/>
+                <w:sz w:val="20"/>
+                <w:szCs w:val="20"/>
+              </w:rPr>
+              <m:t>,…,</m:t>
+            </m:r>
+            <m:sSub>
+              <m:sSubPr>
+                <m:ctrlPr>
+                  <w:rPr>
+                    <w:rFonts w:ascii="Cambria Math" w:hAnsi="Cambria Math"/>
+                    <w:i/>
+                    <w:sz w:val="20"/>
+                    <w:szCs w:val="20"/>
+                  </w:rPr>
+                </m:ctrlPr>
+              </m:sSubPr>
+              <m:e>
+                <m:r>
+                  <w:rPr>
+                    <w:rFonts w:ascii="Cambria Math" w:hAnsi="Cambria Math"/>
+                    <w:sz w:val="20"/>
+                    <w:szCs w:val="20"/>
+                  </w:rPr>
+                  <m:t>s</m:t>
+                </m:r>
+              </m:e>
+              <m:sub>
+                <m:r>
+                  <w:rPr>
+                    <w:rFonts w:ascii="Cambria Math" w:hAnsi="Cambria Math"/>
+                    <w:sz w:val="20"/>
+                    <w:szCs w:val="20"/>
+                  </w:rPr>
+                  <m:t>m</m:t>
+                </m:r>
+              </m:sub>
+            </m:sSub>
+            <m:d>
+              <m:dPr>
+                <m:ctrlPr>
+                  <w:rPr>
+                    <w:rFonts w:ascii="Cambria Math" w:hAnsi="Cambria Math"/>
+                    <w:i/>
+                    <w:sz w:val="20"/>
+                    <w:szCs w:val="20"/>
+                  </w:rPr>
+                </m:ctrlPr>
+              </m:dPr>
+              <m:e>
+                <m:r>
+                  <w:rPr>
+                    <w:rFonts w:ascii="Cambria Math" w:hAnsi="Cambria Math"/>
+                    <w:sz w:val="20"/>
+                    <w:szCs w:val="20"/>
+                  </w:rPr>
+                  <m:t>t</m:t>
+                </m:r>
+              </m:e>
+            </m:d>
+          </m:e>
+        </m:d>
+      </m:oMath>
+      <w:r>
+        <w:rPr>
+          <w:sz w:val="20"/>
+          <w:szCs w:val="20"/>
+        </w:rPr>
+        <w:t xml:space="preserve"> are called integral curves , flow curves , trajectories of the vector field on </w:t>
+      </w:r>
+      <m:oMath>
+        <m:r>
+          <m:rPr>
+            <m:scr m:val="script"/>
+          </m:rPr>
+          <w:rPr>
+            <w:rFonts w:ascii="Cambria Math" w:hAnsi="Cambria Math"/>
+            <w:sz w:val="20"/>
+            <w:szCs w:val="20"/>
+          </w:rPr>
+          <m:t>M</m:t>
+        </m:r>
+      </m:oMath>
+      <w:r>
+        <w:rPr>
+          <w:sz w:val="20"/>
+          <w:szCs w:val="20"/>
+        </w:rPr>
+        <w:t xml:space="preserve">. </w:t>
+      </w:r>
+    </w:p>
+    <w:p>
+      <w:pPr>
+        <w:rPr>
+          <w:sz w:val="20"/>
+          <w:szCs w:val="20"/>
+        </w:rPr>
+      </w:pPr>
+    </w:p>
+    <w:p>
+      <w:pPr>
+        <w:rPr>
+          <w:sz w:val="20"/>
+          <w:szCs w:val="20"/>
+        </w:rPr>
+      </w:pPr>
+    </w:p>
+    <w:p>
+      <w:pPr>
+        <w:rPr>
+          <w:sz w:val="20"/>
+          <w:szCs w:val="20"/>
+        </w:rPr>
+      </w:pPr>
+      <w:r>
+        <w:rPr>
+          <w:sz w:val="20"/>
+          <w:szCs w:val="20"/>
+        </w:rPr>
+        <w:t xml:space="preserve">From the theory of ODE under very moderate smoothness assumptions (e.g. the functions </w:t>
+      </w:r>
+      <m:oMath>
+        <m:sSub>
+          <m:sSubPr>
+            <m:ctrlPr>
+              <w:rPr>
+                <w:rFonts w:ascii="Cambria Math" w:hAnsi="Cambria Math"/>
+                <w:i/>
+                <w:iCs/>
+                <w:sz w:val="20"/>
+                <w:szCs w:val="20"/>
+              </w:rPr>
+            </m:ctrlPr>
+          </m:sSubPr>
+          <m:e>
+            <m:r>
+              <w:rPr>
+                <w:rFonts w:ascii="Cambria Math" w:hAnsi="Cambria Math"/>
+                <w:sz w:val="20"/>
+                <w:szCs w:val="20"/>
+              </w:rPr>
+              <m:t>v</m:t>
+            </m:r>
+          </m:e>
+          <m:sub>
+            <m:r>
+              <w:rPr>
+                <w:rFonts w:ascii="Cambria Math" w:hAnsi="Cambria Math"/>
+                <w:sz w:val="20"/>
+                <w:szCs w:val="20"/>
+              </w:rPr>
+              <m:t>i</m:t>
+            </m:r>
+          </m:sub>
+        </m:sSub>
+        <m:d>
+          <m:dPr>
+            <m:ctrlPr>
+              <w:rPr>
+                <w:rFonts w:ascii="Cambria Math" w:hAnsi="Cambria Math"/>
+                <w:i/>
+                <w:sz w:val="20"/>
+                <w:szCs w:val="20"/>
+              </w:rPr>
+            </m:ctrlPr>
+          </m:dPr>
+          <m:e>
+            <m:sSub>
+              <m:sSubPr>
+                <m:ctrlPr>
+                  <w:rPr>
+                    <w:rFonts w:ascii="Cambria Math" w:hAnsi="Cambria Math"/>
+                    <w:i/>
+                    <w:sz w:val="20"/>
+                    <w:szCs w:val="20"/>
+                  </w:rPr>
+                </m:ctrlPr>
+              </m:sSubPr>
+              <m:e>
+                <m:r>
+                  <w:rPr>
+                    <w:rFonts w:ascii="Cambria Math" w:hAnsi="Cambria Math"/>
+                    <w:sz w:val="20"/>
+                    <w:szCs w:val="20"/>
+                  </w:rPr>
+                  <m:t>s</m:t>
+                </m:r>
+              </m:e>
+              <m:sub>
+                <m:r>
+                  <w:rPr>
+                    <w:rFonts w:ascii="Cambria Math" w:hAnsi="Cambria Math"/>
+                    <w:sz w:val="20"/>
+                    <w:szCs w:val="20"/>
+                  </w:rPr>
+                  <m:t>1</m:t>
+                </m:r>
+              </m:sub>
+            </m:sSub>
+            <m:r>
+              <w:rPr>
+                <w:rFonts w:ascii="Cambria Math" w:hAnsi="Cambria Math"/>
+                <w:sz w:val="20"/>
+                <w:szCs w:val="20"/>
+              </w:rPr>
+              <m:t>,…,</m:t>
+            </m:r>
+            <m:sSub>
+              <m:sSubPr>
+                <m:ctrlPr>
+                  <w:rPr>
+                    <w:rFonts w:ascii="Cambria Math" w:hAnsi="Cambria Math"/>
+                    <w:i/>
+                    <w:sz w:val="20"/>
+                    <w:szCs w:val="20"/>
+                  </w:rPr>
+                </m:ctrlPr>
+              </m:sSubPr>
+              <m:e>
+                <m:r>
+                  <w:rPr>
+                    <w:rFonts w:ascii="Cambria Math" w:hAnsi="Cambria Math"/>
+                    <w:sz w:val="20"/>
+                    <w:szCs w:val="20"/>
+                  </w:rPr>
+                  <m:t>s</m:t>
+                </m:r>
+              </m:e>
+              <m:sub>
+                <m:r>
+                  <w:rPr>
+                    <w:rFonts w:ascii="Cambria Math" w:hAnsi="Cambria Math"/>
+                    <w:sz w:val="20"/>
+                    <w:szCs w:val="20"/>
+                  </w:rPr>
+                  <m:t>m</m:t>
+                </m:r>
+              </m:sub>
+            </m:sSub>
+          </m:e>
+        </m:d>
+      </m:oMath>
+      <w:r>
+        <w:rPr>
+          <w:sz w:val="20"/>
+          <w:szCs w:val="20"/>
+        </w:rPr>
+        <w:t xml:space="preserve"> are continuously differentiable with respect to </w:t>
+      </w:r>
+      <m:oMath>
+        <m:sSub>
+          <m:sSubPr>
+            <m:ctrlPr>
+              <w:rPr>
+                <w:rFonts w:ascii="Cambria Math" w:hAnsi="Cambria Math"/>
+                <w:i/>
+                <w:sz w:val="20"/>
+                <w:szCs w:val="20"/>
+              </w:rPr>
+            </m:ctrlPr>
+          </m:sSubPr>
+          <m:e>
+            <m:r>
+              <w:rPr>
+                <w:rFonts w:ascii="Cambria Math" w:hAnsi="Cambria Math"/>
+                <w:sz w:val="20"/>
+                <w:szCs w:val="20"/>
+              </w:rPr>
+              <m:t>s</m:t>
+            </m:r>
+          </m:e>
+          <m:sub>
+            <m:r>
+              <w:rPr>
+                <w:rFonts w:ascii="Cambria Math" w:hAnsi="Cambria Math"/>
+                <w:sz w:val="20"/>
+                <w:szCs w:val="20"/>
+              </w:rPr>
+              <m:t>i</m:t>
+            </m:r>
+          </m:sub>
+        </m:sSub>
+        <m:r>
+          <w:rPr>
+            <w:rFonts w:ascii="Cambria Math" w:hAnsi="Cambria Math"/>
+            <w:sz w:val="20"/>
+            <w:szCs w:val="20"/>
+          </w:rPr>
+          <m:t>,i=1..m</m:t>
+        </m:r>
+      </m:oMath>
+      <w:r>
+        <w:rPr>
+          <w:sz w:val="20"/>
+          <w:szCs w:val="20"/>
+        </w:rPr>
+        <w:t xml:space="preserve">) the solution for sufficiently small interval </w:t>
+      </w:r>
+      <m:oMath>
+        <m:r>
+          <w:rPr>
+            <w:rFonts w:ascii="Cambria Math" w:hAnsi="Cambria Math"/>
+            <w:sz w:val="20"/>
+            <w:szCs w:val="20"/>
+          </w:rPr>
+          <m:t>∆t</m:t>
+        </m:r>
+      </m:oMath>
+      <w:r>
+        <w:rPr>
+          <w:sz w:val="20"/>
+          <w:szCs w:val="20"/>
+        </w:rPr>
+        <w:t xml:space="preserve"> exists, is unique, and depends smoothly on the initial condition.</w:t>
+      </w:r>
+    </w:p>
+    <w:p>
+      <w:pPr>
+        <w:rPr>
+          <w:sz w:val="20"/>
+          <w:szCs w:val="20"/>
+        </w:rPr>
+      </w:pPr>
+      <w:r>
+        <w:rPr>
+          <w:sz w:val="20"/>
+          <w:szCs w:val="20"/>
+        </w:rPr>
+        <w:t xml:space="preserve">Thus, at least for small values of </w:t>
+      </w:r>
+      <m:oMath>
+        <m:r>
+          <w:rPr>
+            <w:rFonts w:ascii="Cambria Math" w:hAnsi="Cambria Math"/>
+            <w:sz w:val="20"/>
+            <w:szCs w:val="20"/>
+          </w:rPr>
+          <m:t>t</m:t>
+        </m:r>
+      </m:oMath>
+      <w:r>
+        <w:rPr>
+          <w:sz w:val="20"/>
+          <w:szCs w:val="20"/>
+        </w:rPr>
+        <w:t xml:space="preserve">, the transformation </w:t>
+      </w:r>
+      <m:oMath>
+        <m:sSup>
+          <m:sSupPr>
+            <m:ctrlPr>
+              <w:rPr>
+                <w:rFonts w:ascii="Cambria Math" w:hAnsi="Cambria Math"/>
+                <w:i/>
+                <w:sz w:val="20"/>
+                <w:szCs w:val="20"/>
+              </w:rPr>
+            </m:ctrlPr>
+          </m:sSupPr>
+          <m:e>
+            <m:r>
+              <w:rPr>
+                <w:rFonts w:ascii="Cambria Math" w:hAnsi="Cambria Math"/>
+                <w:sz w:val="20"/>
+                <w:szCs w:val="20"/>
+              </w:rPr>
+              <m:t>φ</m:t>
+            </m:r>
+          </m:e>
+          <m:sup>
+            <m:r>
+              <w:rPr>
+                <w:rFonts w:ascii="Cambria Math" w:hAnsi="Cambria Math"/>
+                <w:sz w:val="20"/>
+                <w:szCs w:val="20"/>
+              </w:rPr>
+              <m:t>t</m:t>
+            </m:r>
+          </m:sup>
+        </m:sSup>
+      </m:oMath>
+      <w:r>
+        <w:rPr>
+          <w:sz w:val="20"/>
+          <w:szCs w:val="20"/>
+        </w:rPr>
+        <w:t xml:space="preserve"> can be recovered from the vector field. </w:t>
+      </w:r>
+      <w:r>
+        <w:rPr>
+          <w:sz w:val="20"/>
+          <w:szCs w:val="20"/>
+        </w:rPr>
+        <w:t xml:space="preserve">For larger </w:t>
+      </w:r>
+      <m:oMath>
+        <m:r>
+          <w:rPr>
+            <w:rFonts w:ascii="Cambria Math" w:hAnsi="Cambria Math"/>
+            <w:sz w:val="20"/>
+            <w:szCs w:val="20"/>
+          </w:rPr>
+          <m:t>t</m:t>
+        </m:r>
+      </m:oMath>
+      <w:r>
+        <w:rPr>
+          <w:sz w:val="20"/>
+          <w:szCs w:val="20"/>
+        </w:rPr>
+        <w:t xml:space="preserve"> one should take compositions of maps defined in local coordinates. </w:t>
+      </w:r>
+      <w:r>
+        <w:rPr>
+          <w:sz w:val="20"/>
+          <w:szCs w:val="20"/>
+        </w:rPr>
+        <w:t xml:space="preserve">For larger </w:t>
+      </w:r>
+      <m:oMath>
+        <m:r>
+          <w:rPr>
+            <w:rFonts w:ascii="Cambria Math" w:hAnsi="Cambria Math"/>
+            <w:sz w:val="20"/>
+            <w:szCs w:val="20"/>
+          </w:rPr>
+          <m:t>t</m:t>
+        </m:r>
+      </m:oMath>
+      <w:r>
+        <w:rPr>
+          <w:sz w:val="20"/>
+          <w:szCs w:val="20"/>
+        </w:rPr>
+        <w:t xml:space="preserve"> one should take compositions of maps defined in local coordinates. </w:t>
+      </w:r>
+      <w:r>
+        <w:rPr>
+          <w:sz w:val="20"/>
+          <w:szCs w:val="20"/>
+        </w:rPr>
+        <w:t xml:space="preserve">If solutions exist for all real values of t, the vector field is called </w:t>
+      </w:r>
+      <w:r>
+        <w:rPr>
+          <w:i/>
           <w:iCs/>
           <w:sz w:val="20"/>
           <w:szCs w:val="20"/>
         </w:rPr>
+        <w:t>complete</w:t>
+      </w:r>
+      <w:r>
+        <w:rPr>
+          <w:sz w:val="20"/>
+          <w:szCs w:val="20"/>
+        </w:rPr>
+        <w:t xml:space="preserve">. </w:t>
+      </w:r>
+    </w:p>
+    <w:p>
+      <w:pPr>
+        <w:rPr>
+          <w:sz w:val="20"/>
+          <w:szCs w:val="20"/>
+        </w:rPr>
       </w:pPr>
+    </w:p>
+    <w:p>
+      <w:pPr>
+        <w:rPr>
+          <w:sz w:val="20"/>
+          <w:szCs w:val="20"/>
+        </w:rPr>
+      </w:pPr>
+      <w:r>
+        <w:rPr>
+          <w:b/>
+          <w:bCs/>
+          <w:sz w:val="20"/>
+          <w:szCs w:val="20"/>
+        </w:rPr>
+        <w:t>Definition</w:t>
+      </w:r>
+      <w:r>
+        <w:rPr>
+          <w:sz w:val="20"/>
+          <w:szCs w:val="20"/>
+        </w:rPr>
+        <w:t xml:space="preserve">: </w:t>
+      </w:r>
+      <w:r>
+        <w:rPr>
+          <w:i/>
+          <w:iCs/>
+          <w:sz w:val="20"/>
+          <w:szCs w:val="20"/>
+        </w:rPr>
+        <w:t>complete</w:t>
+      </w:r>
+      <w:r>
+        <w:rPr>
+          <w:sz w:val="20"/>
+          <w:szCs w:val="20"/>
+        </w:rPr>
+        <w:t xml:space="preserve"> vector field</w:t>
+      </w:r>
+    </w:p>
+    <w:p>
+      <w:pPr>
+        <w:rPr>
+          <w:sz w:val="20"/>
+          <w:szCs w:val="20"/>
+        </w:rPr>
+      </w:pPr>
+    </w:p>
+    <w:p>
+      <w:pPr>
+        <w:rPr>
+          <w:sz w:val="20"/>
+          <w:szCs w:val="20"/>
+        </w:rPr>
+      </w:pPr>
+    </w:p>
+    <w:p>
+      <w:pPr>
+        <w:rPr>
+          <w:iCs/>
+          <w:sz w:val="20"/>
+          <w:szCs w:val="20"/>
+        </w:rPr>
+      </w:pPr>
+      <w:r>
+        <w:rPr>
+          <w:iCs/>
+          <w:sz w:val="20"/>
+          <w:szCs w:val="20"/>
+          <w:u w:val="single"/>
+        </w:rPr>
+        <w:t>Note</w:t>
+      </w:r>
+      <w:r>
+        <w:rPr>
+          <w:iCs/>
+          <w:sz w:val="20"/>
+          <w:szCs w:val="20"/>
+        </w:rPr>
+        <w:t xml:space="preserve">: sometimes on manifolds we may need to work on different coordinate systems if </w:t>
+      </w:r>
+      <m:oMath>
+        <m:r>
+          <w:rPr>
+            <w:rFonts w:ascii="Cambria Math" w:hAnsi="Cambria Math"/>
+            <w:sz w:val="20"/>
+            <w:szCs w:val="20"/>
+          </w:rPr>
+          <m:t>t</m:t>
+        </m:r>
+      </m:oMath>
+      <w:r>
+        <w:rPr>
+          <w:iCs/>
+          <w:sz w:val="20"/>
+          <w:szCs w:val="20"/>
+        </w:rPr>
+        <w:t xml:space="preserve"> is large. If the manifold </w:t>
+      </w:r>
+      <m:oMath>
+        <m:r>
+          <m:rPr>
+            <m:scr m:val="script"/>
+          </m:rPr>
+          <w:rPr>
+            <w:rFonts w:ascii="Cambria Math" w:hAnsi="Cambria Math"/>
+            <w:sz w:val="20"/>
+            <w:szCs w:val="20"/>
+          </w:rPr>
+          <m:t>M</m:t>
+        </m:r>
+      </m:oMath>
+      <w:r>
+        <w:rPr>
+          <w:sz w:val="20"/>
+          <w:szCs w:val="20"/>
+        </w:rPr>
+        <w:t xml:space="preserve"> is compact and has no boundary then it can be covered by a finite number of coordinate charts. </w:t>
+      </w:r>
+      <w:r>
+        <w:rPr>
+          <w:iCs/>
+          <w:sz w:val="20"/>
+          <w:szCs w:val="20"/>
+        </w:rPr>
+        <w:t xml:space="preserve"> </w:t>
+      </w:r>
     </w:p>
     <w:p>
       <w:pPr>

--- a/docs/Notes_on_dynamical_systems_and_their_applicability_in_semantic_analysis.docx
+++ b/docs/Notes_on_dynamical_systems_and_their_applicability_in_semantic_analysis.docx
@@ -5164,93 +5164,73 @@
           <w:sz w:val="20"/>
           <w:szCs w:val="20"/>
         </w:rPr>
-        <w:t xml:space="preserve"> are called integral curves , flow curves , trajectories of the vector field on </w:t>
-      </w:r>
-      <m:oMath>
-        <m:r>
-          <m:rPr>
-            <m:scr m:val="script"/>
-          </m:rPr>
-          <w:rPr>
-            <w:rFonts w:ascii="Cambria Math" w:hAnsi="Cambria Math"/>
-            <w:sz w:val="20"/>
-            <w:szCs w:val="20"/>
-          </w:rPr>
-          <m:t>M</m:t>
-        </m:r>
-      </m:oMath>
-      <w:r>
-        <w:rPr>
-          <w:sz w:val="20"/>
-          <w:szCs w:val="20"/>
-        </w:rPr>
-        <w:t xml:space="preserve">. </w:t>
-      </w:r>
-    </w:p>
-    <w:p>
-      <w:pPr>
-        <w:rPr>
-          <w:sz w:val="20"/>
-          <w:szCs w:val="20"/>
-        </w:rPr>
-      </w:pPr>
-    </w:p>
-    <w:p>
-      <w:pPr>
-        <w:rPr>
-          <w:sz w:val="20"/>
-          <w:szCs w:val="20"/>
-        </w:rPr>
-      </w:pPr>
-    </w:p>
-    <w:p>
-      <w:pPr>
-        <w:rPr>
-          <w:sz w:val="20"/>
-          <w:szCs w:val="20"/>
-        </w:rPr>
-      </w:pPr>
-      <w:r>
-        <w:rPr>
-          <w:sz w:val="20"/>
-          <w:szCs w:val="20"/>
-        </w:rPr>
-        <w:t xml:space="preserve">From the theory of ODE under very moderate smoothness assumptions (e.g. the functions </w:t>
-      </w:r>
-      <m:oMath>
-        <m:sSub>
-          <m:sSubPr>
-            <m:ctrlPr>
-              <w:rPr>
-                <w:rFonts w:ascii="Cambria Math" w:hAnsi="Cambria Math"/>
-                <w:i/>
-                <w:iCs/>
-                <w:sz w:val="20"/>
-                <w:szCs w:val="20"/>
-              </w:rPr>
-            </m:ctrlPr>
-          </m:sSubPr>
-          <m:e>
-            <m:r>
-              <w:rPr>
-                <w:rFonts w:ascii="Cambria Math" w:hAnsi="Cambria Math"/>
-                <w:sz w:val="20"/>
-                <w:szCs w:val="20"/>
-              </w:rPr>
-              <m:t>v</m:t>
-            </m:r>
-          </m:e>
-          <m:sub>
-            <m:r>
-              <w:rPr>
-                <w:rFonts w:ascii="Cambria Math" w:hAnsi="Cambria Math"/>
-                <w:sz w:val="20"/>
-                <w:szCs w:val="20"/>
-              </w:rPr>
-              <m:t>i</m:t>
-            </m:r>
-          </m:sub>
-        </m:sSub>
+        <w:t xml:space="preserve"> are called </w:t>
+      </w:r>
+      <w:r>
+        <w:rPr>
+          <w:i/>
+          <w:iCs/>
+          <w:sz w:val="20"/>
+          <w:szCs w:val="20"/>
+        </w:rPr>
+        <w:t>integral curves</w:t>
+      </w:r>
+      <w:r>
+        <w:rPr>
+          <w:sz w:val="20"/>
+          <w:szCs w:val="20"/>
+        </w:rPr>
+        <w:t xml:space="preserve"> , </w:t>
+      </w:r>
+      <w:r>
+        <w:rPr>
+          <w:i/>
+          <w:iCs/>
+          <w:sz w:val="20"/>
+          <w:szCs w:val="20"/>
+        </w:rPr>
+        <w:t>flow curves</w:t>
+      </w:r>
+      <w:r>
+        <w:rPr>
+          <w:sz w:val="20"/>
+          <w:szCs w:val="20"/>
+        </w:rPr>
+        <w:t xml:space="preserve"> , </w:t>
+      </w:r>
+      <w:r>
+        <w:rPr>
+          <w:i/>
+          <w:iCs/>
+          <w:sz w:val="20"/>
+          <w:szCs w:val="20"/>
+        </w:rPr>
+        <w:t>trajectories</w:t>
+      </w:r>
+      <w:r>
+        <w:rPr>
+          <w:sz w:val="20"/>
+          <w:szCs w:val="20"/>
+        </w:rPr>
+        <w:t xml:space="preserve"> of the vector field </w:t>
+      </w:r>
+      <m:oMath>
+        <m:r>
+          <w:rPr>
+            <w:rFonts w:ascii="Cambria Math" w:hAnsi="Cambria Math"/>
+            <w:sz w:val="20"/>
+            <w:szCs w:val="20"/>
+          </w:rPr>
+          <m:t>V</m:t>
+        </m:r>
+        <m:r>
+          <w:rPr>
+            <w:rFonts w:ascii="Cambria Math" w:hAnsi="Cambria Math"/>
+            <w:sz w:val="20"/>
+            <w:szCs w:val="20"/>
+          </w:rPr>
+          <m:t>≡</m:t>
+        </m:r>
         <m:d>
           <m:dPr>
             <m:ctrlPr>
@@ -5269,6 +5249,365 @@
                   <w:rPr>
                     <w:rFonts w:ascii="Cambria Math" w:hAnsi="Cambria Math"/>
                     <w:i/>
+                    <w:iCs/>
+                    <w:sz w:val="20"/>
+                    <w:szCs w:val="20"/>
+                  </w:rPr>
+                </m:ctrlPr>
+              </m:sSubPr>
+              <m:e>
+                <m:r>
+                  <w:rPr>
+                    <w:rFonts w:ascii="Cambria Math" w:hAnsi="Cambria Math"/>
+                    <w:sz w:val="20"/>
+                    <w:szCs w:val="20"/>
+                  </w:rPr>
+                  <m:t>v</m:t>
+                </m:r>
+              </m:e>
+              <m:sub>
+                <m:r>
+                  <w:rPr>
+                    <w:rFonts w:ascii="Cambria Math" w:hAnsi="Cambria Math"/>
+                    <w:sz w:val="20"/>
+                    <w:szCs w:val="20"/>
+                  </w:rPr>
+                  <m:t>1</m:t>
+                </m:r>
+              </m:sub>
+            </m:sSub>
+            <m:d>
+              <m:dPr>
+                <m:ctrlPr>
+                  <w:rPr>
+                    <w:rFonts w:ascii="Cambria Math" w:hAnsi="Cambria Math"/>
+                    <w:i/>
+                    <w:sz w:val="20"/>
+                    <w:szCs w:val="20"/>
+                  </w:rPr>
+                </m:ctrlPr>
+              </m:dPr>
+              <m:e>
+                <m:sSub>
+                  <m:sSubPr>
+                    <m:ctrlPr>
+                      <w:rPr>
+                        <w:rFonts w:ascii="Cambria Math" w:hAnsi="Cambria Math"/>
+                        <w:i/>
+                        <w:sz w:val="20"/>
+                        <w:szCs w:val="20"/>
+                      </w:rPr>
+                    </m:ctrlPr>
+                  </m:sSubPr>
+                  <m:e>
+                    <m:r>
+                      <w:rPr>
+                        <w:rFonts w:ascii="Cambria Math" w:hAnsi="Cambria Math"/>
+                        <w:sz w:val="20"/>
+                        <w:szCs w:val="20"/>
+                      </w:rPr>
+                      <m:t>s</m:t>
+                    </m:r>
+                  </m:e>
+                  <m:sub>
+                    <m:r>
+                      <w:rPr>
+                        <w:rFonts w:ascii="Cambria Math" w:hAnsi="Cambria Math"/>
+                        <w:sz w:val="20"/>
+                        <w:szCs w:val="20"/>
+                      </w:rPr>
+                      <m:t>1</m:t>
+                    </m:r>
+                  </m:sub>
+                </m:sSub>
+                <m:r>
+                  <w:rPr>
+                    <w:rFonts w:ascii="Cambria Math" w:hAnsi="Cambria Math"/>
+                    <w:sz w:val="20"/>
+                    <w:szCs w:val="20"/>
+                  </w:rPr>
+                  <m:t>,…,</m:t>
+                </m:r>
+                <m:sSub>
+                  <m:sSubPr>
+                    <m:ctrlPr>
+                      <w:rPr>
+                        <w:rFonts w:ascii="Cambria Math" w:hAnsi="Cambria Math"/>
+                        <w:i/>
+                        <w:sz w:val="20"/>
+                        <w:szCs w:val="20"/>
+                      </w:rPr>
+                    </m:ctrlPr>
+                  </m:sSubPr>
+                  <m:e>
+                    <m:r>
+                      <w:rPr>
+                        <w:rFonts w:ascii="Cambria Math" w:hAnsi="Cambria Math"/>
+                        <w:sz w:val="20"/>
+                        <w:szCs w:val="20"/>
+                      </w:rPr>
+                      <m:t>s</m:t>
+                    </m:r>
+                  </m:e>
+                  <m:sub>
+                    <m:r>
+                      <w:rPr>
+                        <w:rFonts w:ascii="Cambria Math" w:hAnsi="Cambria Math"/>
+                        <w:sz w:val="20"/>
+                        <w:szCs w:val="20"/>
+                      </w:rPr>
+                      <m:t>m</m:t>
+                    </m:r>
+                  </m:sub>
+                </m:sSub>
+              </m:e>
+            </m:d>
+            <m:r>
+              <w:rPr>
+                <w:rFonts w:ascii="Cambria Math" w:hAnsi="Cambria Math"/>
+                <w:sz w:val="20"/>
+                <w:szCs w:val="20"/>
+              </w:rPr>
+              <m:t>,…,</m:t>
+            </m:r>
+            <m:sSub>
+              <m:sSubPr>
+                <m:ctrlPr>
+                  <w:rPr>
+                    <w:rFonts w:ascii="Cambria Math" w:hAnsi="Cambria Math"/>
+                    <w:i/>
+                    <w:iCs/>
+                    <w:sz w:val="20"/>
+                    <w:szCs w:val="20"/>
+                  </w:rPr>
+                </m:ctrlPr>
+              </m:sSubPr>
+              <m:e>
+                <m:r>
+                  <w:rPr>
+                    <w:rFonts w:ascii="Cambria Math" w:hAnsi="Cambria Math"/>
+                    <w:sz w:val="20"/>
+                    <w:szCs w:val="20"/>
+                  </w:rPr>
+                  <m:t>v</m:t>
+                </m:r>
+              </m:e>
+              <m:sub>
+                <m:r>
+                  <w:rPr>
+                    <w:rFonts w:ascii="Cambria Math" w:hAnsi="Cambria Math"/>
+                    <w:sz w:val="20"/>
+                    <w:szCs w:val="20"/>
+                  </w:rPr>
+                  <m:t>m</m:t>
+                </m:r>
+              </m:sub>
+            </m:sSub>
+            <m:d>
+              <m:dPr>
+                <m:ctrlPr>
+                  <w:rPr>
+                    <w:rFonts w:ascii="Cambria Math" w:hAnsi="Cambria Math"/>
+                    <w:i/>
+                    <w:sz w:val="20"/>
+                    <w:szCs w:val="20"/>
+                  </w:rPr>
+                </m:ctrlPr>
+              </m:dPr>
+              <m:e>
+                <m:sSub>
+                  <m:sSubPr>
+                    <m:ctrlPr>
+                      <w:rPr>
+                        <w:rFonts w:ascii="Cambria Math" w:hAnsi="Cambria Math"/>
+                        <w:i/>
+                        <w:sz w:val="20"/>
+                        <w:szCs w:val="20"/>
+                      </w:rPr>
+                    </m:ctrlPr>
+                  </m:sSubPr>
+                  <m:e>
+                    <m:r>
+                      <w:rPr>
+                        <w:rFonts w:ascii="Cambria Math" w:hAnsi="Cambria Math"/>
+                        <w:sz w:val="20"/>
+                        <w:szCs w:val="20"/>
+                      </w:rPr>
+                      <m:t>s</m:t>
+                    </m:r>
+                  </m:e>
+                  <m:sub>
+                    <m:r>
+                      <w:rPr>
+                        <w:rFonts w:ascii="Cambria Math" w:hAnsi="Cambria Math"/>
+                        <w:sz w:val="20"/>
+                        <w:szCs w:val="20"/>
+                      </w:rPr>
+                      <m:t>1</m:t>
+                    </m:r>
+                  </m:sub>
+                </m:sSub>
+                <m:r>
+                  <w:rPr>
+                    <w:rFonts w:ascii="Cambria Math" w:hAnsi="Cambria Math"/>
+                    <w:sz w:val="20"/>
+                    <w:szCs w:val="20"/>
+                  </w:rPr>
+                  <m:t>,…,</m:t>
+                </m:r>
+                <m:sSub>
+                  <m:sSubPr>
+                    <m:ctrlPr>
+                      <w:rPr>
+                        <w:rFonts w:ascii="Cambria Math" w:hAnsi="Cambria Math"/>
+                        <w:i/>
+                        <w:sz w:val="20"/>
+                        <w:szCs w:val="20"/>
+                      </w:rPr>
+                    </m:ctrlPr>
+                  </m:sSubPr>
+                  <m:e>
+                    <m:r>
+                      <w:rPr>
+                        <w:rFonts w:ascii="Cambria Math" w:hAnsi="Cambria Math"/>
+                        <w:sz w:val="20"/>
+                        <w:szCs w:val="20"/>
+                      </w:rPr>
+                      <m:t>s</m:t>
+                    </m:r>
+                  </m:e>
+                  <m:sub>
+                    <m:r>
+                      <w:rPr>
+                        <w:rFonts w:ascii="Cambria Math" w:hAnsi="Cambria Math"/>
+                        <w:sz w:val="20"/>
+                        <w:szCs w:val="20"/>
+                      </w:rPr>
+                      <m:t>m</m:t>
+                    </m:r>
+                  </m:sub>
+                </m:sSub>
+              </m:e>
+            </m:d>
+          </m:e>
+        </m:d>
+      </m:oMath>
+      <w:r>
+        <w:rPr>
+          <w:sz w:val="20"/>
+          <w:szCs w:val="20"/>
+        </w:rPr>
+        <w:t xml:space="preserve"> </w:t>
+      </w:r>
+      <w:r>
+        <w:rPr>
+          <w:sz w:val="20"/>
+          <w:szCs w:val="20"/>
+        </w:rPr>
+        <w:t xml:space="preserve"> </w:t>
+      </w:r>
+      <w:r>
+        <w:rPr>
+          <w:sz w:val="20"/>
+          <w:szCs w:val="20"/>
+        </w:rPr>
+        <w:t xml:space="preserve">on </w:t>
+      </w:r>
+      <m:oMath>
+        <m:r>
+          <m:rPr>
+            <m:scr m:val="script"/>
+          </m:rPr>
+          <w:rPr>
+            <w:rFonts w:ascii="Cambria Math" w:hAnsi="Cambria Math"/>
+            <w:sz w:val="20"/>
+            <w:szCs w:val="20"/>
+          </w:rPr>
+          <m:t>M</m:t>
+        </m:r>
+      </m:oMath>
+      <w:r>
+        <w:rPr>
+          <w:sz w:val="20"/>
+          <w:szCs w:val="20"/>
+        </w:rPr>
+        <w:t xml:space="preserve">. </w:t>
+      </w:r>
+    </w:p>
+    <w:p>
+      <w:pPr>
+        <w:rPr>
+          <w:sz w:val="20"/>
+          <w:szCs w:val="20"/>
+        </w:rPr>
+      </w:pPr>
+    </w:p>
+    <w:p>
+      <w:pPr>
+        <w:rPr>
+          <w:sz w:val="20"/>
+          <w:szCs w:val="20"/>
+        </w:rPr>
+      </w:pPr>
+      <w:r>
+        <w:rPr>
+          <w:sz w:val="20"/>
+          <w:szCs w:val="20"/>
+        </w:rPr>
+        <w:t xml:space="preserve">From the theory of ODE under very moderate smoothness assumptions (e.g. the functions </w:t>
+      </w:r>
+      <m:oMath>
+        <m:sSub>
+          <m:sSubPr>
+            <m:ctrlPr>
+              <w:rPr>
+                <w:rFonts w:ascii="Cambria Math" w:hAnsi="Cambria Math"/>
+                <w:i/>
+                <w:iCs/>
+                <w:sz w:val="20"/>
+                <w:szCs w:val="20"/>
+              </w:rPr>
+            </m:ctrlPr>
+          </m:sSubPr>
+          <m:e>
+            <m:r>
+              <w:rPr>
+                <w:rFonts w:ascii="Cambria Math" w:hAnsi="Cambria Math"/>
+                <w:sz w:val="20"/>
+                <w:szCs w:val="20"/>
+              </w:rPr>
+              <m:t>v</m:t>
+            </m:r>
+          </m:e>
+          <m:sub>
+            <m:r>
+              <w:rPr>
+                <w:rFonts w:ascii="Cambria Math" w:hAnsi="Cambria Math"/>
+                <w:sz w:val="20"/>
+                <w:szCs w:val="20"/>
+              </w:rPr>
+              <m:t>i</m:t>
+            </m:r>
+          </m:sub>
+        </m:sSub>
+        <m:d>
+          <m:dPr>
+            <m:ctrlPr>
+              <w:rPr>
+                <w:rFonts w:ascii="Cambria Math" w:hAnsi="Cambria Math"/>
+                <w:i/>
+                <w:sz w:val="20"/>
+                <w:szCs w:val="20"/>
+              </w:rPr>
+            </m:ctrlPr>
+          </m:dPr>
+          <m:e>
+            <m:sSub>
+              <m:sSubPr>
+                <m:ctrlPr>
+                  <w:rPr>
+                    <w:rFonts w:ascii="Cambria Math" w:hAnsi="Cambria Math"/>
+                    <w:i/>
                     <w:sz w:val="20"/>
                     <w:szCs w:val="20"/>
                   </w:rPr>
@@ -5611,6 +5950,83 @@
           <w:szCs w:val="20"/>
         </w:rPr>
       </w:pPr>
+      <w:r>
+        <w:rPr>
+          <w:sz w:val="20"/>
+          <w:szCs w:val="20"/>
+        </w:rPr>
+        <w:t xml:space="preserve">A vector field </w:t>
+      </w:r>
+      <m:oMath>
+        <m:r>
+          <w:rPr>
+            <w:rFonts w:ascii="Cambria Math" w:hAnsi="Cambria Math"/>
+            <w:sz w:val="20"/>
+            <w:szCs w:val="20"/>
+          </w:rPr>
+          <m:t>V</m:t>
+        </m:r>
+      </m:oMath>
+      <w:r>
+        <w:rPr>
+          <w:sz w:val="20"/>
+          <w:szCs w:val="20"/>
+        </w:rPr>
+        <w:t xml:space="preserve"> on manifold </w:t>
+      </w:r>
+      <m:oMath>
+        <m:r>
+          <m:rPr>
+            <m:scr m:val="script"/>
+          </m:rPr>
+          <w:rPr>
+            <w:rFonts w:ascii="Cambria Math" w:hAnsi="Cambria Math"/>
+            <w:sz w:val="20"/>
+            <w:szCs w:val="20"/>
+          </w:rPr>
+          <m:t>M</m:t>
+        </m:r>
+      </m:oMath>
+      <w:r>
+        <w:rPr>
+          <w:sz w:val="20"/>
+          <w:szCs w:val="20"/>
+        </w:rPr>
+        <w:t xml:space="preserve"> is complete if each of its </w:t>
+      </w:r>
+      <w:r>
+        <w:rPr>
+          <w:i/>
+          <w:iCs/>
+          <w:sz w:val="20"/>
+          <w:szCs w:val="20"/>
+        </w:rPr>
+        <w:t>flow curves</w:t>
+      </w:r>
+      <w:r>
+        <w:rPr>
+          <w:sz w:val="20"/>
+          <w:szCs w:val="20"/>
+        </w:rPr>
+        <w:t xml:space="preserve"> exists for any time </w:t>
+      </w:r>
+      <m:oMath>
+        <m:r>
+          <w:rPr>
+            <w:rFonts w:ascii="Cambria Math" w:hAnsi="Cambria Math"/>
+            <w:sz w:val="20"/>
+            <w:szCs w:val="20"/>
+          </w:rPr>
+          <m:t>t</m:t>
+        </m:r>
+      </m:oMath>
+      <w:r>
+        <w:rPr>
+          <w:sz w:val="20"/>
+          <w:szCs w:val="20"/>
+        </w:rPr>
+        <w:t xml:space="preserve">. </w:t>
+      </w:r>
     </w:p>
     <w:p>
       <w:pPr>
@@ -5623,45 +6039,41 @@
     <w:p>
       <w:pPr>
         <w:rPr>
+          <w:sz w:val="20"/>
+          <w:szCs w:val="20"/>
+        </w:rPr>
+      </w:pPr>
+      <w:r>
+        <w:rPr>
+          <w:b/>
+          <w:bCs/>
+          <w:sz w:val="20"/>
+          <w:szCs w:val="20"/>
+        </w:rPr>
+        <w:t>Theorem</w:t>
+      </w:r>
+      <w:r>
+        <w:rPr>
+          <w:sz w:val="20"/>
+          <w:szCs w:val="20"/>
+        </w:rPr>
+        <w:t xml:space="preserve">: </w:t>
+      </w:r>
+      <w:r>
+        <w:rPr>
+          <w:i/>
           <w:iCs/>
           <w:sz w:val="20"/>
           <w:szCs w:val="20"/>
         </w:rPr>
-      </w:pPr>
-      <w:r>
-        <w:rPr>
-          <w:iCs/>
-          <w:sz w:val="20"/>
-          <w:szCs w:val="20"/>
-          <w:u w:val="single"/>
-        </w:rPr>
-        <w:t>Note</w:t>
-      </w:r>
-      <w:r>
-        <w:rPr>
-          <w:iCs/>
-          <w:sz w:val="20"/>
-          <w:szCs w:val="20"/>
-        </w:rPr>
-        <w:t xml:space="preserve">: sometimes on manifolds we may need to work on different coordinate systems if </w:t>
-      </w:r>
-      <m:oMath>
-        <m:r>
-          <w:rPr>
-            <w:rFonts w:ascii="Cambria Math" w:hAnsi="Cambria Math"/>
-            <w:sz w:val="20"/>
-            <w:szCs w:val="20"/>
-          </w:rPr>
-          <m:t>t</m:t>
-        </m:r>
-      </m:oMath>
-      <w:r>
-        <w:rPr>
-          <w:iCs/>
-          <w:sz w:val="20"/>
-          <w:szCs w:val="20"/>
-        </w:rPr>
-        <w:t xml:space="preserve"> is large. If the manifold </w:t>
+        <w:t>compactly supported</w:t>
+      </w:r>
+      <w:r>
+        <w:rPr>
+          <w:sz w:val="20"/>
+          <w:szCs w:val="20"/>
+        </w:rPr>
+        <w:t xml:space="preserve"> vector fields on manifold </w:t>
       </w:r>
       <m:oMath>
         <m:r>
@@ -5681,7 +6093,1259 @@
           <w:sz w:val="20"/>
           <w:szCs w:val="20"/>
         </w:rPr>
-        <w:t xml:space="preserve"> is compact and has no boundary then it can be covered by a finite number of coordinate charts. </w:t>
+        <w:t xml:space="preserve"> are complete.</w:t>
+      </w:r>
+    </w:p>
+    <w:p>
+      <w:pPr>
+        <w:rPr>
+          <w:sz w:val="20"/>
+          <w:szCs w:val="20"/>
+        </w:rPr>
+      </w:pPr>
+    </w:p>
+    <w:p>
+      <w:pPr>
+        <w:rPr>
+          <w:sz w:val="20"/>
+          <w:szCs w:val="20"/>
+        </w:rPr>
+      </w:pPr>
+      <w:r>
+        <w:rPr>
+          <w:b/>
+          <w:bCs/>
+          <w:sz w:val="20"/>
+          <w:szCs w:val="20"/>
+        </w:rPr>
+        <w:t>Theorem</w:t>
+      </w:r>
+      <w:r>
+        <w:rPr>
+          <w:sz w:val="20"/>
+          <w:szCs w:val="20"/>
+        </w:rPr>
+        <w:t xml:space="preserve">: if </w:t>
+      </w:r>
+      <m:oMath>
+        <m:r>
+          <w:rPr>
+            <w:rFonts w:ascii="Cambria Math" w:hAnsi="Cambria Math"/>
+            <w:sz w:val="20"/>
+            <w:szCs w:val="20"/>
+          </w:rPr>
+          <m:t>V</m:t>
+        </m:r>
+      </m:oMath>
+      <w:r>
+        <w:rPr>
+          <w:sz w:val="20"/>
+          <w:szCs w:val="20"/>
+        </w:rPr>
+        <w:t xml:space="preserve"> is complete vector field on the manifold </w:t>
+      </w:r>
+      <m:oMath>
+        <m:r>
+          <m:rPr>
+            <m:scr m:val="script"/>
+          </m:rPr>
+          <w:rPr>
+            <w:rFonts w:ascii="Cambria Math" w:hAnsi="Cambria Math"/>
+            <w:sz w:val="20"/>
+            <w:szCs w:val="20"/>
+          </w:rPr>
+          <m:t>M</m:t>
+        </m:r>
+      </m:oMath>
+      <w:r>
+        <w:rPr>
+          <w:sz w:val="20"/>
+          <w:szCs w:val="20"/>
+        </w:rPr>
+        <w:t xml:space="preserve"> then the one-parameter group of diffeomorphisms generated by the flow </w:t>
+      </w:r>
+      <m:oMath>
+        <m:r>
+          <w:rPr>
+            <w:rFonts w:ascii="Cambria Math" w:hAnsi="Cambria Math"/>
+            <w:sz w:val="20"/>
+            <w:szCs w:val="20"/>
+          </w:rPr>
+          <m:t>V</m:t>
+        </m:r>
+      </m:oMath>
+      <w:r>
+        <w:rPr>
+          <w:sz w:val="20"/>
+          <w:szCs w:val="20"/>
+        </w:rPr>
+        <w:t xml:space="preserve"> along exists at all times. It is described by a smooth mapping </w:t>
+      </w:r>
+      <m:oMath>
+        <m:r>
+          <m:rPr>
+            <m:scr m:val="script"/>
+          </m:rPr>
+          <w:rPr>
+            <w:rFonts w:ascii="Cambria Math" w:hAnsi="Cambria Math"/>
+            <w:sz w:val="20"/>
+            <w:szCs w:val="20"/>
+          </w:rPr>
+          <m:t>M×</m:t>
+        </m:r>
+        <m:sSup>
+          <m:sSupPr>
+            <m:ctrlPr>
+              <w:rPr>
+                <w:rFonts w:ascii="Cambria Math" w:hAnsi="Cambria Math"/>
+                <w:i/>
+                <w:sz w:val="20"/>
+                <w:szCs w:val="20"/>
+              </w:rPr>
+            </m:ctrlPr>
+          </m:sSupPr>
+          <m:e>
+            <m:r>
+              <m:rPr>
+                <m:scr m:val="double-struck"/>
+              </m:rPr>
+              <w:rPr>
+                <w:rFonts w:ascii="Cambria Math" w:hAnsi="Cambria Math"/>
+                <w:sz w:val="20"/>
+                <w:szCs w:val="20"/>
+              </w:rPr>
+              <m:t>R</m:t>
+            </m:r>
+          </m:e>
+          <m:sup>
+            <m:r>
+              <w:rPr>
+                <w:rFonts w:ascii="Cambria Math" w:hAnsi="Cambria Math"/>
+                <w:sz w:val="20"/>
+                <w:szCs w:val="20"/>
+              </w:rPr>
+              <m:t>m</m:t>
+            </m:r>
+          </m:sup>
+        </m:sSup>
+        <m:r>
+          <w:rPr>
+            <w:rFonts w:ascii="Cambria Math" w:hAnsi="Cambria Math"/>
+            <w:sz w:val="20"/>
+            <w:szCs w:val="20"/>
+          </w:rPr>
+          <m:t>⟼</m:t>
+        </m:r>
+        <m:r>
+          <m:rPr>
+            <m:scr m:val="script"/>
+          </m:rPr>
+          <w:rPr>
+            <w:rFonts w:ascii="Cambria Math" w:hAnsi="Cambria Math"/>
+            <w:sz w:val="20"/>
+            <w:szCs w:val="20"/>
+          </w:rPr>
+          <m:t>M</m:t>
+        </m:r>
+      </m:oMath>
+      <w:r>
+        <w:rPr>
+          <w:sz w:val="20"/>
+          <w:szCs w:val="20"/>
+        </w:rPr>
+        <w:t xml:space="preserve">. </w:t>
+      </w:r>
+    </w:p>
+    <w:p>
+      <w:pPr>
+        <w:rPr>
+          <w:sz w:val="20"/>
+          <w:szCs w:val="20"/>
+        </w:rPr>
+      </w:pPr>
+    </w:p>
+    <w:p>
+      <w:pPr>
+        <w:rPr>
+          <w:sz w:val="20"/>
+          <w:szCs w:val="20"/>
+        </w:rPr>
+      </w:pPr>
+      <w:r>
+        <w:rPr>
+          <w:b/>
+          <w:bCs/>
+          <w:sz w:val="20"/>
+          <w:szCs w:val="20"/>
+        </w:rPr>
+        <w:t>Theorem</w:t>
+      </w:r>
+      <w:r>
+        <w:rPr>
+          <w:sz w:val="20"/>
+          <w:szCs w:val="20"/>
+        </w:rPr>
+        <w:t xml:space="preserve">: If </w:t>
+      </w:r>
+      <m:oMath>
+        <m:r>
+          <m:rPr>
+            <m:scr m:val="script"/>
+          </m:rPr>
+          <w:rPr>
+            <w:rFonts w:ascii="Cambria Math" w:hAnsi="Cambria Math"/>
+            <w:sz w:val="20"/>
+            <w:szCs w:val="20"/>
+          </w:rPr>
+          <m:t>M</m:t>
+        </m:r>
+      </m:oMath>
+      <w:r>
+        <w:rPr>
+          <w:sz w:val="20"/>
+          <w:szCs w:val="20"/>
+        </w:rPr>
+        <w:t xml:space="preserve"> is a compact manifold without boundary i.e. </w:t>
+      </w:r>
+      <m:oMath>
+        <m:r>
+          <m:rPr>
+            <m:sty m:val="p"/>
+          </m:rPr>
+          <w:rPr>
+            <w:rFonts w:ascii="Cambria Math" w:hAnsi="Cambria Math"/>
+            <w:sz w:val="20"/>
+            <w:szCs w:val="20"/>
+          </w:rPr>
+          <m:t>bd</m:t>
+        </m:r>
+        <m:d>
+          <m:dPr>
+            <m:ctrlPr>
+              <w:rPr>
+                <w:rFonts w:ascii="Cambria Math" w:hAnsi="Cambria Math"/>
+                <w:i/>
+                <w:sz w:val="20"/>
+                <w:szCs w:val="20"/>
+              </w:rPr>
+            </m:ctrlPr>
+          </m:dPr>
+          <m:e>
+            <m:r>
+              <m:rPr>
+                <m:scr m:val="script"/>
+              </m:rPr>
+              <w:rPr>
+                <w:rFonts w:ascii="Cambria Math" w:hAnsi="Cambria Math"/>
+                <w:sz w:val="20"/>
+                <w:szCs w:val="20"/>
+              </w:rPr>
+              <m:t>M</m:t>
+            </m:r>
+          </m:e>
+        </m:d>
+        <m:r>
+          <m:rPr>
+            <m:scr m:val="script"/>
+          </m:rPr>
+          <w:rPr>
+            <w:rFonts w:ascii="Cambria Math" w:hAnsi="Cambria Math"/>
+            <w:sz w:val="20"/>
+            <w:szCs w:val="20"/>
+          </w:rPr>
+          <m:t>⊄M</m:t>
+        </m:r>
+      </m:oMath>
+      <w:r>
+        <w:rPr>
+          <w:sz w:val="20"/>
+          <w:szCs w:val="20"/>
+        </w:rPr>
+        <w:t xml:space="preserve"> every smooth vector field </w:t>
+      </w:r>
+      <m:oMath>
+        <m:r>
+          <w:rPr>
+            <w:rFonts w:ascii="Cambria Math" w:hAnsi="Cambria Math"/>
+            <w:sz w:val="20"/>
+            <w:szCs w:val="20"/>
+          </w:rPr>
+          <m:t>V</m:t>
+        </m:r>
+      </m:oMath>
+      <w:r>
+        <w:rPr>
+          <w:sz w:val="20"/>
+          <w:szCs w:val="20"/>
+        </w:rPr>
+        <w:t xml:space="preserve"> is complete. </w:t>
+      </w:r>
+    </w:p>
+    <w:p>
+      <w:pPr>
+        <w:rPr>
+          <w:sz w:val="20"/>
+          <w:szCs w:val="20"/>
+        </w:rPr>
+      </w:pPr>
+    </w:p>
+    <w:p>
+      <w:pPr>
+        <w:rPr>
+          <w:sz w:val="20"/>
+          <w:szCs w:val="20"/>
+        </w:rPr>
+      </w:pPr>
+      <w:r>
+        <w:rPr>
+          <w:b/>
+          <w:bCs/>
+          <w:sz w:val="20"/>
+          <w:szCs w:val="20"/>
+        </w:rPr>
+        <w:t>Example</w:t>
+      </w:r>
+      <w:r>
+        <w:rPr>
+          <w:sz w:val="20"/>
+          <w:szCs w:val="20"/>
+        </w:rPr>
+        <w:t xml:space="preserve"> of </w:t>
+      </w:r>
+      <w:r>
+        <w:rPr>
+          <w:i/>
+          <w:iCs/>
+          <w:sz w:val="20"/>
+          <w:szCs w:val="20"/>
+        </w:rPr>
+        <w:t>incomplete field</w:t>
+      </w:r>
+      <w:r>
+        <w:rPr>
+          <w:sz w:val="20"/>
+          <w:szCs w:val="20"/>
+        </w:rPr>
+        <w:t>:</w:t>
+      </w:r>
+    </w:p>
+    <w:p>
+      <w:pPr>
+        <w:rPr>
+          <w:sz w:val="20"/>
+          <w:szCs w:val="20"/>
+        </w:rPr>
+      </w:pPr>
+      <w:r>
+        <w:rPr>
+          <w:sz w:val="20"/>
+          <w:szCs w:val="20"/>
+        </w:rPr>
+        <w:t xml:space="preserve">Let </w:t>
+      </w:r>
+      <m:oMath>
+        <m:r>
+          <w:rPr>
+            <w:rFonts w:ascii="Cambria Math" w:hAnsi="Cambria Math"/>
+            <w:sz w:val="20"/>
+            <w:szCs w:val="20"/>
+          </w:rPr>
+          <m:t>V</m:t>
+        </m:r>
+      </m:oMath>
+      <w:r>
+        <w:rPr>
+          <w:sz w:val="20"/>
+          <w:szCs w:val="20"/>
+        </w:rPr>
+        <w:t xml:space="preserve"> is a vector field on the real line i.e. </w:t>
+      </w:r>
+      <m:oMath>
+        <m:r>
+          <m:rPr>
+            <m:scr m:val="script"/>
+          </m:rPr>
+          <w:rPr>
+            <w:rFonts w:ascii="Cambria Math" w:hAnsi="Cambria Math"/>
+            <w:sz w:val="20"/>
+            <w:szCs w:val="20"/>
+          </w:rPr>
+          <m:t>M</m:t>
+        </m:r>
+        <m:r>
+          <m:rPr>
+            <m:scr m:val="double-struck"/>
+          </m:rPr>
+          <w:rPr>
+            <w:rFonts w:ascii="Cambria Math" w:hAnsi="Cambria Math"/>
+            <w:sz w:val="20"/>
+            <w:szCs w:val="20"/>
+          </w:rPr>
+          <m:t>≡R</m:t>
+        </m:r>
+      </m:oMath>
+      <w:r>
+        <w:rPr>
+          <w:sz w:val="20"/>
+          <w:szCs w:val="20"/>
+        </w:rPr>
+        <w:t xml:space="preserve"> and let it be given with </w:t>
+      </w:r>
+      <m:oMath>
+        <m:r>
+          <w:rPr>
+            <w:rFonts w:ascii="Cambria Math" w:hAnsi="Cambria Math"/>
+            <w:sz w:val="20"/>
+            <w:szCs w:val="20"/>
+          </w:rPr>
+          <m:t>V</m:t>
+        </m:r>
+        <m:d>
+          <m:dPr>
+            <m:ctrlPr>
+              <w:rPr>
+                <w:rFonts w:ascii="Cambria Math" w:hAnsi="Cambria Math"/>
+                <w:i/>
+                <w:sz w:val="20"/>
+                <w:szCs w:val="20"/>
+              </w:rPr>
+            </m:ctrlPr>
+          </m:dPr>
+          <m:e>
+            <m:r>
+              <w:rPr>
+                <w:rFonts w:ascii="Cambria Math" w:hAnsi="Cambria Math"/>
+                <w:sz w:val="20"/>
+                <w:szCs w:val="20"/>
+              </w:rPr>
+              <m:t>x</m:t>
+            </m:r>
+          </m:e>
+        </m:d>
+        <m:r>
+          <w:rPr>
+            <w:rFonts w:ascii="Cambria Math" w:hAnsi="Cambria Math"/>
+            <w:sz w:val="20"/>
+            <w:szCs w:val="20"/>
+          </w:rPr>
+          <m:t>=</m:t>
+        </m:r>
+        <m:sSup>
+          <m:sSupPr>
+            <m:ctrlPr>
+              <w:rPr>
+                <w:rFonts w:ascii="Cambria Math" w:hAnsi="Cambria Math"/>
+                <w:i/>
+                <w:sz w:val="20"/>
+                <w:szCs w:val="20"/>
+              </w:rPr>
+            </m:ctrlPr>
+          </m:sSupPr>
+          <m:e>
+            <m:r>
+              <w:rPr>
+                <w:rFonts w:ascii="Cambria Math" w:hAnsi="Cambria Math"/>
+                <w:sz w:val="20"/>
+                <w:szCs w:val="20"/>
+              </w:rPr>
+              <m:t>x</m:t>
+            </m:r>
+          </m:e>
+          <m:sup>
+            <m:r>
+              <w:rPr>
+                <w:rFonts w:ascii="Cambria Math" w:hAnsi="Cambria Math"/>
+                <w:sz w:val="20"/>
+                <w:szCs w:val="20"/>
+              </w:rPr>
+              <m:t>2</m:t>
+            </m:r>
+          </m:sup>
+        </m:sSup>
+      </m:oMath>
+      <w:r>
+        <w:rPr>
+          <w:sz w:val="20"/>
+          <w:szCs w:val="20"/>
+        </w:rPr>
+        <w:t>.</w:t>
+      </w:r>
+      <w:r>
+        <w:rPr>
+          <w:sz w:val="20"/>
+          <w:szCs w:val="20"/>
+        </w:rPr>
+        <w:t xml:space="preserve"> Then the ODE (3) for this example becomes </w:t>
+      </w:r>
+      <m:oMath>
+        <m:sSup>
+          <m:sSupPr>
+            <m:ctrlPr>
+              <w:rPr>
+                <w:rFonts w:ascii="Cambria Math" w:hAnsi="Cambria Math"/>
+                <w:i/>
+                <w:sz w:val="20"/>
+                <w:szCs w:val="20"/>
+              </w:rPr>
+            </m:ctrlPr>
+          </m:sSupPr>
+          <m:e>
+            <m:r>
+              <w:rPr>
+                <w:rFonts w:ascii="Cambria Math" w:hAnsi="Cambria Math"/>
+                <w:sz w:val="20"/>
+                <w:szCs w:val="20"/>
+              </w:rPr>
+              <m:t>x</m:t>
+            </m:r>
+          </m:e>
+          <m:sup>
+            <m:r>
+              <w:rPr>
+                <w:rFonts w:ascii="Cambria Math" w:hAnsi="Cambria Math"/>
+                <w:sz w:val="20"/>
+                <w:szCs w:val="20"/>
+              </w:rPr>
+              <m:t>'</m:t>
+            </m:r>
+          </m:sup>
+        </m:sSup>
+        <m:d>
+          <m:dPr>
+            <m:ctrlPr>
+              <w:rPr>
+                <w:rFonts w:ascii="Cambria Math" w:hAnsi="Cambria Math"/>
+                <w:i/>
+                <w:sz w:val="20"/>
+                <w:szCs w:val="20"/>
+              </w:rPr>
+            </m:ctrlPr>
+          </m:dPr>
+          <m:e>
+            <m:r>
+              <w:rPr>
+                <w:rFonts w:ascii="Cambria Math" w:hAnsi="Cambria Math"/>
+                <w:sz w:val="20"/>
+                <w:szCs w:val="20"/>
+              </w:rPr>
+              <m:t>t</m:t>
+            </m:r>
+          </m:e>
+        </m:d>
+        <m:r>
+          <w:rPr>
+            <w:rFonts w:ascii="Cambria Math" w:hAnsi="Cambria Math"/>
+            <w:sz w:val="20"/>
+            <w:szCs w:val="20"/>
+          </w:rPr>
+          <m:t>=</m:t>
+        </m:r>
+        <m:sSup>
+          <m:sSupPr>
+            <m:ctrlPr>
+              <w:rPr>
+                <w:rFonts w:ascii="Cambria Math" w:hAnsi="Cambria Math"/>
+                <w:i/>
+                <w:sz w:val="20"/>
+                <w:szCs w:val="20"/>
+              </w:rPr>
+            </m:ctrlPr>
+          </m:sSupPr>
+          <m:e>
+            <m:r>
+              <w:rPr>
+                <w:rFonts w:ascii="Cambria Math" w:hAnsi="Cambria Math"/>
+                <w:sz w:val="20"/>
+                <w:szCs w:val="20"/>
+              </w:rPr>
+              <m:t>x</m:t>
+            </m:r>
+          </m:e>
+          <m:sup>
+            <m:r>
+              <w:rPr>
+                <w:rFonts w:ascii="Cambria Math" w:hAnsi="Cambria Math"/>
+                <w:sz w:val="20"/>
+                <w:szCs w:val="20"/>
+              </w:rPr>
+              <m:t>2</m:t>
+            </m:r>
+          </m:sup>
+        </m:sSup>
+      </m:oMath>
+      <w:r>
+        <w:rPr>
+          <w:sz w:val="20"/>
+          <w:szCs w:val="20"/>
+        </w:rPr>
+        <w:t xml:space="preserve">, with initial condition </w:t>
+      </w:r>
+      <m:oMath>
+        <m:r>
+          <w:rPr>
+            <w:rFonts w:ascii="Cambria Math" w:hAnsi="Cambria Math"/>
+            <w:sz w:val="20"/>
+            <w:szCs w:val="20"/>
+          </w:rPr>
+          <m:t>x</m:t>
+        </m:r>
+        <m:d>
+          <m:dPr>
+            <m:ctrlPr>
+              <w:rPr>
+                <w:rFonts w:ascii="Cambria Math" w:hAnsi="Cambria Math"/>
+                <w:i/>
+                <w:sz w:val="20"/>
+                <w:szCs w:val="20"/>
+              </w:rPr>
+            </m:ctrlPr>
+          </m:dPr>
+          <m:e>
+            <m:r>
+              <w:rPr>
+                <w:rFonts w:ascii="Cambria Math" w:hAnsi="Cambria Math"/>
+                <w:sz w:val="20"/>
+                <w:szCs w:val="20"/>
+              </w:rPr>
+              <m:t>0</m:t>
+            </m:r>
+          </m:e>
+        </m:d>
+        <m:r>
+          <w:rPr>
+            <w:rFonts w:ascii="Cambria Math" w:hAnsi="Cambria Math"/>
+            <w:sz w:val="20"/>
+            <w:szCs w:val="20"/>
+          </w:rPr>
+          <m:t>=</m:t>
+        </m:r>
+        <m:sSub>
+          <m:sSubPr>
+            <m:ctrlPr>
+              <w:rPr>
+                <w:rFonts w:ascii="Cambria Math" w:hAnsi="Cambria Math"/>
+                <w:i/>
+                <w:sz w:val="20"/>
+                <w:szCs w:val="20"/>
+              </w:rPr>
+            </m:ctrlPr>
+          </m:sSubPr>
+          <m:e>
+            <m:r>
+              <w:rPr>
+                <w:rFonts w:ascii="Cambria Math" w:hAnsi="Cambria Math"/>
+                <w:sz w:val="20"/>
+                <w:szCs w:val="20"/>
+              </w:rPr>
+              <m:t>x</m:t>
+            </m:r>
+          </m:e>
+          <m:sub>
+            <m:r>
+              <w:rPr>
+                <w:rFonts w:ascii="Cambria Math" w:hAnsi="Cambria Math"/>
+                <w:sz w:val="20"/>
+                <w:szCs w:val="20"/>
+              </w:rPr>
+              <m:t>0</m:t>
+            </m:r>
+          </m:sub>
+        </m:sSub>
+      </m:oMath>
+      <w:r>
+        <w:rPr>
+          <w:sz w:val="20"/>
+          <w:szCs w:val="20"/>
+        </w:rPr>
+        <w:t xml:space="preserve">. It has unique solution </w:t>
+      </w:r>
+      <m:oMath>
+        <m:r>
+          <w:rPr>
+            <w:rFonts w:ascii="Cambria Math" w:hAnsi="Cambria Math"/>
+            <w:sz w:val="20"/>
+            <w:szCs w:val="20"/>
+          </w:rPr>
+          <m:t>x</m:t>
+        </m:r>
+        <m:d>
+          <m:dPr>
+            <m:ctrlPr>
+              <w:rPr>
+                <w:rFonts w:ascii="Cambria Math" w:hAnsi="Cambria Math"/>
+                <w:i/>
+                <w:sz w:val="20"/>
+                <w:szCs w:val="20"/>
+              </w:rPr>
+            </m:ctrlPr>
+          </m:dPr>
+          <m:e>
+            <m:r>
+              <w:rPr>
+                <w:rFonts w:ascii="Cambria Math" w:hAnsi="Cambria Math"/>
+                <w:sz w:val="20"/>
+                <w:szCs w:val="20"/>
+              </w:rPr>
+              <m:t>t</m:t>
+            </m:r>
+          </m:e>
+        </m:d>
+        <m:r>
+          <w:rPr>
+            <w:rFonts w:ascii="Cambria Math" w:hAnsi="Cambria Math"/>
+            <w:sz w:val="20"/>
+            <w:szCs w:val="20"/>
+          </w:rPr>
+          <m:t>=</m:t>
+        </m:r>
+        <m:f>
+          <m:fPr>
+            <m:ctrlPr>
+              <w:rPr>
+                <w:rFonts w:ascii="Cambria Math" w:hAnsi="Cambria Math"/>
+                <w:i/>
+                <w:sz w:val="20"/>
+                <w:szCs w:val="20"/>
+              </w:rPr>
+            </m:ctrlPr>
+          </m:fPr>
+          <m:num>
+            <m:sSub>
+              <m:sSubPr>
+                <m:ctrlPr>
+                  <w:rPr>
+                    <w:rFonts w:ascii="Cambria Math" w:hAnsi="Cambria Math"/>
+                    <w:i/>
+                    <w:sz w:val="20"/>
+                    <w:szCs w:val="20"/>
+                  </w:rPr>
+                </m:ctrlPr>
+              </m:sSubPr>
+              <m:e>
+                <m:r>
+                  <w:rPr>
+                    <w:rFonts w:ascii="Cambria Math" w:hAnsi="Cambria Math"/>
+                    <w:sz w:val="20"/>
+                    <w:szCs w:val="20"/>
+                  </w:rPr>
+                  <m:t>x</m:t>
+                </m:r>
+              </m:e>
+              <m:sub>
+                <m:r>
+                  <w:rPr>
+                    <w:rFonts w:ascii="Cambria Math" w:hAnsi="Cambria Math"/>
+                    <w:sz w:val="20"/>
+                    <w:szCs w:val="20"/>
+                  </w:rPr>
+                  <m:t>0</m:t>
+                </m:r>
+              </m:sub>
+            </m:sSub>
+          </m:num>
+          <m:den>
+            <m:r>
+              <w:rPr>
+                <w:rFonts w:ascii="Cambria Math" w:hAnsi="Cambria Math"/>
+                <w:sz w:val="20"/>
+                <w:szCs w:val="20"/>
+              </w:rPr>
+              <m:t>1-t</m:t>
+            </m:r>
+            <m:sSub>
+              <m:sSubPr>
+                <m:ctrlPr>
+                  <w:rPr>
+                    <w:rFonts w:ascii="Cambria Math" w:hAnsi="Cambria Math"/>
+                    <w:i/>
+                    <w:sz w:val="20"/>
+                    <w:szCs w:val="20"/>
+                  </w:rPr>
+                </m:ctrlPr>
+              </m:sSubPr>
+              <m:e>
+                <m:r>
+                  <w:rPr>
+                    <w:rFonts w:ascii="Cambria Math" w:hAnsi="Cambria Math"/>
+                    <w:sz w:val="20"/>
+                    <w:szCs w:val="20"/>
+                  </w:rPr>
+                  <m:t>x</m:t>
+                </m:r>
+              </m:e>
+              <m:sub>
+                <m:r>
+                  <w:rPr>
+                    <w:rFonts w:ascii="Cambria Math" w:hAnsi="Cambria Math"/>
+                    <w:sz w:val="20"/>
+                    <w:szCs w:val="20"/>
+                  </w:rPr>
+                  <m:t>0</m:t>
+                </m:r>
+              </m:sub>
+            </m:sSub>
+          </m:den>
+        </m:f>
+      </m:oMath>
+      <w:r>
+        <w:rPr>
+          <w:sz w:val="20"/>
+          <w:szCs w:val="20"/>
+        </w:rPr>
+        <w:t xml:space="preserve"> if </w:t>
+      </w:r>
+      <m:oMath>
+        <m:sSub>
+          <m:sSubPr>
+            <m:ctrlPr>
+              <w:rPr>
+                <w:rFonts w:ascii="Cambria Math" w:hAnsi="Cambria Math"/>
+                <w:i/>
+                <w:sz w:val="20"/>
+                <w:szCs w:val="20"/>
+              </w:rPr>
+            </m:ctrlPr>
+          </m:sSubPr>
+          <m:e>
+            <m:r>
+              <w:rPr>
+                <w:rFonts w:ascii="Cambria Math" w:hAnsi="Cambria Math"/>
+                <w:sz w:val="20"/>
+                <w:szCs w:val="20"/>
+              </w:rPr>
+              <m:t>x</m:t>
+            </m:r>
+          </m:e>
+          <m:sub>
+            <m:r>
+              <w:rPr>
+                <w:rFonts w:ascii="Cambria Math" w:hAnsi="Cambria Math"/>
+                <w:sz w:val="20"/>
+                <w:szCs w:val="20"/>
+              </w:rPr>
+              <m:t>0</m:t>
+            </m:r>
+          </m:sub>
+        </m:sSub>
+        <m:r>
+          <w:rPr>
+            <w:rFonts w:ascii="Cambria Math" w:hAnsi="Cambria Math"/>
+            <w:sz w:val="20"/>
+            <w:szCs w:val="20"/>
+          </w:rPr>
+          <m:t>≠0</m:t>
+        </m:r>
+      </m:oMath>
+      <w:r>
+        <w:rPr>
+          <w:sz w:val="20"/>
+          <w:szCs w:val="20"/>
+        </w:rPr>
+        <w:t xml:space="preserve"> and </w:t>
+      </w:r>
+      <m:oMath>
+        <m:r>
+          <w:rPr>
+            <w:rFonts w:ascii="Cambria Math" w:hAnsi="Cambria Math"/>
+            <w:sz w:val="20"/>
+            <w:szCs w:val="20"/>
+          </w:rPr>
+          <m:t>x</m:t>
+        </m:r>
+        <m:d>
+          <m:dPr>
+            <m:ctrlPr>
+              <w:rPr>
+                <w:rFonts w:ascii="Cambria Math" w:hAnsi="Cambria Math"/>
+                <w:i/>
+                <w:sz w:val="20"/>
+                <w:szCs w:val="20"/>
+              </w:rPr>
+            </m:ctrlPr>
+          </m:dPr>
+          <m:e>
+            <m:r>
+              <w:rPr>
+                <w:rFonts w:ascii="Cambria Math" w:hAnsi="Cambria Math"/>
+                <w:sz w:val="20"/>
+                <w:szCs w:val="20"/>
+              </w:rPr>
+              <m:t>t</m:t>
+            </m:r>
+          </m:e>
+        </m:d>
+        <m:r>
+          <w:rPr>
+            <w:rFonts w:ascii="Cambria Math" w:hAnsi="Cambria Math"/>
+            <w:sz w:val="20"/>
+            <w:szCs w:val="20"/>
+          </w:rPr>
+          <m:t>=0</m:t>
+        </m:r>
+      </m:oMath>
+      <w:r>
+        <w:rPr>
+          <w:sz w:val="20"/>
+          <w:szCs w:val="20"/>
+        </w:rPr>
+        <w:t xml:space="preserve"> </w:t>
+      </w:r>
+      <m:oMath>
+        <m:r>
+          <w:rPr>
+            <w:rFonts w:ascii="Cambria Math" w:hAnsi="Cambria Math"/>
+            <w:sz w:val="20"/>
+            <w:szCs w:val="20"/>
+          </w:rPr>
+          <m:t>∀t∈</m:t>
+        </m:r>
+        <m:r>
+          <m:rPr>
+            <m:scr m:val="double-struck"/>
+          </m:rPr>
+          <w:rPr>
+            <w:rFonts w:ascii="Cambria Math" w:hAnsi="Cambria Math"/>
+            <w:sz w:val="20"/>
+            <w:szCs w:val="20"/>
+          </w:rPr>
+          <m:t>R</m:t>
+        </m:r>
+      </m:oMath>
+      <w:r>
+        <w:rPr>
+          <w:sz w:val="20"/>
+          <w:szCs w:val="20"/>
+        </w:rPr>
+        <w:t xml:space="preserve"> if </w:t>
+      </w:r>
+      <m:oMath>
+        <m:sSub>
+          <m:sSubPr>
+            <m:ctrlPr>
+              <w:rPr>
+                <w:rFonts w:ascii="Cambria Math" w:hAnsi="Cambria Math"/>
+                <w:i/>
+                <w:sz w:val="20"/>
+                <w:szCs w:val="20"/>
+              </w:rPr>
+            </m:ctrlPr>
+          </m:sSubPr>
+          <m:e>
+            <m:r>
+              <w:rPr>
+                <w:rFonts w:ascii="Cambria Math" w:hAnsi="Cambria Math"/>
+                <w:sz w:val="20"/>
+                <w:szCs w:val="20"/>
+              </w:rPr>
+              <m:t>x</m:t>
+            </m:r>
+          </m:e>
+          <m:sub>
+            <m:r>
+              <w:rPr>
+                <w:rFonts w:ascii="Cambria Math" w:hAnsi="Cambria Math"/>
+                <w:sz w:val="20"/>
+                <w:szCs w:val="20"/>
+              </w:rPr>
+              <m:t>0</m:t>
+            </m:r>
+          </m:sub>
+        </m:sSub>
+        <m:r>
+          <w:rPr>
+            <w:rFonts w:ascii="Cambria Math" w:hAnsi="Cambria Math"/>
+            <w:sz w:val="20"/>
+            <w:szCs w:val="20"/>
+          </w:rPr>
+          <m:t>=</m:t>
+        </m:r>
+        <m:r>
+          <w:rPr>
+            <w:rFonts w:ascii="Cambria Math" w:hAnsi="Cambria Math"/>
+            <w:sz w:val="20"/>
+            <w:szCs w:val="20"/>
+          </w:rPr>
+          <m:t>0</m:t>
+        </m:r>
+      </m:oMath>
+      <w:r>
+        <w:rPr>
+          <w:sz w:val="20"/>
+          <w:szCs w:val="20"/>
+        </w:rPr>
+        <w:t xml:space="preserve">. Thus for </w:t>
+      </w:r>
+      <m:oMath>
+        <m:sSub>
+          <m:sSubPr>
+            <m:ctrlPr>
+              <w:rPr>
+                <w:rFonts w:ascii="Cambria Math" w:hAnsi="Cambria Math"/>
+                <w:i/>
+                <w:sz w:val="20"/>
+                <w:szCs w:val="20"/>
+              </w:rPr>
+            </m:ctrlPr>
+          </m:sSubPr>
+          <m:e>
+            <m:r>
+              <w:rPr>
+                <w:rFonts w:ascii="Cambria Math" w:hAnsi="Cambria Math"/>
+                <w:sz w:val="20"/>
+                <w:szCs w:val="20"/>
+              </w:rPr>
+              <m:t>x</m:t>
+            </m:r>
+          </m:e>
+          <m:sub>
+            <m:r>
+              <w:rPr>
+                <w:rFonts w:ascii="Cambria Math" w:hAnsi="Cambria Math"/>
+                <w:sz w:val="20"/>
+                <w:szCs w:val="20"/>
+              </w:rPr>
+              <m:t>0</m:t>
+            </m:r>
+          </m:sub>
+        </m:sSub>
+        <m:r>
+          <w:rPr>
+            <w:rFonts w:ascii="Cambria Math" w:hAnsi="Cambria Math"/>
+            <w:sz w:val="20"/>
+            <w:szCs w:val="20"/>
+          </w:rPr>
+          <m:t>≠0</m:t>
+        </m:r>
+      </m:oMath>
+      <w:r>
+        <w:rPr>
+          <w:sz w:val="20"/>
+          <w:szCs w:val="20"/>
+        </w:rPr>
+        <w:t xml:space="preserve">, </w:t>
+      </w:r>
+      <m:oMath>
+        <m:r>
+          <w:rPr>
+            <w:rFonts w:ascii="Cambria Math" w:hAnsi="Cambria Math"/>
+            <w:sz w:val="20"/>
+            <w:szCs w:val="20"/>
+          </w:rPr>
+          <m:t>x</m:t>
+        </m:r>
+        <m:d>
+          <m:dPr>
+            <m:ctrlPr>
+              <w:rPr>
+                <w:rFonts w:ascii="Cambria Math" w:hAnsi="Cambria Math"/>
+                <w:i/>
+                <w:sz w:val="20"/>
+                <w:szCs w:val="20"/>
+              </w:rPr>
+            </m:ctrlPr>
+          </m:dPr>
+          <m:e>
+            <m:r>
+              <w:rPr>
+                <w:rFonts w:ascii="Cambria Math" w:hAnsi="Cambria Math"/>
+                <w:sz w:val="20"/>
+                <w:szCs w:val="20"/>
+              </w:rPr>
+              <m:t>t</m:t>
+            </m:r>
+          </m:e>
+        </m:d>
+      </m:oMath>
+      <w:r>
+        <w:rPr>
+          <w:sz w:val="20"/>
+          <w:szCs w:val="20"/>
+        </w:rPr>
+        <w:t xml:space="preserve"> is undefined at </w:t>
+      </w:r>
+      <m:oMath>
+        <m:r>
+          <w:rPr>
+            <w:rFonts w:ascii="Cambria Math" w:hAnsi="Cambria Math"/>
+            <w:sz w:val="20"/>
+            <w:szCs w:val="20"/>
+          </w:rPr>
+          <m:t>t</m:t>
+        </m:r>
+        <m:r>
+          <w:rPr>
+            <w:rFonts w:ascii="Cambria Math" w:hAnsi="Cambria Math"/>
+            <w:sz w:val="20"/>
+            <w:szCs w:val="20"/>
+          </w:rPr>
+          <m:t>=</m:t>
+        </m:r>
+        <m:f>
+          <m:fPr>
+            <m:ctrlPr>
+              <w:rPr>
+                <w:rFonts w:ascii="Cambria Math" w:hAnsi="Cambria Math"/>
+                <w:i/>
+                <w:sz w:val="20"/>
+                <w:szCs w:val="20"/>
+              </w:rPr>
+            </m:ctrlPr>
+          </m:fPr>
+          <m:num>
+            <m:r>
+              <w:rPr>
+                <w:rFonts w:ascii="Cambria Math" w:hAnsi="Cambria Math"/>
+                <w:sz w:val="20"/>
+                <w:szCs w:val="20"/>
+              </w:rPr>
+              <m:t>1</m:t>
+            </m:r>
+          </m:num>
+          <m:den>
+            <m:sSub>
+              <m:sSubPr>
+                <m:ctrlPr>
+                  <w:rPr>
+                    <w:rFonts w:ascii="Cambria Math" w:hAnsi="Cambria Math"/>
+                    <w:i/>
+                    <w:sz w:val="20"/>
+                    <w:szCs w:val="20"/>
+                  </w:rPr>
+                </m:ctrlPr>
+              </m:sSubPr>
+              <m:e>
+                <m:r>
+                  <w:rPr>
+                    <w:rFonts w:ascii="Cambria Math" w:hAnsi="Cambria Math"/>
+                    <w:sz w:val="20"/>
+                    <w:szCs w:val="20"/>
+                  </w:rPr>
+                  <m:t>x</m:t>
+                </m:r>
+              </m:e>
+              <m:sub>
+                <m:r>
+                  <w:rPr>
+                    <w:rFonts w:ascii="Cambria Math" w:hAnsi="Cambria Math"/>
+                    <w:sz w:val="20"/>
+                    <w:szCs w:val="20"/>
+                  </w:rPr>
+                  <m:t>0</m:t>
+                </m:r>
+              </m:sub>
+            </m:sSub>
+          </m:den>
+        </m:f>
+      </m:oMath>
+      <w:r>
+        <w:rPr>
+          <w:sz w:val="20"/>
+          <w:szCs w:val="20"/>
+        </w:rPr>
+        <w:t xml:space="preserve"> so it cannot be defined for all values of </w:t>
+      </w:r>
+      <m:oMath>
+        <m:r>
+          <w:rPr>
+            <w:rFonts w:ascii="Cambria Math" w:hAnsi="Cambria Math"/>
+            <w:sz w:val="20"/>
+            <w:szCs w:val="20"/>
+          </w:rPr>
+          <m:t>t</m:t>
+        </m:r>
+      </m:oMath>
+      <w:r>
+        <w:rPr>
+          <w:sz w:val="20"/>
+          <w:szCs w:val="20"/>
+        </w:rPr>
+        <w:t xml:space="preserve">. </w:t>
+      </w:r>
+    </w:p>
+    <w:p>
+      <w:pPr>
+        <w:rPr>
+          <w:sz w:val="20"/>
+          <w:szCs w:val="20"/>
+        </w:rPr>
+      </w:pPr>
+    </w:p>
+    <w:p>
+      <w:pPr>
+        <w:rPr>
+          <w:iCs/>
+          <w:sz w:val="20"/>
+          <w:szCs w:val="20"/>
+        </w:rPr>
+      </w:pPr>
+      <w:r>
+        <w:rPr>
+          <w:iCs/>
+          <w:sz w:val="20"/>
+          <w:szCs w:val="20"/>
+          <w:u w:val="single"/>
+        </w:rPr>
+        <w:t>Note</w:t>
+      </w:r>
+      <w:r>
+        <w:rPr>
+          <w:iCs/>
+          <w:sz w:val="20"/>
+          <w:szCs w:val="20"/>
+        </w:rPr>
+        <w:t xml:space="preserve">: sometimes on manifolds we may need to work on different coordinate systems if </w:t>
+      </w:r>
+      <m:oMath>
+        <m:r>
+          <w:rPr>
+            <w:rFonts w:ascii="Cambria Math" w:hAnsi="Cambria Math"/>
+            <w:sz w:val="20"/>
+            <w:szCs w:val="20"/>
+          </w:rPr>
+          <m:t>t</m:t>
+        </m:r>
+      </m:oMath>
+      <w:r>
+        <w:rPr>
+          <w:iCs/>
+          <w:sz w:val="20"/>
+          <w:szCs w:val="20"/>
+        </w:rPr>
+        <w:t xml:space="preserve"> is large. If the manifold </w:t>
+      </w:r>
+      <m:oMath>
+        <m:r>
+          <m:rPr>
+            <m:scr m:val="script"/>
+          </m:rPr>
+          <w:rPr>
+            <w:rFonts w:ascii="Cambria Math" w:hAnsi="Cambria Math"/>
+            <w:sz w:val="20"/>
+            <w:szCs w:val="20"/>
+          </w:rPr>
+          <m:t>M</m:t>
+        </m:r>
+      </m:oMath>
+      <w:r>
+        <w:rPr>
+          <w:sz w:val="20"/>
+          <w:szCs w:val="20"/>
+        </w:rPr>
+        <w:t xml:space="preserve"> is compact and has no </w:t>
+      </w:r>
+      <w:r>
+        <w:rPr>
+          <w:sz w:val="20"/>
+          <w:szCs w:val="20"/>
+        </w:rPr>
+        <w:t>boundary,</w:t>
+      </w:r>
+      <w:r>
+        <w:rPr>
+          <w:sz w:val="20"/>
+          <w:szCs w:val="20"/>
+        </w:rPr>
+        <w:t xml:space="preserve"> then it can be covered by a finite number of coordinate charts. </w:t>
       </w:r>
       <w:r>
         <w:rPr>

--- a/docs/Notes_on_dynamical_systems_and_their_applicability_in_semantic_analysis.docx
+++ b/docs/Notes_on_dynamical_systems_and_their_applicability_in_semantic_analysis.docx
@@ -7356,6 +7356,16 @@
         <w:t xml:space="preserve"> </w:t>
       </w:r>
     </w:p>
+    <w:p>
+      <w:pPr>
+        <w:pStyle w:val="Heading3"/>
+      </w:pPr>
+      <w:r>
+        <w:lastRenderedPageBreak/>
+        <w:t>Time-one map, section, suspension</w:t>
+      </w:r>
+    </w:p>
+    <w:p/>
     <w:p>
       <w:pPr>
         <w:rPr>
@@ -7968,6 +7978,26 @@
       <w:szCs w:val="26"/>
     </w:rPr>
   </w:style>
+  <w:style w:type="paragraph" w:styleId="Heading3">
+    <w:name w:val="heading 3"/>
+    <w:basedOn w:val="Normal"/>
+    <w:next w:val="Normal"/>
+    <w:link w:val="Heading3Char"/>
+    <w:uiPriority w:val="9"/>
+    <w:unhideWhenUsed/>
+    <w:qFormat/>
+    <w:rsid w:val="00273A4B"/>
+    <w:pPr>
+      <w:keepNext/>
+      <w:keepLines/>
+      <w:spacing w:before="40"/>
+      <w:outlineLvl w:val="2"/>
+    </w:pPr>
+    <w:rPr>
+      <w:rFonts w:asciiTheme="majorHAnsi" w:eastAsiaTheme="majorEastAsia" w:hAnsiTheme="majorHAnsi" w:cstheme="majorBidi"/>
+      <w:color w:val="1F3763" w:themeColor="accent1" w:themeShade="7F"/>
+    </w:rPr>
+  </w:style>
   <w:style w:type="character" w:default="1" w:styleId="DefaultParagraphFont">
     <w:name w:val="Default Paragraph Font"/>
     <w:uiPriority w:val="1"/>
@@ -8063,6 +8093,17 @@
     <w:rPr>
       <w:color w:val="605E5C"/>
       <w:shd w:val="clear" w:color="auto" w:fill="E1DFDD"/>
+    </w:rPr>
+  </w:style>
+  <w:style w:type="character" w:customStyle="1" w:styleId="Heading3Char">
+    <w:name w:val="Heading 3 Char"/>
+    <w:basedOn w:val="DefaultParagraphFont"/>
+    <w:link w:val="Heading3"/>
+    <w:uiPriority w:val="9"/>
+    <w:rsid w:val="00273A4B"/>
+    <w:rPr>
+      <w:rFonts w:asciiTheme="majorHAnsi" w:eastAsiaTheme="majorEastAsia" w:hAnsiTheme="majorHAnsi" w:cstheme="majorBidi"/>
+      <w:color w:val="1F3763" w:themeColor="accent1" w:themeShade="7F"/>
     </w:rPr>
   </w:style>
 </w:styles>
